--- a/Documento Taller de Servidores Linux.docx
+++ b/Documento Taller de Servidores Linux.docx
@@ -805,7 +805,21 @@
                                           <w:color w:val="FFFFFF" w:themeColor="background1"/>
                                           <w:lang w:bidi="es-ES"/>
                                         </w:rPr>
-                                        <w:t xml:space="preserve"> (258562)</w:t>
+                                        <w:t xml:space="preserve"> (</w:t>
+                                      </w:r>
+                                      <w:r>
+                                        <w:rPr>
+                                          <w:color w:val="FFFFFF" w:themeColor="background1"/>
+                                          <w:lang w:bidi="es-ES"/>
+                                        </w:rPr>
+                                        <w:t>240976</w:t>
+                                      </w:r>
+                                      <w:r>
+                                        <w:rPr>
+                                          <w:color w:val="FFFFFF" w:themeColor="background1"/>
+                                          <w:lang w:bidi="es-ES"/>
+                                        </w:rPr>
+                                        <w:t>)</w:t>
                                       </w:r>
                                     </w:p>
                                     <w:p>
@@ -853,15 +867,13 @@
                                         </w:rPr>
                                         <w:t xml:space="preserve">10 de </w:t>
                                       </w:r>
-                                      <w:proofErr w:type="gramStart"/>
                                       <w:r>
                                         <w:rPr>
                                           <w:color w:val="FFFFFF" w:themeColor="background1"/>
                                           <w:lang w:bidi="es-ES"/>
                                         </w:rPr>
-                                        <w:t>Agosto</w:t>
+                                        <w:t>agosto</w:t>
                                       </w:r>
-                                      <w:proofErr w:type="gramEnd"/>
                                       <w:r>
                                         <w:rPr>
                                           <w:color w:val="FFFFFF" w:themeColor="background1"/>
@@ -1034,7 +1046,21 @@
                                     <w:color w:val="FFFFFF" w:themeColor="background1"/>
                                     <w:lang w:bidi="es-ES"/>
                                   </w:rPr>
-                                  <w:t xml:space="preserve"> (258562)</w:t>
+                                  <w:t xml:space="preserve"> (</w:t>
+                                </w:r>
+                                <w:r>
+                                  <w:rPr>
+                                    <w:color w:val="FFFFFF" w:themeColor="background1"/>
+                                    <w:lang w:bidi="es-ES"/>
+                                  </w:rPr>
+                                  <w:t>240976</w:t>
+                                </w:r>
+                                <w:r>
+                                  <w:rPr>
+                                    <w:color w:val="FFFFFF" w:themeColor="background1"/>
+                                    <w:lang w:bidi="es-ES"/>
+                                  </w:rPr>
+                                  <w:t>)</w:t>
                                 </w:r>
                               </w:p>
                               <w:p>
@@ -1082,15 +1108,13 @@
                                   </w:rPr>
                                   <w:t xml:space="preserve">10 de </w:t>
                                 </w:r>
-                                <w:proofErr w:type="gramStart"/>
                                 <w:r>
                                   <w:rPr>
                                     <w:color w:val="FFFFFF" w:themeColor="background1"/>
                                     <w:lang w:bidi="es-ES"/>
                                   </w:rPr>
-                                  <w:t>Agosto</w:t>
+                                  <w:t>agosto</w:t>
                                 </w:r>
-                                <w:proofErr w:type="gramEnd"/>
                                 <w:r>
                                   <w:rPr>
                                     <w:color w:val="FFFFFF" w:themeColor="background1"/>
@@ -1492,7 +1516,7 @@
           <w:r>
             <w:fldChar w:fldCharType="separate"/>
           </w:r>
-          <w:hyperlink w:anchor="_Toc79441661" w:history="1">
+          <w:hyperlink w:anchor="_Toc79511499" w:history="1">
             <w:r>
               <w:rPr>
                 <w:rStyle w:val="Hipervnculo"/>
@@ -1533,7 +1557,7 @@
                 <w:noProof/>
                 <w:webHidden/>
               </w:rPr>
-              <w:instrText xml:space="preserve"> PAGEREF _Toc79441661 \h </w:instrText>
+              <w:instrText xml:space="preserve"> PAGEREF _Toc79511499 \h </w:instrText>
             </w:r>
             <w:r>
               <w:rPr>
@@ -1576,7 +1600,7 @@
               <w:lang w:val="en-US"/>
             </w:rPr>
           </w:pPr>
-          <w:hyperlink w:anchor="_Toc79441662" w:history="1">
+          <w:hyperlink w:anchor="_Toc79511500" w:history="1">
             <w:r>
               <w:rPr>
                 <w:rStyle w:val="Hipervnculo"/>
@@ -1617,7 +1641,7 @@
                 <w:noProof/>
                 <w:webHidden/>
               </w:rPr>
-              <w:instrText xml:space="preserve"> PAGEREF _Toc79441662 \h </w:instrText>
+              <w:instrText xml:space="preserve"> PAGEREF _Toc79511500 \h </w:instrText>
             </w:r>
             <w:r>
               <w:rPr>
@@ -1660,7 +1684,7 @@
               <w:lang w:val="en-US"/>
             </w:rPr>
           </w:pPr>
-          <w:hyperlink w:anchor="_Toc79441663" w:history="1">
+          <w:hyperlink w:anchor="_Toc79511501" w:history="1">
             <w:r>
               <w:rPr>
                 <w:rStyle w:val="Hipervnculo"/>
@@ -1701,7 +1725,7 @@
                 <w:noProof/>
                 <w:webHidden/>
               </w:rPr>
-              <w:instrText xml:space="preserve"> PAGEREF _Toc79441663 \h </w:instrText>
+              <w:instrText xml:space="preserve"> PAGEREF _Toc79511501 \h </w:instrText>
             </w:r>
             <w:r>
               <w:rPr>
@@ -1744,7 +1768,7 @@
               <w:lang w:val="en-US"/>
             </w:rPr>
           </w:pPr>
-          <w:hyperlink w:anchor="_Toc79441664" w:history="1">
+          <w:hyperlink w:anchor="_Toc79511502" w:history="1">
             <w:r>
               <w:rPr>
                 <w:rStyle w:val="Hipervnculo"/>
@@ -1785,7 +1809,7 @@
                 <w:noProof/>
                 <w:webHidden/>
               </w:rPr>
-              <w:instrText xml:space="preserve"> PAGEREF _Toc79441664 \h </w:instrText>
+              <w:instrText xml:space="preserve"> PAGEREF _Toc79511502 \h </w:instrText>
             </w:r>
             <w:r>
               <w:rPr>
@@ -1828,7 +1852,7 @@
               <w:lang w:val="en-US"/>
             </w:rPr>
           </w:pPr>
-          <w:hyperlink w:anchor="_Toc79441665" w:history="1">
+          <w:hyperlink w:anchor="_Toc79511503" w:history="1">
             <w:r>
               <w:rPr>
                 <w:rStyle w:val="Hipervnculo"/>
@@ -1869,7 +1893,7 @@
                 <w:noProof/>
                 <w:webHidden/>
               </w:rPr>
-              <w:instrText xml:space="preserve"> PAGEREF _Toc79441665 \h </w:instrText>
+              <w:instrText xml:space="preserve"> PAGEREF _Toc79511503 \h </w:instrText>
             </w:r>
             <w:r>
               <w:rPr>
@@ -1902,6 +1926,594 @@
         </w:p>
         <w:p>
           <w:pPr>
+            <w:pStyle w:val="TDC2"/>
+            <w:tabs>
+              <w:tab w:val="left" w:pos="880"/>
+              <w:tab w:val="right" w:leader="dot" w:pos="9736"/>
+            </w:tabs>
+            <w:rPr>
+              <w:noProof/>
+              <w:lang w:val="en-US"/>
+            </w:rPr>
+          </w:pPr>
+          <w:hyperlink w:anchor="_Toc79511504" w:history="1">
+            <w:r>
+              <w:rPr>
+                <w:rStyle w:val="Hipervnculo"/>
+                <w:noProof/>
+              </w:rPr>
+              <w:t>3.1.</w:t>
+            </w:r>
+            <w:r>
+              <w:rPr>
+                <w:noProof/>
+                <w:lang w:val="en-US"/>
+              </w:rPr>
+              <w:tab/>
+            </w:r>
+            <w:r>
+              <w:rPr>
+                <w:rStyle w:val="Hipervnculo"/>
+                <w:noProof/>
+              </w:rPr>
+              <w:t>Instalación CentOS y Ubuntu</w:t>
+            </w:r>
+            <w:r>
+              <w:rPr>
+                <w:noProof/>
+                <w:webHidden/>
+              </w:rPr>
+              <w:tab/>
+            </w:r>
+            <w:r>
+              <w:rPr>
+                <w:noProof/>
+                <w:webHidden/>
+              </w:rPr>
+              <w:fldChar w:fldCharType="begin"/>
+            </w:r>
+            <w:r>
+              <w:rPr>
+                <w:noProof/>
+                <w:webHidden/>
+              </w:rPr>
+              <w:instrText xml:space="preserve"> PAGEREF _Toc79511504 \h </w:instrText>
+            </w:r>
+            <w:r>
+              <w:rPr>
+                <w:noProof/>
+                <w:webHidden/>
+              </w:rPr>
+            </w:r>
+            <w:r>
+              <w:rPr>
+                <w:noProof/>
+                <w:webHidden/>
+              </w:rPr>
+              <w:fldChar w:fldCharType="separate"/>
+            </w:r>
+            <w:r>
+              <w:rPr>
+                <w:noProof/>
+                <w:webHidden/>
+              </w:rPr>
+              <w:t>2</w:t>
+            </w:r>
+            <w:r>
+              <w:rPr>
+                <w:noProof/>
+                <w:webHidden/>
+              </w:rPr>
+              <w:fldChar w:fldCharType="end"/>
+            </w:r>
+          </w:hyperlink>
+        </w:p>
+        <w:p>
+          <w:pPr>
+            <w:pStyle w:val="TDC2"/>
+            <w:tabs>
+              <w:tab w:val="left" w:pos="880"/>
+              <w:tab w:val="right" w:leader="dot" w:pos="9736"/>
+            </w:tabs>
+            <w:rPr>
+              <w:noProof/>
+              <w:lang w:val="en-US"/>
+            </w:rPr>
+          </w:pPr>
+          <w:hyperlink w:anchor="_Toc79511505" w:history="1">
+            <w:r>
+              <w:rPr>
+                <w:rStyle w:val="Hipervnculo"/>
+                <w:noProof/>
+              </w:rPr>
+              <w:t>3.2.</w:t>
+            </w:r>
+            <w:r>
+              <w:rPr>
+                <w:noProof/>
+                <w:lang w:val="en-US"/>
+              </w:rPr>
+              <w:tab/>
+            </w:r>
+            <w:r>
+              <w:rPr>
+                <w:rStyle w:val="Hipervnculo"/>
+                <w:noProof/>
+              </w:rPr>
+              <w:t>Instalar ansible</w:t>
+            </w:r>
+            <w:r>
+              <w:rPr>
+                <w:noProof/>
+                <w:webHidden/>
+              </w:rPr>
+              <w:tab/>
+            </w:r>
+            <w:r>
+              <w:rPr>
+                <w:noProof/>
+                <w:webHidden/>
+              </w:rPr>
+              <w:fldChar w:fldCharType="begin"/>
+            </w:r>
+            <w:r>
+              <w:rPr>
+                <w:noProof/>
+                <w:webHidden/>
+              </w:rPr>
+              <w:instrText xml:space="preserve"> PAGEREF _Toc79511505 \h </w:instrText>
+            </w:r>
+            <w:r>
+              <w:rPr>
+                <w:noProof/>
+                <w:webHidden/>
+              </w:rPr>
+            </w:r>
+            <w:r>
+              <w:rPr>
+                <w:noProof/>
+                <w:webHidden/>
+              </w:rPr>
+              <w:fldChar w:fldCharType="separate"/>
+            </w:r>
+            <w:r>
+              <w:rPr>
+                <w:noProof/>
+                <w:webHidden/>
+              </w:rPr>
+              <w:t>4</w:t>
+            </w:r>
+            <w:r>
+              <w:rPr>
+                <w:noProof/>
+                <w:webHidden/>
+              </w:rPr>
+              <w:fldChar w:fldCharType="end"/>
+            </w:r>
+          </w:hyperlink>
+        </w:p>
+        <w:p>
+          <w:pPr>
+            <w:pStyle w:val="TDC2"/>
+            <w:tabs>
+              <w:tab w:val="left" w:pos="880"/>
+              <w:tab w:val="right" w:leader="dot" w:pos="9736"/>
+            </w:tabs>
+            <w:rPr>
+              <w:noProof/>
+              <w:lang w:val="en-US"/>
+            </w:rPr>
+          </w:pPr>
+          <w:hyperlink w:anchor="_Toc79511506" w:history="1">
+            <w:r>
+              <w:rPr>
+                <w:rStyle w:val="Hipervnculo"/>
+                <w:noProof/>
+              </w:rPr>
+              <w:t>3.3.</w:t>
+            </w:r>
+            <w:r>
+              <w:rPr>
+                <w:noProof/>
+                <w:lang w:val="en-US"/>
+              </w:rPr>
+              <w:tab/>
+            </w:r>
+            <w:r>
+              <w:rPr>
+                <w:rStyle w:val="Hipervnculo"/>
+                <w:noProof/>
+              </w:rPr>
+              <w:t>Configurar Claves</w:t>
+            </w:r>
+            <w:r>
+              <w:rPr>
+                <w:noProof/>
+                <w:webHidden/>
+              </w:rPr>
+              <w:tab/>
+            </w:r>
+            <w:r>
+              <w:rPr>
+                <w:noProof/>
+                <w:webHidden/>
+              </w:rPr>
+              <w:fldChar w:fldCharType="begin"/>
+            </w:r>
+            <w:r>
+              <w:rPr>
+                <w:noProof/>
+                <w:webHidden/>
+              </w:rPr>
+              <w:instrText xml:space="preserve"> PAGEREF _Toc79511506 \h </w:instrText>
+            </w:r>
+            <w:r>
+              <w:rPr>
+                <w:noProof/>
+                <w:webHidden/>
+              </w:rPr>
+            </w:r>
+            <w:r>
+              <w:rPr>
+                <w:noProof/>
+                <w:webHidden/>
+              </w:rPr>
+              <w:fldChar w:fldCharType="separate"/>
+            </w:r>
+            <w:r>
+              <w:rPr>
+                <w:noProof/>
+                <w:webHidden/>
+              </w:rPr>
+              <w:t>4</w:t>
+            </w:r>
+            <w:r>
+              <w:rPr>
+                <w:noProof/>
+                <w:webHidden/>
+              </w:rPr>
+              <w:fldChar w:fldCharType="end"/>
+            </w:r>
+          </w:hyperlink>
+        </w:p>
+        <w:p>
+          <w:pPr>
+            <w:pStyle w:val="TDC2"/>
+            <w:tabs>
+              <w:tab w:val="left" w:pos="880"/>
+              <w:tab w:val="right" w:leader="dot" w:pos="9736"/>
+            </w:tabs>
+            <w:rPr>
+              <w:noProof/>
+              <w:lang w:val="en-US"/>
+            </w:rPr>
+          </w:pPr>
+          <w:hyperlink w:anchor="_Toc79511507" w:history="1">
+            <w:r>
+              <w:rPr>
+                <w:rStyle w:val="Hipervnculo"/>
+                <w:noProof/>
+              </w:rPr>
+              <w:t>3.4.</w:t>
+            </w:r>
+            <w:r>
+              <w:rPr>
+                <w:noProof/>
+                <w:lang w:val="en-US"/>
+              </w:rPr>
+              <w:tab/>
+            </w:r>
+            <w:r>
+              <w:rPr>
+                <w:rStyle w:val="Hipervnculo"/>
+                <w:noProof/>
+              </w:rPr>
+              <w:t>Instalar Git</w:t>
+            </w:r>
+            <w:r>
+              <w:rPr>
+                <w:noProof/>
+                <w:webHidden/>
+              </w:rPr>
+              <w:tab/>
+            </w:r>
+            <w:r>
+              <w:rPr>
+                <w:noProof/>
+                <w:webHidden/>
+              </w:rPr>
+              <w:fldChar w:fldCharType="begin"/>
+            </w:r>
+            <w:r>
+              <w:rPr>
+                <w:noProof/>
+                <w:webHidden/>
+              </w:rPr>
+              <w:instrText xml:space="preserve"> PAGEREF _Toc79511507 \h </w:instrText>
+            </w:r>
+            <w:r>
+              <w:rPr>
+                <w:noProof/>
+                <w:webHidden/>
+              </w:rPr>
+            </w:r>
+            <w:r>
+              <w:rPr>
+                <w:noProof/>
+                <w:webHidden/>
+              </w:rPr>
+              <w:fldChar w:fldCharType="separate"/>
+            </w:r>
+            <w:r>
+              <w:rPr>
+                <w:noProof/>
+                <w:webHidden/>
+              </w:rPr>
+              <w:t>5</w:t>
+            </w:r>
+            <w:r>
+              <w:rPr>
+                <w:noProof/>
+                <w:webHidden/>
+              </w:rPr>
+              <w:fldChar w:fldCharType="end"/>
+            </w:r>
+          </w:hyperlink>
+        </w:p>
+        <w:p>
+          <w:pPr>
+            <w:pStyle w:val="TDC2"/>
+            <w:tabs>
+              <w:tab w:val="left" w:pos="880"/>
+              <w:tab w:val="right" w:leader="dot" w:pos="9736"/>
+            </w:tabs>
+            <w:rPr>
+              <w:noProof/>
+              <w:lang w:val="en-US"/>
+            </w:rPr>
+          </w:pPr>
+          <w:hyperlink w:anchor="_Toc79511508" w:history="1">
+            <w:r>
+              <w:rPr>
+                <w:rStyle w:val="Hipervnculo"/>
+                <w:noProof/>
+              </w:rPr>
+              <w:t>3.5.</w:t>
+            </w:r>
+            <w:r>
+              <w:rPr>
+                <w:noProof/>
+                <w:lang w:val="en-US"/>
+              </w:rPr>
+              <w:tab/>
+            </w:r>
+            <w:r>
+              <w:rPr>
+                <w:rStyle w:val="Hipervnculo"/>
+                <w:noProof/>
+              </w:rPr>
+              <w:t>Correcciones de errores archivos</w:t>
+            </w:r>
+            <w:r>
+              <w:rPr>
+                <w:noProof/>
+                <w:webHidden/>
+              </w:rPr>
+              <w:tab/>
+            </w:r>
+            <w:r>
+              <w:rPr>
+                <w:noProof/>
+                <w:webHidden/>
+              </w:rPr>
+              <w:fldChar w:fldCharType="begin"/>
+            </w:r>
+            <w:r>
+              <w:rPr>
+                <w:noProof/>
+                <w:webHidden/>
+              </w:rPr>
+              <w:instrText xml:space="preserve"> PAGEREF _Toc79511508 \h </w:instrText>
+            </w:r>
+            <w:r>
+              <w:rPr>
+                <w:noProof/>
+                <w:webHidden/>
+              </w:rPr>
+            </w:r>
+            <w:r>
+              <w:rPr>
+                <w:noProof/>
+                <w:webHidden/>
+              </w:rPr>
+              <w:fldChar w:fldCharType="separate"/>
+            </w:r>
+            <w:r>
+              <w:rPr>
+                <w:noProof/>
+                <w:webHidden/>
+              </w:rPr>
+              <w:t>7</w:t>
+            </w:r>
+            <w:r>
+              <w:rPr>
+                <w:noProof/>
+                <w:webHidden/>
+              </w:rPr>
+              <w:fldChar w:fldCharType="end"/>
+            </w:r>
+          </w:hyperlink>
+        </w:p>
+        <w:p>
+          <w:pPr>
+            <w:pStyle w:val="TDC2"/>
+            <w:tabs>
+              <w:tab w:val="left" w:pos="880"/>
+              <w:tab w:val="right" w:leader="dot" w:pos="9736"/>
+            </w:tabs>
+            <w:rPr>
+              <w:noProof/>
+              <w:lang w:val="en-US"/>
+            </w:rPr>
+          </w:pPr>
+          <w:hyperlink w:anchor="_Toc79511509" w:history="1">
+            <w:r>
+              <w:rPr>
+                <w:rStyle w:val="Hipervnculo"/>
+                <w:noProof/>
+              </w:rPr>
+              <w:t>3.6.</w:t>
+            </w:r>
+            <w:r>
+              <w:rPr>
+                <w:noProof/>
+                <w:lang w:val="en-US"/>
+              </w:rPr>
+              <w:tab/>
+            </w:r>
+            <w:r>
+              <w:rPr>
+                <w:rStyle w:val="Hipervnculo"/>
+                <w:noProof/>
+              </w:rPr>
+              <w:t>Ejecución ansible</w:t>
+            </w:r>
+            <w:r>
+              <w:rPr>
+                <w:noProof/>
+                <w:webHidden/>
+              </w:rPr>
+              <w:tab/>
+            </w:r>
+            <w:r>
+              <w:rPr>
+                <w:noProof/>
+                <w:webHidden/>
+              </w:rPr>
+              <w:fldChar w:fldCharType="begin"/>
+            </w:r>
+            <w:r>
+              <w:rPr>
+                <w:noProof/>
+                <w:webHidden/>
+              </w:rPr>
+              <w:instrText xml:space="preserve"> PAGEREF _Toc79511509 \h </w:instrText>
+            </w:r>
+            <w:r>
+              <w:rPr>
+                <w:noProof/>
+                <w:webHidden/>
+              </w:rPr>
+            </w:r>
+            <w:r>
+              <w:rPr>
+                <w:noProof/>
+                <w:webHidden/>
+              </w:rPr>
+              <w:fldChar w:fldCharType="separate"/>
+            </w:r>
+            <w:r>
+              <w:rPr>
+                <w:noProof/>
+                <w:webHidden/>
+              </w:rPr>
+              <w:t>9</w:t>
+            </w:r>
+            <w:r>
+              <w:rPr>
+                <w:noProof/>
+                <w:webHidden/>
+              </w:rPr>
+              <w:fldChar w:fldCharType="end"/>
+            </w:r>
+          </w:hyperlink>
+        </w:p>
+        <w:p>
+          <w:pPr>
+            <w:pStyle w:val="TDC2"/>
+            <w:tabs>
+              <w:tab w:val="left" w:pos="880"/>
+              <w:tab w:val="right" w:leader="dot" w:pos="9736"/>
+            </w:tabs>
+            <w:rPr>
+              <w:noProof/>
+              <w:lang w:val="en-US"/>
+            </w:rPr>
+          </w:pPr>
+          <w:hyperlink w:anchor="_Toc79511510" w:history="1">
+            <w:r>
+              <w:rPr>
+                <w:rStyle w:val="Hipervnculo"/>
+                <w:noProof/>
+              </w:rPr>
+              <w:t>3.7.</w:t>
+            </w:r>
+            <w:r>
+              <w:rPr>
+                <w:noProof/>
+                <w:lang w:val="en-US"/>
+              </w:rPr>
+              <w:tab/>
+            </w:r>
+            <w:r>
+              <w:rPr>
+                <w:rStyle w:val="Hipervnculo"/>
+                <w:noProof/>
+              </w:rPr>
+              <w:t>Roles Ansible</w:t>
+            </w:r>
+            <w:r>
+              <w:rPr>
+                <w:noProof/>
+                <w:webHidden/>
+              </w:rPr>
+              <w:tab/>
+            </w:r>
+            <w:r>
+              <w:rPr>
+                <w:noProof/>
+                <w:webHidden/>
+              </w:rPr>
+              <w:fldChar w:fldCharType="begin"/>
+            </w:r>
+            <w:r>
+              <w:rPr>
+                <w:noProof/>
+                <w:webHidden/>
+              </w:rPr>
+              <w:instrText xml:space="preserve"> PAGEREF _Toc79511510 \h </w:instrText>
+            </w:r>
+            <w:r>
+              <w:rPr>
+                <w:noProof/>
+                <w:webHidden/>
+              </w:rPr>
+            </w:r>
+            <w:r>
+              <w:rPr>
+                <w:noProof/>
+                <w:webHidden/>
+              </w:rPr>
+              <w:fldChar w:fldCharType="separate"/>
+            </w:r>
+            <w:r>
+              <w:rPr>
+                <w:noProof/>
+                <w:webHidden/>
+              </w:rPr>
+              <w:t>11</w:t>
+            </w:r>
+            <w:r>
+              <w:rPr>
+                <w:noProof/>
+                <w:webHidden/>
+              </w:rPr>
+              <w:fldChar w:fldCharType="end"/>
+            </w:r>
+          </w:hyperlink>
+        </w:p>
+        <w:p>
+          <w:pPr>
             <w:pStyle w:val="TDC1"/>
             <w:tabs>
               <w:tab w:val="left" w:pos="440"/>
@@ -1912,7 +2524,7 @@
               <w:lang w:val="en-US"/>
             </w:rPr>
           </w:pPr>
-          <w:hyperlink w:anchor="_Toc79441666" w:history="1">
+          <w:hyperlink w:anchor="_Toc79511511" w:history="1">
             <w:r>
               <w:rPr>
                 <w:rStyle w:val="Hipervnculo"/>
@@ -1953,7 +2565,7 @@
                 <w:noProof/>
                 <w:webHidden/>
               </w:rPr>
-              <w:instrText xml:space="preserve"> PAGEREF _Toc79441666 \h </w:instrText>
+              <w:instrText xml:space="preserve"> PAGEREF _Toc79511511 \h </w:instrText>
             </w:r>
             <w:r>
               <w:rPr>
@@ -1973,7 +2585,7 @@
                 <w:noProof/>
                 <w:webHidden/>
               </w:rPr>
-              <w:t>2</w:t>
+              <w:t>12</w:t>
             </w:r>
             <w:r>
               <w:rPr>
@@ -2105,7 +2717,7 @@
         </w:numPr>
       </w:pPr>
       <w:bookmarkStart w:id="0" w:name="_Toc57210188"/>
-      <w:bookmarkStart w:id="1" w:name="_Toc79441661"/>
+      <w:bookmarkStart w:id="1" w:name="_Toc79511499"/>
       <w:r>
         <w:t>DECLARACIÓN AUTORÍA</w:t>
       </w:r>
@@ -2130,15 +2742,19 @@
       </w:r>
       <w:proofErr w:type="spellEnd"/>
       <w:r>
-        <w:t xml:space="preserve"> y Bruno </w:t>
-      </w:r>
-      <w:proofErr w:type="spellStart"/>
-      <w:r>
-        <w:t>Bruzzone</w:t>
-      </w:r>
-      <w:proofErr w:type="spellEnd"/>
-      <w:r>
-        <w:t xml:space="preserve">, con número de estudiante 258562 - 173307 - 207154, y estudiantes </w:t>
+        <w:t xml:space="preserve"> y </w:t>
+      </w:r>
+      <w:r>
+        <w:t>Luciano Villa</w:t>
+      </w:r>
+      <w:r>
+        <w:t xml:space="preserve">, con número de estudiante 258562 - 173307 - </w:t>
+      </w:r>
+      <w:r>
+        <w:t>240976</w:t>
+      </w:r>
+      <w:r>
+        <w:t xml:space="preserve">, y estudiantes </w:t>
       </w:r>
       <w:bookmarkStart w:id="2" w:name="Texto3"/>
       <w:r>
@@ -2217,7 +2833,7 @@
         </w:numPr>
       </w:pPr>
       <w:bookmarkStart w:id="3" w:name="_Toc57210189"/>
-      <w:bookmarkStart w:id="4" w:name="_Toc79441662"/>
+      <w:bookmarkStart w:id="4" w:name="_Toc79511500"/>
       <w:r>
         <w:t>RESUMEN EJECUTIVO</w:t>
       </w:r>
@@ -2233,7 +2849,7 @@
         </w:numPr>
       </w:pPr>
       <w:bookmarkStart w:id="5" w:name="_Toc57210190"/>
-      <w:bookmarkStart w:id="6" w:name="_Toc79441663"/>
+      <w:bookmarkStart w:id="6" w:name="_Toc79511501"/>
       <w:r>
         <w:t>Introducción</w:t>
       </w:r>
@@ -2292,7 +2908,7 @@
         </w:numPr>
       </w:pPr>
       <w:bookmarkStart w:id="7" w:name="_Toc57210192"/>
-      <w:bookmarkStart w:id="8" w:name="_Toc79441664"/>
+      <w:bookmarkStart w:id="8" w:name="_Toc79511502"/>
       <w:r>
         <w:t>Objetivos Específicos</w:t>
       </w:r>
@@ -2310,7 +2926,13 @@
         <w:t>es poder</w:t>
       </w:r>
       <w:r>
-        <w:t xml:space="preserve"> crear procesos que automaticen las tareas que pueden ser repetitivas. Alcanzar la mayoría de las tareas automatizadas nos permite administrar mejor una infraestructura y utilizar de buena manera el tiempo de trabajo.</w:t>
+        <w:t xml:space="preserve"> crear procesos que automaticen las tareas que pueden ser repetitivas. Alcanzar la mayoría de las tareas automatizadas nos permite administrar mejor una infraestructura y utilizar</w:t>
+      </w:r>
+      <w:r>
+        <w:t xml:space="preserve"> u optimizar </w:t>
+      </w:r>
+      <w:r>
+        <w:t>de buena manera el tiempo de trabajo.</w:t>
       </w:r>
     </w:p>
     <w:p>
@@ -2321,7 +2943,7 @@
           <w:numId w:val="23"/>
         </w:numPr>
       </w:pPr>
-      <w:bookmarkStart w:id="9" w:name="_Toc79441665"/>
+      <w:bookmarkStart w:id="9" w:name="_Toc79511503"/>
       <w:r>
         <w:t>SOLUCIÓN PROYECTO</w:t>
       </w:r>
@@ -2338,6 +2960,6920 @@
           <w:noProof/>
         </w:rPr>
         <w:t>A continuación, se brindan los detalles de las modificaciones y configuración de las diferentes tareas realizadas.</w:t>
+      </w:r>
+    </w:p>
+    <w:p>
+      <w:pPr>
+        <w:pStyle w:val="Ttulo2"/>
+        <w:numPr>
+          <w:ilvl w:val="1"/>
+          <w:numId w:val="23"/>
+        </w:numPr>
+      </w:pPr>
+      <w:bookmarkStart w:id="10" w:name="_Toc79511504"/>
+      <w:r>
+        <w:t>Instalación CentOS y Ubuntu</w:t>
+      </w:r>
+      <w:bookmarkEnd w:id="10"/>
+    </w:p>
+    <w:p>
+      <w:r>
+        <w:t xml:space="preserve">En dicha solución se cuentan con 3 máquinas virtuales, 2 Ubuntu 20.04 y 1 </w:t>
+      </w:r>
+      <w:r>
+        <w:t>C</w:t>
+      </w:r>
+      <w:r>
+        <w:t>entOS 8.</w:t>
+      </w:r>
+    </w:p>
+    <w:p>
+      <w:r>
+        <w:t>Características</w:t>
+      </w:r>
+      <w:r>
+        <w:t xml:space="preserve"> Ubuntu</w:t>
+      </w:r>
+      <w:r>
+        <w:t>:</w:t>
+      </w:r>
+    </w:p>
+    <w:p>
+      <w:pPr>
+        <w:pStyle w:val="Prrafodelista"/>
+        <w:numPr>
+          <w:ilvl w:val="0"/>
+          <w:numId w:val="34"/>
+        </w:numPr>
+      </w:pPr>
+      <w:r>
+        <w:t>1 GB RAM</w:t>
+      </w:r>
+    </w:p>
+    <w:p>
+      <w:pPr>
+        <w:pStyle w:val="Prrafodelista"/>
+        <w:numPr>
+          <w:ilvl w:val="0"/>
+          <w:numId w:val="34"/>
+        </w:numPr>
+      </w:pPr>
+      <w:r>
+        <w:t>15 GB Disco Duro</w:t>
+      </w:r>
+    </w:p>
+    <w:p>
+      <w:r>
+        <w:t>Particiones:</w:t>
+      </w:r>
+    </w:p>
+    <w:p>
+      <w:pPr>
+        <w:pStyle w:val="Prrafodelista"/>
+        <w:numPr>
+          <w:ilvl w:val="0"/>
+          <w:numId w:val="35"/>
+        </w:numPr>
+      </w:pPr>
+      <w:r>
+        <w:t>1 GB /</w:t>
+      </w:r>
+      <w:proofErr w:type="spellStart"/>
+      <w:r>
+        <w:t>boot</w:t>
+      </w:r>
+      <w:proofErr w:type="spellEnd"/>
+    </w:p>
+    <w:p>
+      <w:pPr>
+        <w:pStyle w:val="Prrafodelista"/>
+        <w:numPr>
+          <w:ilvl w:val="0"/>
+          <w:numId w:val="35"/>
+        </w:numPr>
+      </w:pPr>
+      <w:r>
+        <w:t>5 GB /</w:t>
+      </w:r>
+    </w:p>
+    <w:p>
+      <w:pPr>
+        <w:pStyle w:val="Prrafodelista"/>
+        <w:numPr>
+          <w:ilvl w:val="0"/>
+          <w:numId w:val="35"/>
+        </w:numPr>
+      </w:pPr>
+      <w:r>
+        <w:t>4 GB /</w:t>
+      </w:r>
+      <w:proofErr w:type="spellStart"/>
+      <w:r>
+        <w:t>var</w:t>
+      </w:r>
+      <w:proofErr w:type="spellEnd"/>
+    </w:p>
+    <w:p>
+      <w:pPr>
+        <w:pStyle w:val="Prrafodelista"/>
+        <w:numPr>
+          <w:ilvl w:val="0"/>
+          <w:numId w:val="35"/>
+        </w:numPr>
+      </w:pPr>
+      <w:r>
+        <w:t>3 GB /home</w:t>
+      </w:r>
+    </w:p>
+    <w:p>
+      <w:pPr>
+        <w:pStyle w:val="Prrafodelista"/>
+        <w:numPr>
+          <w:ilvl w:val="0"/>
+          <w:numId w:val="35"/>
+        </w:numPr>
+      </w:pPr>
+      <w:r>
+        <w:t>2 GB /swap</w:t>
+      </w:r>
+    </w:p>
+    <w:p>
+      <w:pPr>
+        <w:ind w:left="360"/>
+      </w:pPr>
+    </w:p>
+    <w:p>
+      <w:pPr>
+        <w:ind w:left="360"/>
+      </w:pPr>
+      <w:r>
+        <w:t>En la siguiente imagen se puede apreciar como quedaron las particiones realizadas en el equipo Ubuntu.</w:t>
+      </w:r>
+    </w:p>
+    <w:p>
+      <w:pPr>
+        <w:jc w:val="center"/>
+      </w:pPr>
+      <w:r>
+        <w:rPr>
+          <w:noProof/>
+        </w:rPr>
+        <w:drawing>
+          <wp:inline distT="0" distB="0" distL="0" distR="0" wp14:anchorId="7F2CB808" wp14:editId="6740F0DE">
+            <wp:extent cx="4629150" cy="3504310"/>
+            <wp:effectExtent l="0" t="0" r="0" b="1270"/>
+            <wp:docPr id="1" name="Imagen 1" descr="Texto&#10;&#10;Descripción generada automáticamente"/>
+            <wp:cNvGraphicFramePr>
+              <a:graphicFrameLocks xmlns:a="http://schemas.openxmlformats.org/drawingml/2006/main" noChangeAspect="1"/>
+            </wp:cNvGraphicFramePr>
+            <a:graphic xmlns:a="http://schemas.openxmlformats.org/drawingml/2006/main">
+              <a:graphicData uri="http://schemas.openxmlformats.org/drawingml/2006/picture">
+                <pic:pic xmlns:pic="http://schemas.openxmlformats.org/drawingml/2006/picture">
+                  <pic:nvPicPr>
+                    <pic:cNvPr id="1" name="Imagen 1" descr="Texto&#10;&#10;Descripción generada automáticamente"/>
+                    <pic:cNvPicPr>
+                      <a:picLocks noChangeAspect="1" noChangeArrowheads="1"/>
+                    </pic:cNvPicPr>
+                  </pic:nvPicPr>
+                  <pic:blipFill>
+                    <a:blip r:embed="rId20">
+                      <a:extLst>
+                        <a:ext uri="{28A0092B-C50C-407E-A947-70E740481C1C}">
+                          <a14:useLocalDpi xmlns:a14="http://schemas.microsoft.com/office/drawing/2010/main" val="0"/>
+                        </a:ext>
+                      </a:extLst>
+                    </a:blip>
+                    <a:srcRect/>
+                    <a:stretch>
+                      <a:fillRect/>
+                    </a:stretch>
+                  </pic:blipFill>
+                  <pic:spPr bwMode="auto">
+                    <a:xfrm>
+                      <a:off x="0" y="0"/>
+                      <a:ext cx="4643785" cy="3515389"/>
+                    </a:xfrm>
+                    <a:prstGeom prst="rect">
+                      <a:avLst/>
+                    </a:prstGeom>
+                    <a:noFill/>
+                    <a:ln>
+                      <a:noFill/>
+                    </a:ln>
+                  </pic:spPr>
+                </pic:pic>
+              </a:graphicData>
+            </a:graphic>
+          </wp:inline>
+        </w:drawing>
+      </w:r>
+    </w:p>
+    <w:p>
+      <w:r>
+        <w:t xml:space="preserve">Por otra parte, como se solicita en le letra del proyecto, se configura la misma con dos interfaces de red (enp0s3 y enp0s8). La </w:t>
+      </w:r>
+      <w:r>
+        <w:t>interfaz</w:t>
+      </w:r>
+      <w:r>
+        <w:t xml:space="preserve"> enp0s3 conectada a NAT y enp0s8 a una red interna que permite conectarse a las otras máquinas.</w:t>
+      </w:r>
+    </w:p>
+    <w:p>
+      <w:r>
+        <w:rPr>
+          <w:noProof/>
+        </w:rPr>
+        <w:drawing>
+          <wp:inline distT="0" distB="0" distL="0" distR="0" wp14:anchorId="2664655E" wp14:editId="77C060D1">
+            <wp:extent cx="2859405" cy="1530848"/>
+            <wp:effectExtent l="0" t="0" r="0" b="0"/>
+            <wp:docPr id="2" name="Imagen 2" descr="Interfaz de usuario gráfica, Aplicación, Word&#10;&#10;Descripción generada automáticamente"/>
+            <wp:cNvGraphicFramePr>
+              <a:graphicFrameLocks xmlns:a="http://schemas.openxmlformats.org/drawingml/2006/main" noChangeAspect="1"/>
+            </wp:cNvGraphicFramePr>
+            <a:graphic xmlns:a="http://schemas.openxmlformats.org/drawingml/2006/main">
+              <a:graphicData uri="http://schemas.openxmlformats.org/drawingml/2006/picture">
+                <pic:pic xmlns:pic="http://schemas.openxmlformats.org/drawingml/2006/picture">
+                  <pic:nvPicPr>
+                    <pic:cNvPr id="2" name="Imagen 2" descr="Interfaz de usuario gráfica, Aplicación, Word&#10;&#10;Descripción generada automáticamente"/>
+                    <pic:cNvPicPr/>
+                  </pic:nvPicPr>
+                  <pic:blipFill>
+                    <a:blip r:embed="rId21"/>
+                    <a:stretch>
+                      <a:fillRect/>
+                    </a:stretch>
+                  </pic:blipFill>
+                  <pic:spPr>
+                    <a:xfrm>
+                      <a:off x="0" y="0"/>
+                      <a:ext cx="2877856" cy="1540726"/>
+                    </a:xfrm>
+                    <a:prstGeom prst="rect">
+                      <a:avLst/>
+                    </a:prstGeom>
+                  </pic:spPr>
+                </pic:pic>
+              </a:graphicData>
+            </a:graphic>
+          </wp:inline>
+        </w:drawing>
+      </w:r>
+      <w:r>
+        <w:t xml:space="preserve">      </w:t>
+      </w:r>
+      <w:r>
+        <w:rPr>
+          <w:noProof/>
+        </w:rPr>
+        <w:drawing>
+          <wp:inline distT="0" distB="0" distL="0" distR="0" wp14:anchorId="0B91BB2D" wp14:editId="67911763">
+            <wp:extent cx="2962275" cy="1514977"/>
+            <wp:effectExtent l="0" t="0" r="0" b="9525"/>
+            <wp:docPr id="3" name="Imagen 3" descr="Interfaz de usuario gráfica, Aplicación&#10;&#10;Descripción generada automáticamente"/>
+            <wp:cNvGraphicFramePr>
+              <a:graphicFrameLocks xmlns:a="http://schemas.openxmlformats.org/drawingml/2006/main" noChangeAspect="1"/>
+            </wp:cNvGraphicFramePr>
+            <a:graphic xmlns:a="http://schemas.openxmlformats.org/drawingml/2006/main">
+              <a:graphicData uri="http://schemas.openxmlformats.org/drawingml/2006/picture">
+                <pic:pic xmlns:pic="http://schemas.openxmlformats.org/drawingml/2006/picture">
+                  <pic:nvPicPr>
+                    <pic:cNvPr id="3" name="Imagen 3" descr="Interfaz de usuario gráfica, Aplicación&#10;&#10;Descripción generada automáticamente"/>
+                    <pic:cNvPicPr/>
+                  </pic:nvPicPr>
+                  <pic:blipFill>
+                    <a:blip r:embed="rId22"/>
+                    <a:stretch>
+                      <a:fillRect/>
+                    </a:stretch>
+                  </pic:blipFill>
+                  <pic:spPr>
+                    <a:xfrm>
+                      <a:off x="0" y="0"/>
+                      <a:ext cx="2995487" cy="1531963"/>
+                    </a:xfrm>
+                    <a:prstGeom prst="rect">
+                      <a:avLst/>
+                    </a:prstGeom>
+                  </pic:spPr>
+                </pic:pic>
+              </a:graphicData>
+            </a:graphic>
+          </wp:inline>
+        </w:drawing>
+      </w:r>
+    </w:p>
+    <w:p/>
+    <w:p/>
+    <w:p/>
+    <w:p/>
+    <w:p/>
+    <w:p>
+      <w:r>
+        <w:lastRenderedPageBreak/>
+        <w:t>En la imagen a continuación se puede apreciar las IP asignada a cada una de las interfaces.</w:t>
+      </w:r>
+    </w:p>
+    <w:p>
+      <w:pPr>
+        <w:jc w:val="center"/>
+      </w:pPr>
+      <w:r>
+        <w:rPr>
+          <w:noProof/>
+        </w:rPr>
+        <w:drawing>
+          <wp:inline distT="0" distB="0" distL="0" distR="0" wp14:anchorId="4C1AF64D" wp14:editId="204AB590">
+            <wp:extent cx="4076700" cy="1832133"/>
+            <wp:effectExtent l="0" t="0" r="0" b="0"/>
+            <wp:docPr id="4" name="Imagen 4" descr="Texto&#10;&#10;Descripción generada automáticamente"/>
+            <wp:cNvGraphicFramePr>
+              <a:graphicFrameLocks xmlns:a="http://schemas.openxmlformats.org/drawingml/2006/main" noChangeAspect="1"/>
+            </wp:cNvGraphicFramePr>
+            <a:graphic xmlns:a="http://schemas.openxmlformats.org/drawingml/2006/main">
+              <a:graphicData uri="http://schemas.openxmlformats.org/drawingml/2006/picture">
+                <pic:pic xmlns:pic="http://schemas.openxmlformats.org/drawingml/2006/picture">
+                  <pic:nvPicPr>
+                    <pic:cNvPr id="4" name="Imagen 4" descr="Texto&#10;&#10;Descripción generada automáticamente"/>
+                    <pic:cNvPicPr/>
+                  </pic:nvPicPr>
+                  <pic:blipFill>
+                    <a:blip r:embed="rId23"/>
+                    <a:stretch>
+                      <a:fillRect/>
+                    </a:stretch>
+                  </pic:blipFill>
+                  <pic:spPr>
+                    <a:xfrm>
+                      <a:off x="0" y="0"/>
+                      <a:ext cx="4133933" cy="1857854"/>
+                    </a:xfrm>
+                    <a:prstGeom prst="rect">
+                      <a:avLst/>
+                    </a:prstGeom>
+                  </pic:spPr>
+                </pic:pic>
+              </a:graphicData>
+            </a:graphic>
+          </wp:inline>
+        </w:drawing>
+      </w:r>
+    </w:p>
+    <w:p>
+      <w:pPr>
+        <w:pStyle w:val="Ttulo2"/>
+        <w:numPr>
+          <w:ilvl w:val="1"/>
+          <w:numId w:val="23"/>
+        </w:numPr>
+      </w:pPr>
+      <w:bookmarkStart w:id="11" w:name="_Toc79511505"/>
+      <w:r>
+        <w:t>Instalar ansible</w:t>
+      </w:r>
+      <w:bookmarkEnd w:id="11"/>
+    </w:p>
+    <w:p>
+      <w:r>
+        <w:t>Para comenzar a utilizar ansible como medio de administración, debemos instalarlo en el equipo de bastión. Para ellos ejecutar los comandos:</w:t>
+      </w:r>
+    </w:p>
+    <w:p>
+      <w:pPr>
+        <w:pStyle w:val="Prrafodelista"/>
+        <w:numPr>
+          <w:ilvl w:val="0"/>
+          <w:numId w:val="37"/>
+        </w:numPr>
+        <w:tabs>
+          <w:tab w:val="left" w:pos="916"/>
+          <w:tab w:val="left" w:pos="1832"/>
+          <w:tab w:val="left" w:pos="2748"/>
+          <w:tab w:val="left" w:pos="3664"/>
+          <w:tab w:val="left" w:pos="4580"/>
+          <w:tab w:val="left" w:pos="5496"/>
+          <w:tab w:val="left" w:pos="6412"/>
+          <w:tab w:val="left" w:pos="7328"/>
+          <w:tab w:val="left" w:pos="8244"/>
+          <w:tab w:val="left" w:pos="9160"/>
+          <w:tab w:val="left" w:pos="10076"/>
+          <w:tab w:val="left" w:pos="10992"/>
+          <w:tab w:val="left" w:pos="11908"/>
+          <w:tab w:val="left" w:pos="12824"/>
+          <w:tab w:val="left" w:pos="13740"/>
+          <w:tab w:val="left" w:pos="14656"/>
+        </w:tabs>
+        <w:spacing w:after="0"/>
+        <w:rPr>
+          <w:rFonts w:eastAsiaTheme="minorEastAsia"/>
+          <w:sz w:val="22"/>
+        </w:rPr>
+      </w:pPr>
+      <w:r>
+        <w:rPr>
+          <w:rFonts w:eastAsiaTheme="minorEastAsia"/>
+          <w:sz w:val="22"/>
+        </w:rPr>
+        <w:t>apt update</w:t>
+      </w:r>
+    </w:p>
+    <w:p>
+      <w:pPr>
+        <w:pStyle w:val="Prrafodelista"/>
+        <w:numPr>
+          <w:ilvl w:val="0"/>
+          <w:numId w:val="37"/>
+        </w:numPr>
+        <w:tabs>
+          <w:tab w:val="left" w:pos="916"/>
+          <w:tab w:val="left" w:pos="1832"/>
+          <w:tab w:val="left" w:pos="2748"/>
+          <w:tab w:val="left" w:pos="3664"/>
+          <w:tab w:val="left" w:pos="4580"/>
+          <w:tab w:val="left" w:pos="5496"/>
+          <w:tab w:val="left" w:pos="6412"/>
+          <w:tab w:val="left" w:pos="7328"/>
+          <w:tab w:val="left" w:pos="8244"/>
+          <w:tab w:val="left" w:pos="9160"/>
+          <w:tab w:val="left" w:pos="10076"/>
+          <w:tab w:val="left" w:pos="10992"/>
+          <w:tab w:val="left" w:pos="11908"/>
+          <w:tab w:val="left" w:pos="12824"/>
+          <w:tab w:val="left" w:pos="13740"/>
+          <w:tab w:val="left" w:pos="14656"/>
+        </w:tabs>
+        <w:spacing w:after="0"/>
+        <w:rPr>
+          <w:rFonts w:eastAsiaTheme="minorEastAsia"/>
+          <w:sz w:val="22"/>
+        </w:rPr>
+      </w:pPr>
+      <w:proofErr w:type="spellStart"/>
+      <w:r>
+        <w:rPr>
+          <w:rFonts w:eastAsiaTheme="minorEastAsia"/>
+          <w:sz w:val="22"/>
+        </w:rPr>
+        <w:t>apt</w:t>
+      </w:r>
+      <w:proofErr w:type="spellEnd"/>
+      <w:r>
+        <w:rPr>
+          <w:rFonts w:eastAsiaTheme="minorEastAsia"/>
+          <w:sz w:val="22"/>
+        </w:rPr>
+        <w:t xml:space="preserve"> </w:t>
+      </w:r>
+      <w:proofErr w:type="spellStart"/>
+      <w:r>
+        <w:rPr>
+          <w:rFonts w:eastAsiaTheme="minorEastAsia"/>
+          <w:sz w:val="22"/>
+        </w:rPr>
+        <w:t>install</w:t>
+      </w:r>
+      <w:proofErr w:type="spellEnd"/>
+      <w:r>
+        <w:rPr>
+          <w:rFonts w:eastAsiaTheme="minorEastAsia"/>
+          <w:sz w:val="22"/>
+        </w:rPr>
+        <w:t xml:space="preserve"> ansible</w:t>
+      </w:r>
+    </w:p>
+    <w:p>
+      <w:pPr>
+        <w:pStyle w:val="Prrafodelista"/>
+        <w:tabs>
+          <w:tab w:val="left" w:pos="916"/>
+          <w:tab w:val="left" w:pos="1832"/>
+          <w:tab w:val="left" w:pos="2748"/>
+          <w:tab w:val="left" w:pos="3664"/>
+          <w:tab w:val="left" w:pos="4580"/>
+          <w:tab w:val="left" w:pos="5496"/>
+          <w:tab w:val="left" w:pos="6412"/>
+          <w:tab w:val="left" w:pos="7328"/>
+          <w:tab w:val="left" w:pos="8244"/>
+          <w:tab w:val="left" w:pos="9160"/>
+          <w:tab w:val="left" w:pos="10076"/>
+          <w:tab w:val="left" w:pos="10992"/>
+          <w:tab w:val="left" w:pos="11908"/>
+          <w:tab w:val="left" w:pos="12824"/>
+          <w:tab w:val="left" w:pos="13740"/>
+          <w:tab w:val="left" w:pos="14656"/>
+        </w:tabs>
+        <w:spacing w:after="0"/>
+        <w:ind w:left="720" w:firstLine="0"/>
+        <w:rPr>
+          <w:rFonts w:eastAsiaTheme="minorEastAsia"/>
+          <w:sz w:val="22"/>
+        </w:rPr>
+      </w:pPr>
+    </w:p>
+    <w:p>
+      <w:pPr>
+        <w:pStyle w:val="Ttulo2"/>
+        <w:numPr>
+          <w:ilvl w:val="1"/>
+          <w:numId w:val="23"/>
+        </w:numPr>
+      </w:pPr>
+      <w:bookmarkStart w:id="12" w:name="_Toc79511506"/>
+      <w:r>
+        <w:t>Configurar Claves</w:t>
+      </w:r>
+      <w:bookmarkEnd w:id="12"/>
+    </w:p>
+    <w:p>
+      <w:r>
+        <w:t>Para configurar las claves públicas en el bastión, antes debemos generar el par de claves en cada una de las máquinas host. Se debe utilizar las siguientes instrucciones:</w:t>
+      </w:r>
+    </w:p>
+    <w:p>
+      <w:pPr>
+        <w:pStyle w:val="Prrafodelista"/>
+        <w:numPr>
+          <w:ilvl w:val="0"/>
+          <w:numId w:val="37"/>
+        </w:numPr>
+        <w:tabs>
+          <w:tab w:val="left" w:pos="916"/>
+          <w:tab w:val="left" w:pos="1832"/>
+          <w:tab w:val="left" w:pos="2748"/>
+          <w:tab w:val="left" w:pos="3664"/>
+          <w:tab w:val="left" w:pos="4580"/>
+          <w:tab w:val="left" w:pos="5496"/>
+          <w:tab w:val="left" w:pos="6412"/>
+          <w:tab w:val="left" w:pos="7328"/>
+          <w:tab w:val="left" w:pos="8244"/>
+          <w:tab w:val="left" w:pos="9160"/>
+          <w:tab w:val="left" w:pos="10076"/>
+          <w:tab w:val="left" w:pos="10992"/>
+          <w:tab w:val="left" w:pos="11908"/>
+          <w:tab w:val="left" w:pos="12824"/>
+          <w:tab w:val="left" w:pos="13740"/>
+          <w:tab w:val="left" w:pos="14656"/>
+        </w:tabs>
+        <w:spacing w:after="0"/>
+        <w:rPr>
+          <w:rFonts w:eastAsiaTheme="minorEastAsia"/>
+          <w:sz w:val="22"/>
+        </w:rPr>
+      </w:pPr>
+      <w:proofErr w:type="spellStart"/>
+      <w:r>
+        <w:rPr>
+          <w:rFonts w:eastAsiaTheme="minorEastAsia"/>
+          <w:sz w:val="22"/>
+        </w:rPr>
+        <w:t>ssh-keygen</w:t>
+      </w:r>
+      <w:proofErr w:type="spellEnd"/>
+    </w:p>
+    <w:p>
+      <w:pPr>
+        <w:pStyle w:val="Prrafodelista"/>
+        <w:tabs>
+          <w:tab w:val="left" w:pos="916"/>
+          <w:tab w:val="left" w:pos="1832"/>
+          <w:tab w:val="left" w:pos="2748"/>
+          <w:tab w:val="left" w:pos="3664"/>
+          <w:tab w:val="left" w:pos="4580"/>
+          <w:tab w:val="left" w:pos="5496"/>
+          <w:tab w:val="left" w:pos="6412"/>
+          <w:tab w:val="left" w:pos="7328"/>
+          <w:tab w:val="left" w:pos="8244"/>
+          <w:tab w:val="left" w:pos="9160"/>
+          <w:tab w:val="left" w:pos="10076"/>
+          <w:tab w:val="left" w:pos="10992"/>
+          <w:tab w:val="left" w:pos="11908"/>
+          <w:tab w:val="left" w:pos="12824"/>
+          <w:tab w:val="left" w:pos="13740"/>
+          <w:tab w:val="left" w:pos="14656"/>
+        </w:tabs>
+        <w:spacing w:after="0"/>
+        <w:ind w:left="720" w:firstLine="0"/>
+        <w:rPr>
+          <w:rFonts w:eastAsiaTheme="minorEastAsia"/>
+          <w:sz w:val="22"/>
+        </w:rPr>
+      </w:pPr>
+    </w:p>
+    <w:p>
+      <w:r>
+        <w:t>El par de claves, la generará en la ruta:</w:t>
+      </w:r>
+    </w:p>
+    <w:p>
+      <w:pPr>
+        <w:pStyle w:val="Prrafodelista"/>
+        <w:numPr>
+          <w:ilvl w:val="0"/>
+          <w:numId w:val="37"/>
+        </w:numPr>
+        <w:tabs>
+          <w:tab w:val="left" w:pos="916"/>
+          <w:tab w:val="left" w:pos="1832"/>
+          <w:tab w:val="left" w:pos="2748"/>
+          <w:tab w:val="left" w:pos="3664"/>
+          <w:tab w:val="left" w:pos="4580"/>
+          <w:tab w:val="left" w:pos="5496"/>
+          <w:tab w:val="left" w:pos="6412"/>
+          <w:tab w:val="left" w:pos="7328"/>
+          <w:tab w:val="left" w:pos="8244"/>
+          <w:tab w:val="left" w:pos="9160"/>
+          <w:tab w:val="left" w:pos="10076"/>
+          <w:tab w:val="left" w:pos="10992"/>
+          <w:tab w:val="left" w:pos="11908"/>
+          <w:tab w:val="left" w:pos="12824"/>
+          <w:tab w:val="left" w:pos="13740"/>
+          <w:tab w:val="left" w:pos="14656"/>
+        </w:tabs>
+        <w:spacing w:after="0"/>
+        <w:rPr>
+          <w:rFonts w:eastAsiaTheme="minorEastAsia"/>
+          <w:sz w:val="22"/>
+        </w:rPr>
+      </w:pPr>
+      <w:r>
+        <w:rPr>
+          <w:rFonts w:eastAsiaTheme="minorEastAsia"/>
+          <w:sz w:val="22"/>
+        </w:rPr>
+        <w:t>/home/</w:t>
+      </w:r>
+      <w:proofErr w:type="spellStart"/>
+      <w:r>
+        <w:rPr>
+          <w:rFonts w:eastAsiaTheme="minorEastAsia"/>
+          <w:sz w:val="22"/>
+        </w:rPr>
+        <w:t>user</w:t>
+      </w:r>
+      <w:proofErr w:type="spellEnd"/>
+      <w:r>
+        <w:rPr>
+          <w:rFonts w:eastAsiaTheme="minorEastAsia"/>
+          <w:sz w:val="22"/>
+        </w:rPr>
+        <w:t>/.</w:t>
+      </w:r>
+      <w:proofErr w:type="spellStart"/>
+      <w:r>
+        <w:rPr>
+          <w:rFonts w:eastAsiaTheme="minorEastAsia"/>
+          <w:sz w:val="22"/>
+        </w:rPr>
+        <w:t>ssh</w:t>
+      </w:r>
+      <w:proofErr w:type="spellEnd"/>
+      <w:r>
+        <w:rPr>
+          <w:rFonts w:eastAsiaTheme="minorEastAsia"/>
+          <w:sz w:val="22"/>
+        </w:rPr>
+        <w:t>/</w:t>
+      </w:r>
+      <w:proofErr w:type="spellStart"/>
+      <w:r>
+        <w:rPr>
+          <w:rFonts w:eastAsiaTheme="minorEastAsia"/>
+          <w:sz w:val="22"/>
+        </w:rPr>
+        <w:t>id_rsa</w:t>
+      </w:r>
+      <w:proofErr w:type="spellEnd"/>
+    </w:p>
+    <w:p>
+      <w:pPr>
+        <w:tabs>
+          <w:tab w:val="left" w:pos="916"/>
+          <w:tab w:val="left" w:pos="1832"/>
+          <w:tab w:val="left" w:pos="2748"/>
+          <w:tab w:val="left" w:pos="3664"/>
+          <w:tab w:val="left" w:pos="4580"/>
+          <w:tab w:val="left" w:pos="5496"/>
+          <w:tab w:val="left" w:pos="6412"/>
+          <w:tab w:val="left" w:pos="7328"/>
+          <w:tab w:val="left" w:pos="8244"/>
+          <w:tab w:val="left" w:pos="9160"/>
+          <w:tab w:val="left" w:pos="10076"/>
+          <w:tab w:val="left" w:pos="10992"/>
+          <w:tab w:val="left" w:pos="11908"/>
+          <w:tab w:val="left" w:pos="12824"/>
+          <w:tab w:val="left" w:pos="13740"/>
+          <w:tab w:val="left" w:pos="14656"/>
+        </w:tabs>
+        <w:spacing w:after="0"/>
+      </w:pPr>
+    </w:p>
+    <w:p>
+      <w:pPr>
+        <w:tabs>
+          <w:tab w:val="left" w:pos="916"/>
+          <w:tab w:val="left" w:pos="1832"/>
+          <w:tab w:val="left" w:pos="2748"/>
+          <w:tab w:val="left" w:pos="3664"/>
+          <w:tab w:val="left" w:pos="4580"/>
+          <w:tab w:val="left" w:pos="5496"/>
+          <w:tab w:val="left" w:pos="6412"/>
+          <w:tab w:val="left" w:pos="7328"/>
+          <w:tab w:val="left" w:pos="8244"/>
+          <w:tab w:val="left" w:pos="9160"/>
+          <w:tab w:val="left" w:pos="10076"/>
+          <w:tab w:val="left" w:pos="10992"/>
+          <w:tab w:val="left" w:pos="11908"/>
+          <w:tab w:val="left" w:pos="12824"/>
+          <w:tab w:val="left" w:pos="13740"/>
+          <w:tab w:val="left" w:pos="14656"/>
+        </w:tabs>
+        <w:spacing w:after="0"/>
+      </w:pPr>
+      <w:proofErr w:type="spellStart"/>
+      <w:r>
+        <w:t>User</w:t>
+      </w:r>
+      <w:proofErr w:type="spellEnd"/>
+      <w:r>
+        <w:t>: carpeta del usuario</w:t>
+      </w:r>
+    </w:p>
+    <w:p>
+      <w:pPr>
+        <w:tabs>
+          <w:tab w:val="left" w:pos="916"/>
+          <w:tab w:val="left" w:pos="1832"/>
+          <w:tab w:val="left" w:pos="2748"/>
+          <w:tab w:val="left" w:pos="3664"/>
+          <w:tab w:val="left" w:pos="4580"/>
+          <w:tab w:val="left" w:pos="5496"/>
+          <w:tab w:val="left" w:pos="6412"/>
+          <w:tab w:val="left" w:pos="7328"/>
+          <w:tab w:val="left" w:pos="8244"/>
+          <w:tab w:val="left" w:pos="9160"/>
+          <w:tab w:val="left" w:pos="10076"/>
+          <w:tab w:val="left" w:pos="10992"/>
+          <w:tab w:val="left" w:pos="11908"/>
+          <w:tab w:val="left" w:pos="12824"/>
+          <w:tab w:val="left" w:pos="13740"/>
+          <w:tab w:val="left" w:pos="14656"/>
+        </w:tabs>
+        <w:spacing w:after="0"/>
+      </w:pPr>
+    </w:p>
+    <w:p>
+      <w:pPr>
+        <w:tabs>
+          <w:tab w:val="left" w:pos="916"/>
+          <w:tab w:val="left" w:pos="1832"/>
+          <w:tab w:val="left" w:pos="2748"/>
+          <w:tab w:val="left" w:pos="3664"/>
+          <w:tab w:val="left" w:pos="4580"/>
+          <w:tab w:val="left" w:pos="5496"/>
+          <w:tab w:val="left" w:pos="6412"/>
+          <w:tab w:val="left" w:pos="7328"/>
+          <w:tab w:val="left" w:pos="8244"/>
+          <w:tab w:val="left" w:pos="9160"/>
+          <w:tab w:val="left" w:pos="10076"/>
+          <w:tab w:val="left" w:pos="10992"/>
+          <w:tab w:val="left" w:pos="11908"/>
+          <w:tab w:val="left" w:pos="12824"/>
+          <w:tab w:val="left" w:pos="13740"/>
+          <w:tab w:val="left" w:pos="14656"/>
+        </w:tabs>
+        <w:spacing w:after="0"/>
+      </w:pPr>
+      <w:r>
+        <w:t xml:space="preserve">Desde el equipo bastión, procedemos a </w:t>
+      </w:r>
+      <w:r>
+        <w:t>configurar las claves públicas del resto de los equipos hosts (CentOS y Ubuntu). Para ellos utilizamos los siguientes comandos:</w:t>
+      </w:r>
+    </w:p>
+    <w:p>
+      <w:pPr>
+        <w:pStyle w:val="Prrafodelista"/>
+        <w:numPr>
+          <w:ilvl w:val="0"/>
+          <w:numId w:val="38"/>
+        </w:numPr>
+        <w:rPr>
+          <w:lang w:val="en-US"/>
+        </w:rPr>
+      </w:pPr>
+      <w:proofErr w:type="spellStart"/>
+      <w:r>
+        <w:rPr>
+          <w:lang w:val="en-US"/>
+        </w:rPr>
+        <w:t>ssh</w:t>
+      </w:r>
+      <w:proofErr w:type="spellEnd"/>
+      <w:r>
+        <w:rPr>
+          <w:lang w:val="en-US"/>
+        </w:rPr>
+        <w:t xml:space="preserve">-copy-id </w:t>
+      </w:r>
+      <w:proofErr w:type="spellStart"/>
+      <w:r>
+        <w:rPr>
+          <w:lang w:val="en-US"/>
+        </w:rPr>
+        <w:t>remote_username@server_ip_address</w:t>
+      </w:r>
+      <w:proofErr w:type="spellEnd"/>
+    </w:p>
+    <w:p>
+      <w:pPr>
+        <w:rPr>
+          <w:lang w:val="en-US"/>
+        </w:rPr>
+      </w:pPr>
+      <w:r>
+        <w:rPr>
+          <w:lang w:val="en-US"/>
+        </w:rPr>
+        <w:t xml:space="preserve">Username = </w:t>
+      </w:r>
+      <w:proofErr w:type="spellStart"/>
+      <w:r>
+        <w:rPr>
+          <w:lang w:val="en-US"/>
+        </w:rPr>
+        <w:t>usuario</w:t>
+      </w:r>
+      <w:proofErr w:type="spellEnd"/>
+      <w:r>
+        <w:rPr>
+          <w:lang w:val="en-US"/>
+        </w:rPr>
+        <w:t xml:space="preserve"> host</w:t>
+      </w:r>
+    </w:p>
+    <w:p>
+      <w:pPr>
+        <w:rPr>
+          <w:lang w:val="en-US"/>
+        </w:rPr>
+      </w:pPr>
+      <w:proofErr w:type="spellStart"/>
+      <w:r>
+        <w:rPr>
+          <w:lang w:val="en-US"/>
+        </w:rPr>
+        <w:t>server_ip_address</w:t>
+      </w:r>
+      <w:proofErr w:type="spellEnd"/>
+      <w:r>
+        <w:rPr>
+          <w:lang w:val="en-US"/>
+        </w:rPr>
+        <w:t xml:space="preserve">= IP </w:t>
+      </w:r>
+      <w:proofErr w:type="spellStart"/>
+      <w:r>
+        <w:rPr>
+          <w:lang w:val="en-US"/>
+        </w:rPr>
+        <w:t>máquina</w:t>
+      </w:r>
+      <w:proofErr w:type="spellEnd"/>
+      <w:r>
+        <w:rPr>
+          <w:lang w:val="en-US"/>
+        </w:rPr>
+        <w:t xml:space="preserve"> host</w:t>
+      </w:r>
+    </w:p>
+    <w:p>
+      <w:r>
+        <w:t>Desde el equipo bastión</w:t>
+      </w:r>
+      <w:r>
+        <w:t xml:space="preserve"> se deberá ingresar la </w:t>
+      </w:r>
+      <w:proofErr w:type="spellStart"/>
+      <w:r>
+        <w:t>password</w:t>
+      </w:r>
+      <w:proofErr w:type="spellEnd"/>
+      <w:r>
+        <w:t xml:space="preserve"> del host, y si es correcta, como resultado se agregará la clave al equipo. Una forma de verificar esto es de la siguiente manera: </w:t>
+      </w:r>
+      <w:proofErr w:type="spellStart"/>
+      <w:r>
+        <w:t>ssh</w:t>
+      </w:r>
+      <w:proofErr w:type="spellEnd"/>
+      <w:r>
+        <w:t xml:space="preserve"> </w:t>
+      </w:r>
+      <w:proofErr w:type="spellStart"/>
+      <w:r>
+        <w:t>user@IP_HOST</w:t>
+      </w:r>
+      <w:proofErr w:type="spellEnd"/>
+    </w:p>
+    <w:p>
+      <w:pPr>
+        <w:jc w:val="center"/>
+      </w:pPr>
+      <w:r>
+        <w:rPr>
+          <w:noProof/>
+        </w:rPr>
+        <w:lastRenderedPageBreak/>
+        <w:drawing>
+          <wp:inline distT="0" distB="0" distL="0" distR="0" wp14:anchorId="0F25C857" wp14:editId="4FE8D422">
+            <wp:extent cx="3746483" cy="2305050"/>
+            <wp:effectExtent l="0" t="0" r="6985" b="0"/>
+            <wp:docPr id="5" name="Imagen 5" descr="Texto&#10;&#10;Descripción generada automáticamente"/>
+            <wp:cNvGraphicFramePr>
+              <a:graphicFrameLocks xmlns:a="http://schemas.openxmlformats.org/drawingml/2006/main" noChangeAspect="1"/>
+            </wp:cNvGraphicFramePr>
+            <a:graphic xmlns:a="http://schemas.openxmlformats.org/drawingml/2006/main">
+              <a:graphicData uri="http://schemas.openxmlformats.org/drawingml/2006/picture">
+                <pic:pic xmlns:pic="http://schemas.openxmlformats.org/drawingml/2006/picture">
+                  <pic:nvPicPr>
+                    <pic:cNvPr id="5" name="Imagen 5" descr="Texto&#10;&#10;Descripción generada automáticamente"/>
+                    <pic:cNvPicPr/>
+                  </pic:nvPicPr>
+                  <pic:blipFill>
+                    <a:blip r:embed="rId24"/>
+                    <a:stretch>
+                      <a:fillRect/>
+                    </a:stretch>
+                  </pic:blipFill>
+                  <pic:spPr>
+                    <a:xfrm>
+                      <a:off x="0" y="0"/>
+                      <a:ext cx="3802064" cy="2339247"/>
+                    </a:xfrm>
+                    <a:prstGeom prst="rect">
+                      <a:avLst/>
+                    </a:prstGeom>
+                  </pic:spPr>
+                </pic:pic>
+              </a:graphicData>
+            </a:graphic>
+          </wp:inline>
+        </w:drawing>
+      </w:r>
+    </w:p>
+    <w:p/>
+    <w:p>
+      <w:pPr>
+        <w:pStyle w:val="Ttulo2"/>
+        <w:numPr>
+          <w:ilvl w:val="1"/>
+          <w:numId w:val="23"/>
+        </w:numPr>
+      </w:pPr>
+      <w:bookmarkStart w:id="13" w:name="_Toc79511507"/>
+      <w:r>
+        <w:t>Instala</w:t>
+      </w:r>
+      <w:r>
+        <w:t>r</w:t>
+      </w:r>
+      <w:r>
+        <w:t xml:space="preserve"> Git</w:t>
+      </w:r>
+      <w:bookmarkEnd w:id="13"/>
+    </w:p>
+    <w:p>
+      <w:r>
+        <w:t xml:space="preserve">Como solicita el proyecto, debemos utilizar los archivos que se encuentra en un repositorio de </w:t>
+      </w:r>
+      <w:proofErr w:type="spellStart"/>
+      <w:r>
+        <w:t>G</w:t>
+      </w:r>
+      <w:r>
+        <w:t>ithub</w:t>
+      </w:r>
+      <w:proofErr w:type="spellEnd"/>
+      <w:r>
+        <w:t xml:space="preserve"> (</w:t>
+      </w:r>
+      <w:hyperlink r:id="rId25" w:history="1">
+        <w:r>
+          <w:rPr>
+            <w:rStyle w:val="Hipervnculo"/>
+            <w:rFonts w:ascii="Arial" w:hAnsi="Arial" w:cs="Arial"/>
+            <w:b/>
+            <w:bCs/>
+          </w:rPr>
+          <w:t>https://github.com/emverdes/obligatorio_2021_08</w:t>
+        </w:r>
+      </w:hyperlink>
+      <w:r>
+        <w:t xml:space="preserve">). Primero, debemos crear o ingresar con nuestro usuario al repositorio de referencia. Una vez en el mismo, hacer un </w:t>
+      </w:r>
+      <w:r>
+        <w:t>“</w:t>
+      </w:r>
+      <w:proofErr w:type="spellStart"/>
+      <w:r>
+        <w:t>fork</w:t>
+      </w:r>
+      <w:proofErr w:type="spellEnd"/>
+      <w:r>
+        <w:t>”</w:t>
+      </w:r>
+      <w:r>
+        <w:t>.</w:t>
+      </w:r>
+    </w:p>
+    <w:p>
+      <w:r>
+        <w:rPr>
+          <w:noProof/>
+        </w:rPr>
+        <w:drawing>
+          <wp:inline distT="0" distB="0" distL="0" distR="0" wp14:anchorId="36DB76CD" wp14:editId="31938CE4">
+            <wp:extent cx="6181725" cy="2105025"/>
+            <wp:effectExtent l="0" t="0" r="9525" b="9525"/>
+            <wp:docPr id="6" name="Imagen 6"/>
+            <wp:cNvGraphicFramePr>
+              <a:graphicFrameLocks xmlns:a="http://schemas.openxmlformats.org/drawingml/2006/main" noChangeAspect="1"/>
+            </wp:cNvGraphicFramePr>
+            <a:graphic xmlns:a="http://schemas.openxmlformats.org/drawingml/2006/main">
+              <a:graphicData uri="http://schemas.openxmlformats.org/drawingml/2006/picture">
+                <pic:pic xmlns:pic="http://schemas.openxmlformats.org/drawingml/2006/picture">
+                  <pic:nvPicPr>
+                    <pic:cNvPr id="0" name="Picture 3"/>
+                    <pic:cNvPicPr>
+                      <a:picLocks noChangeAspect="1" noChangeArrowheads="1"/>
+                    </pic:cNvPicPr>
+                  </pic:nvPicPr>
+                  <pic:blipFill>
+                    <a:blip r:embed="rId26" cstate="print">
+                      <a:extLst>
+                        <a:ext uri="{28A0092B-C50C-407E-A947-70E740481C1C}">
+                          <a14:useLocalDpi xmlns:a14="http://schemas.microsoft.com/office/drawing/2010/main" val="0"/>
+                        </a:ext>
+                      </a:extLst>
+                    </a:blip>
+                    <a:srcRect/>
+                    <a:stretch>
+                      <a:fillRect/>
+                    </a:stretch>
+                  </pic:blipFill>
+                  <pic:spPr bwMode="auto">
+                    <a:xfrm>
+                      <a:off x="0" y="0"/>
+                      <a:ext cx="6181725" cy="2105025"/>
+                    </a:xfrm>
+                    <a:prstGeom prst="rect">
+                      <a:avLst/>
+                    </a:prstGeom>
+                    <a:noFill/>
+                    <a:ln>
+                      <a:noFill/>
+                    </a:ln>
+                  </pic:spPr>
+                </pic:pic>
+              </a:graphicData>
+            </a:graphic>
+          </wp:inline>
+        </w:drawing>
+      </w:r>
+    </w:p>
+    <w:p>
+      <w:r>
+        <w:t>En los repositorios de nuestro perfil debemos visualizarlo.</w:t>
+      </w:r>
+    </w:p>
+    <w:p>
+      <w:r>
+        <w:rPr>
+          <w:noProof/>
+        </w:rPr>
+        <w:drawing>
+          <wp:inline distT="0" distB="0" distL="0" distR="0" wp14:anchorId="70DB8E6D" wp14:editId="2D821786">
+            <wp:extent cx="4715518" cy="2276475"/>
+            <wp:effectExtent l="0" t="0" r="8890" b="0"/>
+            <wp:docPr id="7" name="Imagen 7" descr="Interfaz de usuario gráfica, Texto, Aplicación, Correo electrónico&#10;&#10;Descripción generada automáticamente"/>
+            <wp:cNvGraphicFramePr>
+              <a:graphicFrameLocks xmlns:a="http://schemas.openxmlformats.org/drawingml/2006/main" noChangeAspect="1"/>
+            </wp:cNvGraphicFramePr>
+            <a:graphic xmlns:a="http://schemas.openxmlformats.org/drawingml/2006/main">
+              <a:graphicData uri="http://schemas.openxmlformats.org/drawingml/2006/picture">
+                <pic:pic xmlns:pic="http://schemas.openxmlformats.org/drawingml/2006/picture">
+                  <pic:nvPicPr>
+                    <pic:cNvPr id="7" name="Imagen 7" descr="Interfaz de usuario gráfica, Texto, Aplicación, Correo electrónico&#10;&#10;Descripción generada automáticamente"/>
+                    <pic:cNvPicPr>
+                      <a:picLocks noChangeAspect="1" noChangeArrowheads="1"/>
+                    </pic:cNvPicPr>
+                  </pic:nvPicPr>
+                  <pic:blipFill>
+                    <a:blip r:embed="rId27" cstate="print">
+                      <a:extLst>
+                        <a:ext uri="{28A0092B-C50C-407E-A947-70E740481C1C}">
+                          <a14:useLocalDpi xmlns:a14="http://schemas.microsoft.com/office/drawing/2010/main" val="0"/>
+                        </a:ext>
+                      </a:extLst>
+                    </a:blip>
+                    <a:srcRect/>
+                    <a:stretch>
+                      <a:fillRect/>
+                    </a:stretch>
+                  </pic:blipFill>
+                  <pic:spPr bwMode="auto">
+                    <a:xfrm>
+                      <a:off x="0" y="0"/>
+                      <a:ext cx="4744929" cy="2290674"/>
+                    </a:xfrm>
+                    <a:prstGeom prst="rect">
+                      <a:avLst/>
+                    </a:prstGeom>
+                    <a:noFill/>
+                    <a:ln>
+                      <a:noFill/>
+                    </a:ln>
+                  </pic:spPr>
+                </pic:pic>
+              </a:graphicData>
+            </a:graphic>
+          </wp:inline>
+        </w:drawing>
+      </w:r>
+    </w:p>
+    <w:p>
+      <w:r>
+        <w:lastRenderedPageBreak/>
+        <w:t xml:space="preserve">Lo siguiente que se debe realizar es generar la clave SSH en el equipo bastión de la misma forma que se hicieron en los hosts. Una vez que tengamos esta clave, debemos copiarla e importarla a nuestro perfil de </w:t>
+      </w:r>
+      <w:proofErr w:type="spellStart"/>
+      <w:r>
+        <w:t>Github</w:t>
+      </w:r>
+      <w:proofErr w:type="spellEnd"/>
+      <w:r>
+        <w:t xml:space="preserve">. </w:t>
+      </w:r>
+    </w:p>
+    <w:p>
+      <w:r>
+        <w:rPr>
+          <w:noProof/>
+        </w:rPr>
+        <w:drawing>
+          <wp:inline distT="0" distB="0" distL="0" distR="0" wp14:anchorId="5C0856F9" wp14:editId="6CE2BB6E">
+            <wp:extent cx="6188710" cy="3039110"/>
+            <wp:effectExtent l="0" t="0" r="2540" b="8890"/>
+            <wp:docPr id="8" name="Imagen 8" descr="Interfaz de usuario gráfica, Texto, Aplicación, Correo electrónico&#10;&#10;Descripción generada automáticamente"/>
+            <wp:cNvGraphicFramePr>
+              <a:graphicFrameLocks xmlns:a="http://schemas.openxmlformats.org/drawingml/2006/main" noChangeAspect="1"/>
+            </wp:cNvGraphicFramePr>
+            <a:graphic xmlns:a="http://schemas.openxmlformats.org/drawingml/2006/main">
+              <a:graphicData uri="http://schemas.openxmlformats.org/drawingml/2006/picture">
+                <pic:pic xmlns:pic="http://schemas.openxmlformats.org/drawingml/2006/picture">
+                  <pic:nvPicPr>
+                    <pic:cNvPr id="8" name="Imagen 8" descr="Interfaz de usuario gráfica, Texto, Aplicación, Correo electrónico&#10;&#10;Descripción generada automáticamente"/>
+                    <pic:cNvPicPr>
+                      <a:picLocks noChangeAspect="1" noChangeArrowheads="1"/>
+                    </pic:cNvPicPr>
+                  </pic:nvPicPr>
+                  <pic:blipFill>
+                    <a:blip r:embed="rId28">
+                      <a:extLst>
+                        <a:ext uri="{28A0092B-C50C-407E-A947-70E740481C1C}">
+                          <a14:useLocalDpi xmlns:a14="http://schemas.microsoft.com/office/drawing/2010/main" val="0"/>
+                        </a:ext>
+                      </a:extLst>
+                    </a:blip>
+                    <a:srcRect/>
+                    <a:stretch>
+                      <a:fillRect/>
+                    </a:stretch>
+                  </pic:blipFill>
+                  <pic:spPr bwMode="auto">
+                    <a:xfrm>
+                      <a:off x="0" y="0"/>
+                      <a:ext cx="6188710" cy="3039110"/>
+                    </a:xfrm>
+                    <a:prstGeom prst="rect">
+                      <a:avLst/>
+                    </a:prstGeom>
+                    <a:noFill/>
+                    <a:ln>
+                      <a:noFill/>
+                    </a:ln>
+                  </pic:spPr>
+                </pic:pic>
+              </a:graphicData>
+            </a:graphic>
+          </wp:inline>
+        </w:drawing>
+      </w:r>
+    </w:p>
+    <w:p>
+      <w:r>
+        <w:t xml:space="preserve">Posteriormente, en nuestro equipo bastión debemos instalar Git con </w:t>
+      </w:r>
+      <w:r>
+        <w:t>el siguiente</w:t>
+      </w:r>
+      <w:r>
+        <w:t xml:space="preserve"> comando:</w:t>
+      </w:r>
+    </w:p>
+    <w:p>
+      <w:pPr>
+        <w:pStyle w:val="Prrafodelista"/>
+        <w:numPr>
+          <w:ilvl w:val="0"/>
+          <w:numId w:val="13"/>
+        </w:numPr>
+        <w:rPr>
+          <w:rFonts w:eastAsiaTheme="minorEastAsia"/>
+          <w:sz w:val="22"/>
+        </w:rPr>
+      </w:pPr>
+      <w:r>
+        <w:rPr>
+          <w:rFonts w:eastAsiaTheme="minorEastAsia"/>
+          <w:sz w:val="22"/>
+        </w:rPr>
+        <w:t>apt install git</w:t>
+      </w:r>
+    </w:p>
+    <w:p>
+      <w:r>
+        <w:t>Una vez instalado, procedemos a configurar y clonar el repositorio de nuestro perfil para poder trabajar de forma local y luego subir los cambios aplicados.</w:t>
+      </w:r>
+    </w:p>
+    <w:p>
+      <w:r>
+        <w:t>En nuestro flujo de trabajo, realizaremos lo siguiente:</w:t>
+      </w:r>
+    </w:p>
+    <w:p>
+      <w:pPr>
+        <w:pStyle w:val="Prrafodelista"/>
+        <w:numPr>
+          <w:ilvl w:val="0"/>
+          <w:numId w:val="13"/>
+        </w:numPr>
+        <w:rPr>
+          <w:rFonts w:eastAsiaTheme="minorEastAsia"/>
+          <w:sz w:val="22"/>
+        </w:rPr>
+      </w:pPr>
+      <w:r>
+        <w:rPr>
+          <w:rFonts w:eastAsiaTheme="minorEastAsia"/>
+          <w:sz w:val="22"/>
+        </w:rPr>
+        <w:t>Clonar el repositorio</w:t>
+      </w:r>
+    </w:p>
+    <w:p>
+      <w:pPr>
+        <w:pStyle w:val="Prrafodelista"/>
+        <w:numPr>
+          <w:ilvl w:val="0"/>
+          <w:numId w:val="13"/>
+        </w:numPr>
+        <w:rPr>
+          <w:rFonts w:eastAsiaTheme="minorEastAsia"/>
+          <w:sz w:val="22"/>
+        </w:rPr>
+      </w:pPr>
+      <w:r>
+        <w:rPr>
+          <w:rFonts w:eastAsiaTheme="minorEastAsia"/>
+          <w:sz w:val="22"/>
+        </w:rPr>
+        <w:t>Realizar “</w:t>
+      </w:r>
+      <w:proofErr w:type="spellStart"/>
+      <w:r>
+        <w:rPr>
+          <w:rFonts w:eastAsiaTheme="minorEastAsia"/>
+          <w:sz w:val="22"/>
+        </w:rPr>
+        <w:t>pull</w:t>
+      </w:r>
+      <w:proofErr w:type="spellEnd"/>
+      <w:r>
+        <w:rPr>
+          <w:rFonts w:eastAsiaTheme="minorEastAsia"/>
+          <w:sz w:val="22"/>
+        </w:rPr>
+        <w:t>” del repositorio para siempre tener el mismo actualizado.</w:t>
+      </w:r>
+    </w:p>
+    <w:p>
+      <w:pPr>
+        <w:pStyle w:val="Prrafodelista"/>
+        <w:numPr>
+          <w:ilvl w:val="0"/>
+          <w:numId w:val="13"/>
+        </w:numPr>
+        <w:rPr>
+          <w:rFonts w:eastAsiaTheme="minorEastAsia"/>
+          <w:sz w:val="22"/>
+        </w:rPr>
+      </w:pPr>
+      <w:r>
+        <w:rPr>
+          <w:rFonts w:eastAsiaTheme="minorEastAsia"/>
+          <w:sz w:val="22"/>
+        </w:rPr>
+        <w:t>Realizar “</w:t>
+      </w:r>
+      <w:proofErr w:type="spellStart"/>
+      <w:r>
+        <w:rPr>
+          <w:rFonts w:eastAsiaTheme="minorEastAsia"/>
+          <w:sz w:val="22"/>
+        </w:rPr>
+        <w:t>git</w:t>
+      </w:r>
+      <w:proofErr w:type="spellEnd"/>
+      <w:r>
+        <w:rPr>
+          <w:rFonts w:eastAsiaTheme="minorEastAsia"/>
+          <w:sz w:val="22"/>
+        </w:rPr>
+        <w:t xml:space="preserve"> </w:t>
+      </w:r>
+      <w:proofErr w:type="spellStart"/>
+      <w:r>
+        <w:rPr>
+          <w:rFonts w:eastAsiaTheme="minorEastAsia"/>
+          <w:sz w:val="22"/>
+        </w:rPr>
+        <w:t>add</w:t>
+      </w:r>
+      <w:proofErr w:type="spellEnd"/>
+      <w:r>
+        <w:rPr>
+          <w:rFonts w:eastAsiaTheme="minorEastAsia"/>
+          <w:sz w:val="22"/>
+        </w:rPr>
+        <w:t xml:space="preserve"> .” en caso que tengamos archivos nuevos para subir.</w:t>
+      </w:r>
+    </w:p>
+    <w:p>
+      <w:pPr>
+        <w:pStyle w:val="Prrafodelista"/>
+        <w:numPr>
+          <w:ilvl w:val="0"/>
+          <w:numId w:val="13"/>
+        </w:numPr>
+        <w:rPr>
+          <w:rFonts w:eastAsiaTheme="minorEastAsia"/>
+          <w:sz w:val="22"/>
+        </w:rPr>
+      </w:pPr>
+      <w:r>
+        <w:rPr>
+          <w:rFonts w:eastAsiaTheme="minorEastAsia"/>
+          <w:sz w:val="22"/>
+        </w:rPr>
+        <w:t>Realizar “</w:t>
+      </w:r>
+      <w:proofErr w:type="spellStart"/>
+      <w:r>
+        <w:rPr>
+          <w:rFonts w:eastAsiaTheme="minorEastAsia"/>
+          <w:sz w:val="22"/>
+        </w:rPr>
+        <w:t>commit</w:t>
+      </w:r>
+      <w:proofErr w:type="spellEnd"/>
+      <w:r>
+        <w:rPr>
+          <w:rFonts w:eastAsiaTheme="minorEastAsia"/>
+          <w:sz w:val="22"/>
+        </w:rPr>
+        <w:t>” con un mensaje descriptivo de lo que modificamos.</w:t>
+      </w:r>
+    </w:p>
+    <w:p>
+      <w:pPr>
+        <w:pStyle w:val="Prrafodelista"/>
+        <w:numPr>
+          <w:ilvl w:val="0"/>
+          <w:numId w:val="13"/>
+        </w:numPr>
+        <w:rPr>
+          <w:rFonts w:eastAsiaTheme="minorEastAsia"/>
+          <w:sz w:val="22"/>
+        </w:rPr>
+      </w:pPr>
+      <w:r>
+        <w:rPr>
+          <w:rFonts w:eastAsiaTheme="minorEastAsia"/>
+          <w:sz w:val="22"/>
+        </w:rPr>
+        <w:t>Si todo está bien, hacer “</w:t>
+      </w:r>
+      <w:proofErr w:type="spellStart"/>
+      <w:r>
+        <w:rPr>
+          <w:rFonts w:eastAsiaTheme="minorEastAsia"/>
+          <w:sz w:val="22"/>
+        </w:rPr>
+        <w:t>push</w:t>
+      </w:r>
+      <w:proofErr w:type="spellEnd"/>
+      <w:r>
+        <w:rPr>
+          <w:rFonts w:eastAsiaTheme="minorEastAsia"/>
+          <w:sz w:val="22"/>
+        </w:rPr>
+        <w:t>” para subir los cambios al repositorio remoto.</w:t>
+      </w:r>
+    </w:p>
+    <w:p>
+      <w:r>
+        <w:t>A continuación, configuramos nuestro ambiente Git.</w:t>
+      </w:r>
+    </w:p>
+    <w:p>
+      <w:r>
+        <w:t>Nombre de usuario</w:t>
+      </w:r>
+    </w:p>
+    <w:p>
+      <w:pPr>
+        <w:pStyle w:val="Prrafodelista"/>
+        <w:numPr>
+          <w:ilvl w:val="0"/>
+          <w:numId w:val="13"/>
+        </w:numPr>
+        <w:rPr>
+          <w:rFonts w:eastAsiaTheme="minorEastAsia"/>
+          <w:sz w:val="22"/>
+          <w:lang w:val="en-US"/>
+        </w:rPr>
+      </w:pPr>
+      <w:r>
+        <w:rPr>
+          <w:rFonts w:eastAsiaTheme="minorEastAsia"/>
+          <w:sz w:val="22"/>
+          <w:lang w:val="en-US"/>
+        </w:rPr>
+        <w:t>$ git config --global user.name "</w:t>
+      </w:r>
+      <w:proofErr w:type="spellStart"/>
+      <w:r>
+        <w:rPr>
+          <w:rFonts w:eastAsiaTheme="minorEastAsia"/>
+          <w:sz w:val="22"/>
+          <w:lang w:val="en-US"/>
+        </w:rPr>
+        <w:t>itabarez</w:t>
+      </w:r>
+      <w:proofErr w:type="spellEnd"/>
+      <w:r>
+        <w:rPr>
+          <w:rFonts w:eastAsiaTheme="minorEastAsia"/>
+          <w:sz w:val="22"/>
+          <w:lang w:val="en-US"/>
+        </w:rPr>
+        <w:t>"</w:t>
+      </w:r>
+    </w:p>
+    <w:p>
+      <w:r>
+        <w:t>Dirección de correo electrónico</w:t>
+      </w:r>
+    </w:p>
+    <w:p>
+      <w:pPr>
+        <w:pStyle w:val="Prrafodelista"/>
+        <w:numPr>
+          <w:ilvl w:val="0"/>
+          <w:numId w:val="13"/>
+        </w:numPr>
+        <w:rPr>
+          <w:rFonts w:eastAsiaTheme="minorEastAsia"/>
+          <w:sz w:val="22"/>
+          <w:lang w:val="en-US"/>
+        </w:rPr>
+      </w:pPr>
+      <w:r>
+        <w:rPr>
+          <w:rFonts w:eastAsiaTheme="minorEastAsia"/>
+          <w:sz w:val="22"/>
+          <w:lang w:val="en-US"/>
+        </w:rPr>
+        <w:t xml:space="preserve">$ git config --global </w:t>
+      </w:r>
+      <w:proofErr w:type="spellStart"/>
+      <w:r>
+        <w:rPr>
+          <w:rFonts w:eastAsiaTheme="minorEastAsia"/>
+          <w:sz w:val="22"/>
+          <w:lang w:val="en-US"/>
+        </w:rPr>
+        <w:t>user.email</w:t>
+      </w:r>
+      <w:proofErr w:type="spellEnd"/>
+      <w:r>
+        <w:rPr>
+          <w:rFonts w:eastAsiaTheme="minorEastAsia"/>
+          <w:sz w:val="22"/>
+          <w:lang w:val="en-US"/>
+        </w:rPr>
+        <w:t xml:space="preserve"> </w:t>
+      </w:r>
+      <w:hyperlink r:id="rId29" w:history="1">
+        <w:r>
+          <w:rPr>
+            <w:rFonts w:eastAsiaTheme="minorEastAsia"/>
+            <w:sz w:val="22"/>
+            <w:lang w:val="en-US"/>
+          </w:rPr>
+          <w:t>nacho.tabarez13@gmail.com</w:t>
+        </w:r>
+      </w:hyperlink>
+    </w:p>
+    <w:p>
+      <w:r>
+        <w:t>Clonar repositorio</w:t>
+      </w:r>
+    </w:p>
+    <w:p>
+      <w:pPr>
+        <w:pStyle w:val="Prrafodelista"/>
+        <w:numPr>
+          <w:ilvl w:val="0"/>
+          <w:numId w:val="13"/>
+        </w:numPr>
+        <w:rPr>
+          <w:lang w:val="en-US"/>
+        </w:rPr>
+      </w:pPr>
+      <w:r>
+        <w:rPr>
+          <w:lang w:val="en-US"/>
+        </w:rPr>
+        <w:t xml:space="preserve">$ git </w:t>
+      </w:r>
+      <w:r>
+        <w:rPr>
+          <w:lang w:val="en-US"/>
+        </w:rPr>
+        <w:t>clone</w:t>
+      </w:r>
+      <w:r>
+        <w:rPr>
+          <w:lang w:val="en-US"/>
+        </w:rPr>
+        <w:t xml:space="preserve"> </w:t>
+      </w:r>
+      <w:r>
+        <w:rPr>
+          <w:lang w:val="en-US"/>
+        </w:rPr>
+        <w:t>“</w:t>
+      </w:r>
+      <w:r>
+        <w:rPr>
+          <w:lang w:val="en-US"/>
+        </w:rPr>
+        <w:t>https://github.com/</w:t>
+      </w:r>
+      <w:proofErr w:type="spellStart"/>
+      <w:r>
+        <w:rPr>
+          <w:lang w:val="en-US"/>
+        </w:rPr>
+        <w:t>itabarez</w:t>
+      </w:r>
+      <w:proofErr w:type="spellEnd"/>
+      <w:r>
+        <w:rPr>
+          <w:lang w:val="en-US"/>
+        </w:rPr>
+        <w:t>/obligatorio_2021_08.git</w:t>
+      </w:r>
+      <w:r>
+        <w:rPr>
+          <w:lang w:val="en-US"/>
+        </w:rPr>
+        <w:t>”</w:t>
+      </w:r>
+    </w:p>
+    <w:p>
+      <w:r>
+        <w:t>La URL mencionada anteriormente, s</w:t>
+      </w:r>
+      <w:r>
+        <w:t>e obtiene desde el repositorio</w:t>
+      </w:r>
+    </w:p>
+    <w:p>
+      <w:r>
+        <w:rPr>
+          <w:noProof/>
+        </w:rPr>
+        <w:lastRenderedPageBreak/>
+        <w:drawing>
+          <wp:inline distT="0" distB="0" distL="0" distR="0" wp14:anchorId="676FD950" wp14:editId="67007FB7">
+            <wp:extent cx="6188710" cy="2089150"/>
+            <wp:effectExtent l="0" t="0" r="2540" b="6350"/>
+            <wp:docPr id="10" name="Imagen 10" descr="Interfaz de usuario gráfica, Texto, Aplicación&#10;&#10;Descripción generada automáticamente"/>
+            <wp:cNvGraphicFramePr>
+              <a:graphicFrameLocks xmlns:a="http://schemas.openxmlformats.org/drawingml/2006/main" noChangeAspect="1"/>
+            </wp:cNvGraphicFramePr>
+            <a:graphic xmlns:a="http://schemas.openxmlformats.org/drawingml/2006/main">
+              <a:graphicData uri="http://schemas.openxmlformats.org/drawingml/2006/picture">
+                <pic:pic xmlns:pic="http://schemas.openxmlformats.org/drawingml/2006/picture">
+                  <pic:nvPicPr>
+                    <pic:cNvPr id="10" name="Imagen 10" descr="Interfaz de usuario gráfica, Texto, Aplicación&#10;&#10;Descripción generada automáticamente"/>
+                    <pic:cNvPicPr/>
+                  </pic:nvPicPr>
+                  <pic:blipFill>
+                    <a:blip r:embed="rId30"/>
+                    <a:stretch>
+                      <a:fillRect/>
+                    </a:stretch>
+                  </pic:blipFill>
+                  <pic:spPr>
+                    <a:xfrm>
+                      <a:off x="0" y="0"/>
+                      <a:ext cx="6188710" cy="2089150"/>
+                    </a:xfrm>
+                    <a:prstGeom prst="rect">
+                      <a:avLst/>
+                    </a:prstGeom>
+                  </pic:spPr>
+                </pic:pic>
+              </a:graphicData>
+            </a:graphic>
+          </wp:inline>
+        </w:drawing>
+      </w:r>
+    </w:p>
+    <w:p>
+      <w:r>
+        <w:t>Ejecutado el comando, nos dejará en /home/[usuario] los archivos del repositorio.</w:t>
+      </w:r>
+    </w:p>
+    <w:p>
+      <w:pPr>
+        <w:jc w:val="center"/>
+        <w:rPr>
+          <w:lang w:val="en-US"/>
+        </w:rPr>
+      </w:pPr>
+      <w:r>
+        <w:rPr>
+          <w:noProof/>
+        </w:rPr>
+        <w:drawing>
+          <wp:inline distT="0" distB="0" distL="0" distR="0" wp14:anchorId="677A3425" wp14:editId="562F5531">
+            <wp:extent cx="4829175" cy="695325"/>
+            <wp:effectExtent l="0" t="0" r="9525" b="9525"/>
+            <wp:docPr id="9" name="Imagen 9" descr="Texto&#10;&#10;Descripción generada automáticamente"/>
+            <wp:cNvGraphicFramePr>
+              <a:graphicFrameLocks xmlns:a="http://schemas.openxmlformats.org/drawingml/2006/main" noChangeAspect="1"/>
+            </wp:cNvGraphicFramePr>
+            <a:graphic xmlns:a="http://schemas.openxmlformats.org/drawingml/2006/main">
+              <a:graphicData uri="http://schemas.openxmlformats.org/drawingml/2006/picture">
+                <pic:pic xmlns:pic="http://schemas.openxmlformats.org/drawingml/2006/picture">
+                  <pic:nvPicPr>
+                    <pic:cNvPr id="9" name="Imagen 9" descr="Texto&#10;&#10;Descripción generada automáticamente"/>
+                    <pic:cNvPicPr/>
+                  </pic:nvPicPr>
+                  <pic:blipFill>
+                    <a:blip r:embed="rId31"/>
+                    <a:stretch>
+                      <a:fillRect/>
+                    </a:stretch>
+                  </pic:blipFill>
+                  <pic:spPr>
+                    <a:xfrm>
+                      <a:off x="0" y="0"/>
+                      <a:ext cx="4829175" cy="695325"/>
+                    </a:xfrm>
+                    <a:prstGeom prst="rect">
+                      <a:avLst/>
+                    </a:prstGeom>
+                  </pic:spPr>
+                </pic:pic>
+              </a:graphicData>
+            </a:graphic>
+          </wp:inline>
+        </w:drawing>
+      </w:r>
+    </w:p>
+    <w:p>
+      <w:r>
+        <w:t>A partir de ese m</w:t>
+      </w:r>
+      <w:r>
+        <w:t>omento, se puede comenzar a trabajar sobre los archivos.</w:t>
+      </w:r>
+    </w:p>
+    <w:p>
+      <w:pPr>
+        <w:pStyle w:val="Ttulo2"/>
+        <w:numPr>
+          <w:ilvl w:val="1"/>
+          <w:numId w:val="23"/>
+        </w:numPr>
+      </w:pPr>
+      <w:bookmarkStart w:id="14" w:name="_Toc79511508"/>
+      <w:r>
+        <w:t>Correcciones de errores archivos</w:t>
+      </w:r>
+      <w:bookmarkEnd w:id="14"/>
+    </w:p>
+    <w:p>
+      <w:r>
+        <w:t>A continuación, se detallan todas las correcciones realizadas a los archivos del repositorio para que se ejecute correctamente en el equipo bastión, y ahí a los hosts que tiene configurado en un inventario.</w:t>
+      </w:r>
+    </w:p>
+    <w:p>
+      <w:r>
+        <w:t>En el inventario se agregaron las siguientes variables:</w:t>
+      </w:r>
+    </w:p>
+    <w:p>
+      <w:pPr>
+        <w:tabs>
+          <w:tab w:val="left" w:pos="960"/>
+          <w:tab w:val="left" w:pos="1920"/>
+          <w:tab w:val="left" w:pos="2880"/>
+          <w:tab w:val="left" w:pos="3840"/>
+          <w:tab w:val="left" w:pos="4800"/>
+          <w:tab w:val="left" w:pos="5760"/>
+          <w:tab w:val="left" w:pos="6720"/>
+          <w:tab w:val="left" w:pos="7680"/>
+          <w:tab w:val="left" w:pos="8640"/>
+          <w:tab w:val="left" w:pos="9600"/>
+          <w:tab w:val="left" w:pos="10560"/>
+          <w:tab w:val="left" w:pos="11520"/>
+          <w:tab w:val="left" w:pos="12480"/>
+          <w:tab w:val="left" w:pos="13440"/>
+          <w:tab w:val="left" w:pos="14400"/>
+          <w:tab w:val="left" w:pos="15360"/>
+          <w:tab w:val="left" w:pos="16320"/>
+          <w:tab w:val="left" w:pos="17280"/>
+          <w:tab w:val="left" w:pos="18240"/>
+          <w:tab w:val="left" w:pos="19200"/>
+          <w:tab w:val="left" w:pos="20160"/>
+          <w:tab w:val="left" w:pos="21120"/>
+          <w:tab w:val="left" w:pos="22080"/>
+          <w:tab w:val="left" w:pos="23040"/>
+          <w:tab w:val="left" w:pos="24000"/>
+          <w:tab w:val="left" w:pos="24960"/>
+          <w:tab w:val="left" w:pos="25920"/>
+          <w:tab w:val="left" w:pos="26880"/>
+          <w:tab w:val="left" w:pos="27840"/>
+          <w:tab w:val="left" w:pos="28800"/>
+          <w:tab w:val="left" w:pos="29760"/>
+          <w:tab w:val="left" w:pos="30720"/>
+        </w:tabs>
+        <w:autoSpaceDE w:val="0"/>
+        <w:autoSpaceDN w:val="0"/>
+        <w:adjustRightInd w:val="0"/>
+        <w:spacing w:after="0" w:line="240" w:lineRule="auto"/>
+        <w:rPr>
+          <w:rFonts w:ascii="Consolas" w:hAnsi="Consolas" w:cs="Consolas"/>
+          <w:color w:val="000000"/>
+          <w:sz w:val="18"/>
+          <w:szCs w:val="18"/>
+          <w:lang w:val="en-US"/>
+        </w:rPr>
+      </w:pPr>
+      <w:r>
+        <w:rPr>
+          <w:rFonts w:ascii="Consolas" w:hAnsi="Consolas" w:cs="Consolas"/>
+          <w:color w:val="000000"/>
+          <w:sz w:val="18"/>
+          <w:szCs w:val="18"/>
+          <w:lang w:val="en-US"/>
+        </w:rPr>
+        <w:t>[webservers]</w:t>
+      </w:r>
+    </w:p>
+    <w:p>
+      <w:pPr>
+        <w:tabs>
+          <w:tab w:val="left" w:pos="960"/>
+          <w:tab w:val="left" w:pos="1920"/>
+          <w:tab w:val="left" w:pos="2880"/>
+          <w:tab w:val="left" w:pos="3840"/>
+          <w:tab w:val="left" w:pos="4800"/>
+          <w:tab w:val="left" w:pos="5760"/>
+          <w:tab w:val="left" w:pos="6720"/>
+          <w:tab w:val="left" w:pos="7680"/>
+          <w:tab w:val="left" w:pos="8640"/>
+          <w:tab w:val="left" w:pos="9600"/>
+          <w:tab w:val="left" w:pos="10560"/>
+          <w:tab w:val="left" w:pos="11520"/>
+          <w:tab w:val="left" w:pos="12480"/>
+          <w:tab w:val="left" w:pos="13440"/>
+          <w:tab w:val="left" w:pos="14400"/>
+          <w:tab w:val="left" w:pos="15360"/>
+          <w:tab w:val="left" w:pos="16320"/>
+          <w:tab w:val="left" w:pos="17280"/>
+          <w:tab w:val="left" w:pos="18240"/>
+          <w:tab w:val="left" w:pos="19200"/>
+          <w:tab w:val="left" w:pos="20160"/>
+          <w:tab w:val="left" w:pos="21120"/>
+          <w:tab w:val="left" w:pos="22080"/>
+          <w:tab w:val="left" w:pos="23040"/>
+          <w:tab w:val="left" w:pos="24000"/>
+          <w:tab w:val="left" w:pos="24960"/>
+          <w:tab w:val="left" w:pos="25920"/>
+          <w:tab w:val="left" w:pos="26880"/>
+          <w:tab w:val="left" w:pos="27840"/>
+          <w:tab w:val="left" w:pos="28800"/>
+          <w:tab w:val="left" w:pos="29760"/>
+          <w:tab w:val="left" w:pos="30720"/>
+        </w:tabs>
+        <w:autoSpaceDE w:val="0"/>
+        <w:autoSpaceDN w:val="0"/>
+        <w:adjustRightInd w:val="0"/>
+        <w:spacing w:after="0" w:line="240" w:lineRule="auto"/>
+        <w:rPr>
+          <w:rFonts w:ascii="Consolas" w:hAnsi="Consolas" w:cs="Consolas"/>
+          <w:color w:val="000000"/>
+          <w:sz w:val="18"/>
+          <w:szCs w:val="18"/>
+          <w:lang w:val="en-US"/>
+        </w:rPr>
+      </w:pPr>
+      <w:r>
+        <w:rPr>
+          <w:rFonts w:ascii="Consolas" w:hAnsi="Consolas" w:cs="Consolas"/>
+          <w:color w:val="000000"/>
+          <w:sz w:val="18"/>
+          <w:szCs w:val="18"/>
+          <w:lang w:val="en-US"/>
+        </w:rPr>
+        <w:t xml:space="preserve">centos </w:t>
+      </w:r>
+      <w:proofErr w:type="spellStart"/>
+      <w:r>
+        <w:rPr>
+          <w:rFonts w:ascii="Consolas" w:hAnsi="Consolas" w:cs="Consolas"/>
+          <w:color w:val="000000"/>
+          <w:sz w:val="18"/>
+          <w:szCs w:val="18"/>
+          <w:lang w:val="en-US"/>
+        </w:rPr>
+        <w:t>ansible_host</w:t>
+      </w:r>
+      <w:proofErr w:type="spellEnd"/>
+      <w:r>
+        <w:rPr>
+          <w:rFonts w:ascii="Consolas" w:hAnsi="Consolas" w:cs="Consolas"/>
+          <w:color w:val="000000"/>
+          <w:sz w:val="18"/>
+          <w:szCs w:val="18"/>
+          <w:lang w:val="en-US"/>
+        </w:rPr>
+        <w:t>=192.168.56.104</w:t>
+      </w:r>
+    </w:p>
+    <w:p>
+      <w:pPr>
+        <w:tabs>
+          <w:tab w:val="left" w:pos="960"/>
+          <w:tab w:val="left" w:pos="1920"/>
+          <w:tab w:val="left" w:pos="2880"/>
+          <w:tab w:val="left" w:pos="3840"/>
+          <w:tab w:val="left" w:pos="4800"/>
+          <w:tab w:val="left" w:pos="5760"/>
+          <w:tab w:val="left" w:pos="6720"/>
+          <w:tab w:val="left" w:pos="7680"/>
+          <w:tab w:val="left" w:pos="8640"/>
+          <w:tab w:val="left" w:pos="9600"/>
+          <w:tab w:val="left" w:pos="10560"/>
+          <w:tab w:val="left" w:pos="11520"/>
+          <w:tab w:val="left" w:pos="12480"/>
+          <w:tab w:val="left" w:pos="13440"/>
+          <w:tab w:val="left" w:pos="14400"/>
+          <w:tab w:val="left" w:pos="15360"/>
+          <w:tab w:val="left" w:pos="16320"/>
+          <w:tab w:val="left" w:pos="17280"/>
+          <w:tab w:val="left" w:pos="18240"/>
+          <w:tab w:val="left" w:pos="19200"/>
+          <w:tab w:val="left" w:pos="20160"/>
+          <w:tab w:val="left" w:pos="21120"/>
+          <w:tab w:val="left" w:pos="22080"/>
+          <w:tab w:val="left" w:pos="23040"/>
+          <w:tab w:val="left" w:pos="24000"/>
+          <w:tab w:val="left" w:pos="24960"/>
+          <w:tab w:val="left" w:pos="25920"/>
+          <w:tab w:val="left" w:pos="26880"/>
+          <w:tab w:val="left" w:pos="27840"/>
+          <w:tab w:val="left" w:pos="28800"/>
+          <w:tab w:val="left" w:pos="29760"/>
+          <w:tab w:val="left" w:pos="30720"/>
+        </w:tabs>
+        <w:autoSpaceDE w:val="0"/>
+        <w:autoSpaceDN w:val="0"/>
+        <w:adjustRightInd w:val="0"/>
+        <w:spacing w:after="0" w:line="240" w:lineRule="auto"/>
+        <w:rPr>
+          <w:rFonts w:ascii="Consolas" w:hAnsi="Consolas" w:cs="Consolas"/>
+          <w:color w:val="000000"/>
+          <w:sz w:val="18"/>
+          <w:szCs w:val="18"/>
+          <w:lang w:val="en-US"/>
+        </w:rPr>
+      </w:pPr>
+    </w:p>
+    <w:p>
+      <w:pPr>
+        <w:tabs>
+          <w:tab w:val="left" w:pos="960"/>
+          <w:tab w:val="left" w:pos="1920"/>
+          <w:tab w:val="left" w:pos="2880"/>
+          <w:tab w:val="left" w:pos="3840"/>
+          <w:tab w:val="left" w:pos="4800"/>
+          <w:tab w:val="left" w:pos="5760"/>
+          <w:tab w:val="left" w:pos="6720"/>
+          <w:tab w:val="left" w:pos="7680"/>
+          <w:tab w:val="left" w:pos="8640"/>
+          <w:tab w:val="left" w:pos="9600"/>
+          <w:tab w:val="left" w:pos="10560"/>
+          <w:tab w:val="left" w:pos="11520"/>
+          <w:tab w:val="left" w:pos="12480"/>
+          <w:tab w:val="left" w:pos="13440"/>
+          <w:tab w:val="left" w:pos="14400"/>
+          <w:tab w:val="left" w:pos="15360"/>
+          <w:tab w:val="left" w:pos="16320"/>
+          <w:tab w:val="left" w:pos="17280"/>
+          <w:tab w:val="left" w:pos="18240"/>
+          <w:tab w:val="left" w:pos="19200"/>
+          <w:tab w:val="left" w:pos="20160"/>
+          <w:tab w:val="left" w:pos="21120"/>
+          <w:tab w:val="left" w:pos="22080"/>
+          <w:tab w:val="left" w:pos="23040"/>
+          <w:tab w:val="left" w:pos="24000"/>
+          <w:tab w:val="left" w:pos="24960"/>
+          <w:tab w:val="left" w:pos="25920"/>
+          <w:tab w:val="left" w:pos="26880"/>
+          <w:tab w:val="left" w:pos="27840"/>
+          <w:tab w:val="left" w:pos="28800"/>
+          <w:tab w:val="left" w:pos="29760"/>
+          <w:tab w:val="left" w:pos="30720"/>
+        </w:tabs>
+        <w:autoSpaceDE w:val="0"/>
+        <w:autoSpaceDN w:val="0"/>
+        <w:adjustRightInd w:val="0"/>
+        <w:spacing w:after="0" w:line="240" w:lineRule="auto"/>
+        <w:rPr>
+          <w:rFonts w:ascii="Consolas" w:hAnsi="Consolas" w:cs="Consolas"/>
+          <w:color w:val="000000"/>
+          <w:sz w:val="18"/>
+          <w:szCs w:val="18"/>
+          <w:lang w:val="en-US"/>
+        </w:rPr>
+      </w:pPr>
+      <w:r>
+        <w:rPr>
+          <w:rFonts w:ascii="Consolas" w:hAnsi="Consolas" w:cs="Consolas"/>
+          <w:color w:val="000000"/>
+          <w:sz w:val="18"/>
+          <w:szCs w:val="18"/>
+          <w:lang w:val="en-US"/>
+        </w:rPr>
+        <w:t>[</w:t>
+      </w:r>
+      <w:proofErr w:type="spellStart"/>
+      <w:r>
+        <w:rPr>
+          <w:rFonts w:ascii="Consolas" w:hAnsi="Consolas" w:cs="Consolas"/>
+          <w:color w:val="000000"/>
+          <w:sz w:val="18"/>
+          <w:szCs w:val="18"/>
+          <w:lang w:val="en-US"/>
+        </w:rPr>
+        <w:t>dbservers</w:t>
+      </w:r>
+      <w:proofErr w:type="spellEnd"/>
+      <w:r>
+        <w:rPr>
+          <w:rFonts w:ascii="Consolas" w:hAnsi="Consolas" w:cs="Consolas"/>
+          <w:color w:val="000000"/>
+          <w:sz w:val="18"/>
+          <w:szCs w:val="18"/>
+          <w:lang w:val="en-US"/>
+        </w:rPr>
+        <w:t>]</w:t>
+      </w:r>
+    </w:p>
+    <w:p>
+      <w:pPr>
+        <w:tabs>
+          <w:tab w:val="left" w:pos="960"/>
+          <w:tab w:val="left" w:pos="1920"/>
+          <w:tab w:val="left" w:pos="2880"/>
+          <w:tab w:val="left" w:pos="3840"/>
+          <w:tab w:val="left" w:pos="4800"/>
+          <w:tab w:val="left" w:pos="5760"/>
+          <w:tab w:val="left" w:pos="6720"/>
+          <w:tab w:val="left" w:pos="7680"/>
+          <w:tab w:val="left" w:pos="8640"/>
+          <w:tab w:val="left" w:pos="9600"/>
+          <w:tab w:val="left" w:pos="10560"/>
+          <w:tab w:val="left" w:pos="11520"/>
+          <w:tab w:val="left" w:pos="12480"/>
+          <w:tab w:val="left" w:pos="13440"/>
+          <w:tab w:val="left" w:pos="14400"/>
+          <w:tab w:val="left" w:pos="15360"/>
+          <w:tab w:val="left" w:pos="16320"/>
+          <w:tab w:val="left" w:pos="17280"/>
+          <w:tab w:val="left" w:pos="18240"/>
+          <w:tab w:val="left" w:pos="19200"/>
+          <w:tab w:val="left" w:pos="20160"/>
+          <w:tab w:val="left" w:pos="21120"/>
+          <w:tab w:val="left" w:pos="22080"/>
+          <w:tab w:val="left" w:pos="23040"/>
+          <w:tab w:val="left" w:pos="24000"/>
+          <w:tab w:val="left" w:pos="24960"/>
+          <w:tab w:val="left" w:pos="25920"/>
+          <w:tab w:val="left" w:pos="26880"/>
+          <w:tab w:val="left" w:pos="27840"/>
+          <w:tab w:val="left" w:pos="28800"/>
+          <w:tab w:val="left" w:pos="29760"/>
+          <w:tab w:val="left" w:pos="30720"/>
+        </w:tabs>
+        <w:autoSpaceDE w:val="0"/>
+        <w:autoSpaceDN w:val="0"/>
+        <w:adjustRightInd w:val="0"/>
+        <w:spacing w:after="0" w:line="240" w:lineRule="auto"/>
+        <w:rPr>
+          <w:rFonts w:ascii="Consolas" w:hAnsi="Consolas" w:cs="Consolas"/>
+          <w:color w:val="000000"/>
+          <w:sz w:val="18"/>
+          <w:szCs w:val="18"/>
+          <w:lang w:val="en-US"/>
+        </w:rPr>
+      </w:pPr>
+      <w:r>
+        <w:rPr>
+          <w:rFonts w:ascii="Consolas" w:hAnsi="Consolas" w:cs="Consolas"/>
+          <w:color w:val="000000"/>
+          <w:sz w:val="18"/>
+          <w:szCs w:val="18"/>
+          <w:lang w:val="en-US"/>
+        </w:rPr>
+        <w:t xml:space="preserve">ubuntu </w:t>
+      </w:r>
+      <w:proofErr w:type="spellStart"/>
+      <w:r>
+        <w:rPr>
+          <w:rFonts w:ascii="Consolas" w:hAnsi="Consolas" w:cs="Consolas"/>
+          <w:color w:val="000000"/>
+          <w:sz w:val="18"/>
+          <w:szCs w:val="18"/>
+          <w:lang w:val="en-US"/>
+        </w:rPr>
+        <w:t>ansible_host</w:t>
+      </w:r>
+      <w:proofErr w:type="spellEnd"/>
+      <w:r>
+        <w:rPr>
+          <w:rFonts w:ascii="Consolas" w:hAnsi="Consolas" w:cs="Consolas"/>
+          <w:color w:val="000000"/>
+          <w:sz w:val="18"/>
+          <w:szCs w:val="18"/>
+          <w:lang w:val="en-US"/>
+        </w:rPr>
+        <w:t>=192.168.56.105</w:t>
+      </w:r>
+    </w:p>
+    <w:p>
+      <w:pPr>
+        <w:tabs>
+          <w:tab w:val="left" w:pos="960"/>
+          <w:tab w:val="left" w:pos="1920"/>
+          <w:tab w:val="left" w:pos="2880"/>
+          <w:tab w:val="left" w:pos="3840"/>
+          <w:tab w:val="left" w:pos="4800"/>
+          <w:tab w:val="left" w:pos="5760"/>
+          <w:tab w:val="left" w:pos="6720"/>
+          <w:tab w:val="left" w:pos="7680"/>
+          <w:tab w:val="left" w:pos="8640"/>
+          <w:tab w:val="left" w:pos="9600"/>
+          <w:tab w:val="left" w:pos="10560"/>
+          <w:tab w:val="left" w:pos="11520"/>
+          <w:tab w:val="left" w:pos="12480"/>
+          <w:tab w:val="left" w:pos="13440"/>
+          <w:tab w:val="left" w:pos="14400"/>
+          <w:tab w:val="left" w:pos="15360"/>
+          <w:tab w:val="left" w:pos="16320"/>
+          <w:tab w:val="left" w:pos="17280"/>
+          <w:tab w:val="left" w:pos="18240"/>
+          <w:tab w:val="left" w:pos="19200"/>
+          <w:tab w:val="left" w:pos="20160"/>
+          <w:tab w:val="left" w:pos="21120"/>
+          <w:tab w:val="left" w:pos="22080"/>
+          <w:tab w:val="left" w:pos="23040"/>
+          <w:tab w:val="left" w:pos="24000"/>
+          <w:tab w:val="left" w:pos="24960"/>
+          <w:tab w:val="left" w:pos="25920"/>
+          <w:tab w:val="left" w:pos="26880"/>
+          <w:tab w:val="left" w:pos="27840"/>
+          <w:tab w:val="left" w:pos="28800"/>
+          <w:tab w:val="left" w:pos="29760"/>
+          <w:tab w:val="left" w:pos="30720"/>
+        </w:tabs>
+        <w:autoSpaceDE w:val="0"/>
+        <w:autoSpaceDN w:val="0"/>
+        <w:adjustRightInd w:val="0"/>
+        <w:spacing w:after="0" w:line="240" w:lineRule="auto"/>
+        <w:rPr>
+          <w:rFonts w:ascii="Consolas" w:hAnsi="Consolas" w:cs="Consolas"/>
+          <w:color w:val="000000"/>
+          <w:sz w:val="18"/>
+          <w:szCs w:val="18"/>
+          <w:lang w:val="en-US"/>
+        </w:rPr>
+      </w:pPr>
+    </w:p>
+    <w:p>
+      <w:pPr>
+        <w:tabs>
+          <w:tab w:val="left" w:pos="960"/>
+          <w:tab w:val="left" w:pos="1920"/>
+          <w:tab w:val="left" w:pos="2880"/>
+          <w:tab w:val="left" w:pos="3840"/>
+          <w:tab w:val="left" w:pos="4800"/>
+          <w:tab w:val="left" w:pos="5760"/>
+          <w:tab w:val="left" w:pos="6720"/>
+          <w:tab w:val="left" w:pos="7680"/>
+          <w:tab w:val="left" w:pos="8640"/>
+          <w:tab w:val="left" w:pos="9600"/>
+          <w:tab w:val="left" w:pos="10560"/>
+          <w:tab w:val="left" w:pos="11520"/>
+          <w:tab w:val="left" w:pos="12480"/>
+          <w:tab w:val="left" w:pos="13440"/>
+          <w:tab w:val="left" w:pos="14400"/>
+          <w:tab w:val="left" w:pos="15360"/>
+          <w:tab w:val="left" w:pos="16320"/>
+          <w:tab w:val="left" w:pos="17280"/>
+          <w:tab w:val="left" w:pos="18240"/>
+          <w:tab w:val="left" w:pos="19200"/>
+          <w:tab w:val="left" w:pos="20160"/>
+          <w:tab w:val="left" w:pos="21120"/>
+          <w:tab w:val="left" w:pos="22080"/>
+          <w:tab w:val="left" w:pos="23040"/>
+          <w:tab w:val="left" w:pos="24000"/>
+          <w:tab w:val="left" w:pos="24960"/>
+          <w:tab w:val="left" w:pos="25920"/>
+          <w:tab w:val="left" w:pos="26880"/>
+          <w:tab w:val="left" w:pos="27840"/>
+          <w:tab w:val="left" w:pos="28800"/>
+          <w:tab w:val="left" w:pos="29760"/>
+          <w:tab w:val="left" w:pos="30720"/>
+        </w:tabs>
+        <w:autoSpaceDE w:val="0"/>
+        <w:autoSpaceDN w:val="0"/>
+        <w:adjustRightInd w:val="0"/>
+        <w:spacing w:after="0" w:line="240" w:lineRule="auto"/>
+        <w:rPr>
+          <w:rFonts w:ascii="Consolas" w:hAnsi="Consolas" w:cs="Consolas"/>
+          <w:color w:val="000000"/>
+          <w:sz w:val="18"/>
+          <w:szCs w:val="18"/>
+          <w:lang w:val="en-US"/>
+        </w:rPr>
+      </w:pPr>
+      <w:r>
+        <w:rPr>
+          <w:rFonts w:ascii="Consolas" w:hAnsi="Consolas" w:cs="Consolas"/>
+          <w:color w:val="000000"/>
+          <w:sz w:val="18"/>
+          <w:szCs w:val="18"/>
+          <w:lang w:val="en-US"/>
+        </w:rPr>
+        <w:t>[centos]</w:t>
+      </w:r>
+    </w:p>
+    <w:p>
+      <w:pPr>
+        <w:tabs>
+          <w:tab w:val="left" w:pos="960"/>
+          <w:tab w:val="left" w:pos="1920"/>
+          <w:tab w:val="left" w:pos="2880"/>
+          <w:tab w:val="left" w:pos="3840"/>
+          <w:tab w:val="left" w:pos="4800"/>
+          <w:tab w:val="left" w:pos="5760"/>
+          <w:tab w:val="left" w:pos="6720"/>
+          <w:tab w:val="left" w:pos="7680"/>
+          <w:tab w:val="left" w:pos="8640"/>
+          <w:tab w:val="left" w:pos="9600"/>
+          <w:tab w:val="left" w:pos="10560"/>
+          <w:tab w:val="left" w:pos="11520"/>
+          <w:tab w:val="left" w:pos="12480"/>
+          <w:tab w:val="left" w:pos="13440"/>
+          <w:tab w:val="left" w:pos="14400"/>
+          <w:tab w:val="left" w:pos="15360"/>
+          <w:tab w:val="left" w:pos="16320"/>
+          <w:tab w:val="left" w:pos="17280"/>
+          <w:tab w:val="left" w:pos="18240"/>
+          <w:tab w:val="left" w:pos="19200"/>
+          <w:tab w:val="left" w:pos="20160"/>
+          <w:tab w:val="left" w:pos="21120"/>
+          <w:tab w:val="left" w:pos="22080"/>
+          <w:tab w:val="left" w:pos="23040"/>
+          <w:tab w:val="left" w:pos="24000"/>
+          <w:tab w:val="left" w:pos="24960"/>
+          <w:tab w:val="left" w:pos="25920"/>
+          <w:tab w:val="left" w:pos="26880"/>
+          <w:tab w:val="left" w:pos="27840"/>
+          <w:tab w:val="left" w:pos="28800"/>
+          <w:tab w:val="left" w:pos="29760"/>
+          <w:tab w:val="left" w:pos="30720"/>
+        </w:tabs>
+        <w:autoSpaceDE w:val="0"/>
+        <w:autoSpaceDN w:val="0"/>
+        <w:adjustRightInd w:val="0"/>
+        <w:spacing w:after="0" w:line="240" w:lineRule="auto"/>
+        <w:rPr>
+          <w:rFonts w:ascii="Consolas" w:hAnsi="Consolas" w:cs="Consolas"/>
+          <w:color w:val="000000"/>
+          <w:sz w:val="18"/>
+          <w:szCs w:val="18"/>
+          <w:lang w:val="en-US"/>
+        </w:rPr>
+      </w:pPr>
+      <w:r>
+        <w:rPr>
+          <w:rFonts w:ascii="Consolas" w:hAnsi="Consolas" w:cs="Consolas"/>
+          <w:color w:val="000000"/>
+          <w:sz w:val="18"/>
+          <w:szCs w:val="18"/>
+          <w:lang w:val="en-US"/>
+        </w:rPr>
+        <w:t xml:space="preserve">centos </w:t>
+      </w:r>
+      <w:proofErr w:type="spellStart"/>
+      <w:r>
+        <w:rPr>
+          <w:rFonts w:ascii="Consolas" w:hAnsi="Consolas" w:cs="Consolas"/>
+          <w:color w:val="000000"/>
+          <w:sz w:val="18"/>
+          <w:szCs w:val="18"/>
+          <w:lang w:val="en-US"/>
+        </w:rPr>
+        <w:t>ansible_host</w:t>
+      </w:r>
+      <w:proofErr w:type="spellEnd"/>
+      <w:r>
+        <w:rPr>
+          <w:rFonts w:ascii="Consolas" w:hAnsi="Consolas" w:cs="Consolas"/>
+          <w:color w:val="000000"/>
+          <w:sz w:val="18"/>
+          <w:szCs w:val="18"/>
+          <w:lang w:val="en-US"/>
+        </w:rPr>
+        <w:t>=192.168.56.104</w:t>
+      </w:r>
+    </w:p>
+    <w:p>
+      <w:pPr>
+        <w:tabs>
+          <w:tab w:val="left" w:pos="960"/>
+          <w:tab w:val="left" w:pos="1920"/>
+          <w:tab w:val="left" w:pos="2880"/>
+          <w:tab w:val="left" w:pos="3840"/>
+          <w:tab w:val="left" w:pos="4800"/>
+          <w:tab w:val="left" w:pos="5760"/>
+          <w:tab w:val="left" w:pos="6720"/>
+          <w:tab w:val="left" w:pos="7680"/>
+          <w:tab w:val="left" w:pos="8640"/>
+          <w:tab w:val="left" w:pos="9600"/>
+          <w:tab w:val="left" w:pos="10560"/>
+          <w:tab w:val="left" w:pos="11520"/>
+          <w:tab w:val="left" w:pos="12480"/>
+          <w:tab w:val="left" w:pos="13440"/>
+          <w:tab w:val="left" w:pos="14400"/>
+          <w:tab w:val="left" w:pos="15360"/>
+          <w:tab w:val="left" w:pos="16320"/>
+          <w:tab w:val="left" w:pos="17280"/>
+          <w:tab w:val="left" w:pos="18240"/>
+          <w:tab w:val="left" w:pos="19200"/>
+          <w:tab w:val="left" w:pos="20160"/>
+          <w:tab w:val="left" w:pos="21120"/>
+          <w:tab w:val="left" w:pos="22080"/>
+          <w:tab w:val="left" w:pos="23040"/>
+          <w:tab w:val="left" w:pos="24000"/>
+          <w:tab w:val="left" w:pos="24960"/>
+          <w:tab w:val="left" w:pos="25920"/>
+          <w:tab w:val="left" w:pos="26880"/>
+          <w:tab w:val="left" w:pos="27840"/>
+          <w:tab w:val="left" w:pos="28800"/>
+          <w:tab w:val="left" w:pos="29760"/>
+          <w:tab w:val="left" w:pos="30720"/>
+        </w:tabs>
+        <w:autoSpaceDE w:val="0"/>
+        <w:autoSpaceDN w:val="0"/>
+        <w:adjustRightInd w:val="0"/>
+        <w:spacing w:after="0" w:line="240" w:lineRule="auto"/>
+        <w:rPr>
+          <w:rFonts w:ascii="Consolas" w:hAnsi="Consolas" w:cs="Consolas"/>
+          <w:color w:val="000000"/>
+          <w:sz w:val="18"/>
+          <w:szCs w:val="18"/>
+          <w:lang w:val="en-US"/>
+        </w:rPr>
+      </w:pPr>
+    </w:p>
+    <w:p>
+      <w:pPr>
+        <w:tabs>
+          <w:tab w:val="left" w:pos="960"/>
+          <w:tab w:val="left" w:pos="1920"/>
+          <w:tab w:val="left" w:pos="2880"/>
+          <w:tab w:val="left" w:pos="3840"/>
+          <w:tab w:val="left" w:pos="4800"/>
+          <w:tab w:val="left" w:pos="5760"/>
+          <w:tab w:val="left" w:pos="6720"/>
+          <w:tab w:val="left" w:pos="7680"/>
+          <w:tab w:val="left" w:pos="8640"/>
+          <w:tab w:val="left" w:pos="9600"/>
+          <w:tab w:val="left" w:pos="10560"/>
+          <w:tab w:val="left" w:pos="11520"/>
+          <w:tab w:val="left" w:pos="12480"/>
+          <w:tab w:val="left" w:pos="13440"/>
+          <w:tab w:val="left" w:pos="14400"/>
+          <w:tab w:val="left" w:pos="15360"/>
+          <w:tab w:val="left" w:pos="16320"/>
+          <w:tab w:val="left" w:pos="17280"/>
+          <w:tab w:val="left" w:pos="18240"/>
+          <w:tab w:val="left" w:pos="19200"/>
+          <w:tab w:val="left" w:pos="20160"/>
+          <w:tab w:val="left" w:pos="21120"/>
+          <w:tab w:val="left" w:pos="22080"/>
+          <w:tab w:val="left" w:pos="23040"/>
+          <w:tab w:val="left" w:pos="24000"/>
+          <w:tab w:val="left" w:pos="24960"/>
+          <w:tab w:val="left" w:pos="25920"/>
+          <w:tab w:val="left" w:pos="26880"/>
+          <w:tab w:val="left" w:pos="27840"/>
+          <w:tab w:val="left" w:pos="28800"/>
+          <w:tab w:val="left" w:pos="29760"/>
+          <w:tab w:val="left" w:pos="30720"/>
+        </w:tabs>
+        <w:autoSpaceDE w:val="0"/>
+        <w:autoSpaceDN w:val="0"/>
+        <w:adjustRightInd w:val="0"/>
+        <w:spacing w:after="0" w:line="240" w:lineRule="auto"/>
+        <w:rPr>
+          <w:rFonts w:ascii="Consolas" w:hAnsi="Consolas" w:cs="Consolas"/>
+          <w:color w:val="000000"/>
+          <w:sz w:val="18"/>
+          <w:szCs w:val="18"/>
+          <w:lang w:val="en-US"/>
+        </w:rPr>
+      </w:pPr>
+      <w:r>
+        <w:rPr>
+          <w:rFonts w:ascii="Consolas" w:hAnsi="Consolas" w:cs="Consolas"/>
+          <w:color w:val="000000"/>
+          <w:sz w:val="18"/>
+          <w:szCs w:val="18"/>
+          <w:lang w:val="en-US"/>
+        </w:rPr>
+        <w:t>[ubuntu]</w:t>
+      </w:r>
+    </w:p>
+    <w:p>
+      <w:pPr>
+        <w:tabs>
+          <w:tab w:val="left" w:pos="960"/>
+          <w:tab w:val="left" w:pos="1920"/>
+          <w:tab w:val="left" w:pos="2880"/>
+          <w:tab w:val="left" w:pos="3840"/>
+          <w:tab w:val="left" w:pos="4800"/>
+          <w:tab w:val="left" w:pos="5760"/>
+          <w:tab w:val="left" w:pos="6720"/>
+          <w:tab w:val="left" w:pos="7680"/>
+          <w:tab w:val="left" w:pos="8640"/>
+          <w:tab w:val="left" w:pos="9600"/>
+          <w:tab w:val="left" w:pos="10560"/>
+          <w:tab w:val="left" w:pos="11520"/>
+          <w:tab w:val="left" w:pos="12480"/>
+          <w:tab w:val="left" w:pos="13440"/>
+          <w:tab w:val="left" w:pos="14400"/>
+          <w:tab w:val="left" w:pos="15360"/>
+          <w:tab w:val="left" w:pos="16320"/>
+          <w:tab w:val="left" w:pos="17280"/>
+          <w:tab w:val="left" w:pos="18240"/>
+          <w:tab w:val="left" w:pos="19200"/>
+          <w:tab w:val="left" w:pos="20160"/>
+          <w:tab w:val="left" w:pos="21120"/>
+          <w:tab w:val="left" w:pos="22080"/>
+          <w:tab w:val="left" w:pos="23040"/>
+          <w:tab w:val="left" w:pos="24000"/>
+          <w:tab w:val="left" w:pos="24960"/>
+          <w:tab w:val="left" w:pos="25920"/>
+          <w:tab w:val="left" w:pos="26880"/>
+          <w:tab w:val="left" w:pos="27840"/>
+          <w:tab w:val="left" w:pos="28800"/>
+          <w:tab w:val="left" w:pos="29760"/>
+          <w:tab w:val="left" w:pos="30720"/>
+        </w:tabs>
+        <w:autoSpaceDE w:val="0"/>
+        <w:autoSpaceDN w:val="0"/>
+        <w:adjustRightInd w:val="0"/>
+        <w:spacing w:after="0" w:line="240" w:lineRule="auto"/>
+        <w:rPr>
+          <w:rFonts w:ascii="Consolas" w:hAnsi="Consolas" w:cs="Consolas"/>
+          <w:color w:val="000000"/>
+          <w:sz w:val="18"/>
+          <w:szCs w:val="18"/>
+          <w:lang w:val="en-US"/>
+        </w:rPr>
+      </w:pPr>
+      <w:r>
+        <w:rPr>
+          <w:rFonts w:ascii="Consolas" w:hAnsi="Consolas" w:cs="Consolas"/>
+          <w:color w:val="000000"/>
+          <w:sz w:val="18"/>
+          <w:szCs w:val="18"/>
+          <w:lang w:val="en-US"/>
+        </w:rPr>
+        <w:t xml:space="preserve">ubuntu </w:t>
+      </w:r>
+      <w:proofErr w:type="spellStart"/>
+      <w:r>
+        <w:rPr>
+          <w:rFonts w:ascii="Consolas" w:hAnsi="Consolas" w:cs="Consolas"/>
+          <w:color w:val="000000"/>
+          <w:sz w:val="18"/>
+          <w:szCs w:val="18"/>
+          <w:lang w:val="en-US"/>
+        </w:rPr>
+        <w:t>ansible_host</w:t>
+      </w:r>
+      <w:proofErr w:type="spellEnd"/>
+      <w:r>
+        <w:rPr>
+          <w:rFonts w:ascii="Consolas" w:hAnsi="Consolas" w:cs="Consolas"/>
+          <w:color w:val="000000"/>
+          <w:sz w:val="18"/>
+          <w:szCs w:val="18"/>
+          <w:lang w:val="en-US"/>
+        </w:rPr>
+        <w:t>=192.168.56.105</w:t>
+      </w:r>
+    </w:p>
+    <w:p>
+      <w:pPr>
+        <w:tabs>
+          <w:tab w:val="left" w:pos="960"/>
+          <w:tab w:val="left" w:pos="1920"/>
+          <w:tab w:val="left" w:pos="2880"/>
+          <w:tab w:val="left" w:pos="3840"/>
+          <w:tab w:val="left" w:pos="4800"/>
+          <w:tab w:val="left" w:pos="5760"/>
+          <w:tab w:val="left" w:pos="6720"/>
+          <w:tab w:val="left" w:pos="7680"/>
+          <w:tab w:val="left" w:pos="8640"/>
+          <w:tab w:val="left" w:pos="9600"/>
+          <w:tab w:val="left" w:pos="10560"/>
+          <w:tab w:val="left" w:pos="11520"/>
+          <w:tab w:val="left" w:pos="12480"/>
+          <w:tab w:val="left" w:pos="13440"/>
+          <w:tab w:val="left" w:pos="14400"/>
+          <w:tab w:val="left" w:pos="15360"/>
+          <w:tab w:val="left" w:pos="16320"/>
+          <w:tab w:val="left" w:pos="17280"/>
+          <w:tab w:val="left" w:pos="18240"/>
+          <w:tab w:val="left" w:pos="19200"/>
+          <w:tab w:val="left" w:pos="20160"/>
+          <w:tab w:val="left" w:pos="21120"/>
+          <w:tab w:val="left" w:pos="22080"/>
+          <w:tab w:val="left" w:pos="23040"/>
+          <w:tab w:val="left" w:pos="24000"/>
+          <w:tab w:val="left" w:pos="24960"/>
+          <w:tab w:val="left" w:pos="25920"/>
+          <w:tab w:val="left" w:pos="26880"/>
+          <w:tab w:val="left" w:pos="27840"/>
+          <w:tab w:val="left" w:pos="28800"/>
+          <w:tab w:val="left" w:pos="29760"/>
+          <w:tab w:val="left" w:pos="30720"/>
+        </w:tabs>
+        <w:autoSpaceDE w:val="0"/>
+        <w:autoSpaceDN w:val="0"/>
+        <w:adjustRightInd w:val="0"/>
+        <w:spacing w:after="0" w:line="240" w:lineRule="auto"/>
+        <w:rPr>
+          <w:rFonts w:ascii="Consolas" w:hAnsi="Consolas" w:cs="Consolas"/>
+          <w:color w:val="000000"/>
+          <w:sz w:val="18"/>
+          <w:szCs w:val="18"/>
+          <w:lang w:val="en-US"/>
+        </w:rPr>
+      </w:pPr>
+    </w:p>
+    <w:p>
+      <w:pPr>
+        <w:tabs>
+          <w:tab w:val="left" w:pos="960"/>
+          <w:tab w:val="left" w:pos="1920"/>
+          <w:tab w:val="left" w:pos="2880"/>
+          <w:tab w:val="left" w:pos="3840"/>
+          <w:tab w:val="left" w:pos="4800"/>
+          <w:tab w:val="left" w:pos="5760"/>
+          <w:tab w:val="left" w:pos="6720"/>
+          <w:tab w:val="left" w:pos="7680"/>
+          <w:tab w:val="left" w:pos="8640"/>
+          <w:tab w:val="left" w:pos="9600"/>
+          <w:tab w:val="left" w:pos="10560"/>
+          <w:tab w:val="left" w:pos="11520"/>
+          <w:tab w:val="left" w:pos="12480"/>
+          <w:tab w:val="left" w:pos="13440"/>
+          <w:tab w:val="left" w:pos="14400"/>
+          <w:tab w:val="left" w:pos="15360"/>
+          <w:tab w:val="left" w:pos="16320"/>
+          <w:tab w:val="left" w:pos="17280"/>
+          <w:tab w:val="left" w:pos="18240"/>
+          <w:tab w:val="left" w:pos="19200"/>
+          <w:tab w:val="left" w:pos="20160"/>
+          <w:tab w:val="left" w:pos="21120"/>
+          <w:tab w:val="left" w:pos="22080"/>
+          <w:tab w:val="left" w:pos="23040"/>
+          <w:tab w:val="left" w:pos="24000"/>
+          <w:tab w:val="left" w:pos="24960"/>
+          <w:tab w:val="left" w:pos="25920"/>
+          <w:tab w:val="left" w:pos="26880"/>
+          <w:tab w:val="left" w:pos="27840"/>
+          <w:tab w:val="left" w:pos="28800"/>
+          <w:tab w:val="left" w:pos="29760"/>
+          <w:tab w:val="left" w:pos="30720"/>
+        </w:tabs>
+        <w:autoSpaceDE w:val="0"/>
+        <w:autoSpaceDN w:val="0"/>
+        <w:adjustRightInd w:val="0"/>
+        <w:spacing w:after="0" w:line="240" w:lineRule="auto"/>
+        <w:rPr>
+          <w:rFonts w:ascii="Consolas" w:hAnsi="Consolas" w:cs="Consolas"/>
+          <w:color w:val="000000"/>
+          <w:sz w:val="18"/>
+          <w:szCs w:val="18"/>
+          <w:lang w:val="en-US"/>
+        </w:rPr>
+      </w:pPr>
+      <w:r>
+        <w:rPr>
+          <w:rFonts w:ascii="Consolas" w:hAnsi="Consolas" w:cs="Consolas"/>
+          <w:color w:val="000000"/>
+          <w:sz w:val="18"/>
+          <w:szCs w:val="18"/>
+          <w:lang w:val="en-US"/>
+        </w:rPr>
+        <w:t>[</w:t>
+      </w:r>
+      <w:proofErr w:type="spellStart"/>
+      <w:r>
+        <w:rPr>
+          <w:rFonts w:ascii="Consolas" w:hAnsi="Consolas" w:cs="Consolas"/>
+          <w:color w:val="000000"/>
+          <w:sz w:val="18"/>
+          <w:szCs w:val="18"/>
+          <w:lang w:val="en-US"/>
+        </w:rPr>
+        <w:t>linux:children</w:t>
+      </w:r>
+      <w:proofErr w:type="spellEnd"/>
+      <w:r>
+        <w:rPr>
+          <w:rFonts w:ascii="Consolas" w:hAnsi="Consolas" w:cs="Consolas"/>
+          <w:color w:val="000000"/>
+          <w:sz w:val="18"/>
+          <w:szCs w:val="18"/>
+          <w:lang w:val="en-US"/>
+        </w:rPr>
+        <w:t>]</w:t>
+      </w:r>
+    </w:p>
+    <w:p>
+      <w:pPr>
+        <w:tabs>
+          <w:tab w:val="left" w:pos="960"/>
+          <w:tab w:val="left" w:pos="1920"/>
+          <w:tab w:val="left" w:pos="2880"/>
+          <w:tab w:val="left" w:pos="3840"/>
+          <w:tab w:val="left" w:pos="4800"/>
+          <w:tab w:val="left" w:pos="5760"/>
+          <w:tab w:val="left" w:pos="6720"/>
+          <w:tab w:val="left" w:pos="7680"/>
+          <w:tab w:val="left" w:pos="8640"/>
+          <w:tab w:val="left" w:pos="9600"/>
+          <w:tab w:val="left" w:pos="10560"/>
+          <w:tab w:val="left" w:pos="11520"/>
+          <w:tab w:val="left" w:pos="12480"/>
+          <w:tab w:val="left" w:pos="13440"/>
+          <w:tab w:val="left" w:pos="14400"/>
+          <w:tab w:val="left" w:pos="15360"/>
+          <w:tab w:val="left" w:pos="16320"/>
+          <w:tab w:val="left" w:pos="17280"/>
+          <w:tab w:val="left" w:pos="18240"/>
+          <w:tab w:val="left" w:pos="19200"/>
+          <w:tab w:val="left" w:pos="20160"/>
+          <w:tab w:val="left" w:pos="21120"/>
+          <w:tab w:val="left" w:pos="22080"/>
+          <w:tab w:val="left" w:pos="23040"/>
+          <w:tab w:val="left" w:pos="24000"/>
+          <w:tab w:val="left" w:pos="24960"/>
+          <w:tab w:val="left" w:pos="25920"/>
+          <w:tab w:val="left" w:pos="26880"/>
+          <w:tab w:val="left" w:pos="27840"/>
+          <w:tab w:val="left" w:pos="28800"/>
+          <w:tab w:val="left" w:pos="29760"/>
+          <w:tab w:val="left" w:pos="30720"/>
+        </w:tabs>
+        <w:autoSpaceDE w:val="0"/>
+        <w:autoSpaceDN w:val="0"/>
+        <w:adjustRightInd w:val="0"/>
+        <w:spacing w:after="0" w:line="240" w:lineRule="auto"/>
+        <w:rPr>
+          <w:rFonts w:ascii="Consolas" w:hAnsi="Consolas" w:cs="Consolas"/>
+          <w:color w:val="000000"/>
+          <w:sz w:val="18"/>
+          <w:szCs w:val="18"/>
+          <w:lang w:val="en-US"/>
+        </w:rPr>
+      </w:pPr>
+      <w:r>
+        <w:rPr>
+          <w:rFonts w:ascii="Consolas" w:hAnsi="Consolas" w:cs="Consolas"/>
+          <w:color w:val="000000"/>
+          <w:sz w:val="18"/>
+          <w:szCs w:val="18"/>
+          <w:lang w:val="en-US"/>
+        </w:rPr>
+        <w:t>centos</w:t>
+      </w:r>
+    </w:p>
+    <w:p>
+      <w:pPr>
+        <w:tabs>
+          <w:tab w:val="left" w:pos="960"/>
+          <w:tab w:val="left" w:pos="1920"/>
+          <w:tab w:val="left" w:pos="2880"/>
+          <w:tab w:val="left" w:pos="3840"/>
+          <w:tab w:val="left" w:pos="4800"/>
+          <w:tab w:val="left" w:pos="5760"/>
+          <w:tab w:val="left" w:pos="6720"/>
+          <w:tab w:val="left" w:pos="7680"/>
+          <w:tab w:val="left" w:pos="8640"/>
+          <w:tab w:val="left" w:pos="9600"/>
+          <w:tab w:val="left" w:pos="10560"/>
+          <w:tab w:val="left" w:pos="11520"/>
+          <w:tab w:val="left" w:pos="12480"/>
+          <w:tab w:val="left" w:pos="13440"/>
+          <w:tab w:val="left" w:pos="14400"/>
+          <w:tab w:val="left" w:pos="15360"/>
+          <w:tab w:val="left" w:pos="16320"/>
+          <w:tab w:val="left" w:pos="17280"/>
+          <w:tab w:val="left" w:pos="18240"/>
+          <w:tab w:val="left" w:pos="19200"/>
+          <w:tab w:val="left" w:pos="20160"/>
+          <w:tab w:val="left" w:pos="21120"/>
+          <w:tab w:val="left" w:pos="22080"/>
+          <w:tab w:val="left" w:pos="23040"/>
+          <w:tab w:val="left" w:pos="24000"/>
+          <w:tab w:val="left" w:pos="24960"/>
+          <w:tab w:val="left" w:pos="25920"/>
+          <w:tab w:val="left" w:pos="26880"/>
+          <w:tab w:val="left" w:pos="27840"/>
+          <w:tab w:val="left" w:pos="28800"/>
+          <w:tab w:val="left" w:pos="29760"/>
+          <w:tab w:val="left" w:pos="30720"/>
+        </w:tabs>
+        <w:autoSpaceDE w:val="0"/>
+        <w:autoSpaceDN w:val="0"/>
+        <w:adjustRightInd w:val="0"/>
+        <w:spacing w:after="0" w:line="240" w:lineRule="auto"/>
+        <w:rPr>
+          <w:rFonts w:ascii="Consolas" w:hAnsi="Consolas" w:cs="Consolas"/>
+          <w:color w:val="000000"/>
+          <w:sz w:val="18"/>
+          <w:szCs w:val="18"/>
+          <w:lang w:val="en-US"/>
+        </w:rPr>
+      </w:pPr>
+      <w:r>
+        <w:rPr>
+          <w:rFonts w:ascii="Consolas" w:hAnsi="Consolas" w:cs="Consolas"/>
+          <w:color w:val="000000"/>
+          <w:sz w:val="18"/>
+          <w:szCs w:val="18"/>
+          <w:lang w:val="en-US"/>
+        </w:rPr>
+        <w:t>ubuntu</w:t>
+      </w:r>
+    </w:p>
+    <w:p/>
+    <w:p>
+      <w:r>
+        <w:t>A</w:t>
+      </w:r>
+      <w:r>
+        <w:t>rchivo</w:t>
+      </w:r>
+      <w:r>
+        <w:t xml:space="preserve"> </w:t>
+      </w:r>
+      <w:proofErr w:type="spellStart"/>
+      <w:r>
+        <w:t>site.yml</w:t>
+      </w:r>
+      <w:proofErr w:type="spellEnd"/>
+      <w:r>
+        <w:t xml:space="preserve"> de la carpeta /</w:t>
+      </w:r>
+      <w:proofErr w:type="spellStart"/>
+      <w:r>
+        <w:t>lamp</w:t>
+      </w:r>
+      <w:proofErr w:type="spellEnd"/>
+      <w:r>
+        <w:t>/</w:t>
+      </w:r>
+    </w:p>
+    <w:p>
+      <w:pPr>
+        <w:pStyle w:val="Prrafodelista"/>
+        <w:numPr>
+          <w:ilvl w:val="0"/>
+          <w:numId w:val="13"/>
+        </w:numPr>
+        <w:rPr>
+          <w:rFonts w:eastAsiaTheme="minorEastAsia"/>
+          <w:sz w:val="22"/>
+          <w:lang w:val="en-US"/>
+        </w:rPr>
+      </w:pPr>
+      <w:r>
+        <w:rPr>
+          <w:rFonts w:eastAsiaTheme="minorEastAsia"/>
+          <w:sz w:val="22"/>
+          <w:lang w:val="en-US"/>
+        </w:rPr>
+        <w:t xml:space="preserve">se modificó </w:t>
+      </w:r>
+      <w:proofErr w:type="spellStart"/>
+      <w:r>
+        <w:rPr>
+          <w:rFonts w:eastAsiaTheme="minorEastAsia"/>
+          <w:sz w:val="22"/>
+          <w:lang w:val="en-US"/>
+        </w:rPr>
+        <w:t>remote_user</w:t>
+      </w:r>
+      <w:proofErr w:type="spellEnd"/>
+      <w:r>
+        <w:rPr>
+          <w:rFonts w:eastAsiaTheme="minorEastAsia"/>
+          <w:sz w:val="22"/>
+          <w:lang w:val="en-US"/>
+        </w:rPr>
+        <w:t xml:space="preserve"> con el valor "ansible"</w:t>
+      </w:r>
+    </w:p>
+    <w:p>
+      <w:pPr>
+        <w:pStyle w:val="Prrafodelista"/>
+        <w:numPr>
+          <w:ilvl w:val="0"/>
+          <w:numId w:val="13"/>
+        </w:numPr>
+        <w:rPr>
+          <w:rFonts w:eastAsiaTheme="minorEastAsia"/>
+          <w:sz w:val="22"/>
+          <w:lang w:val="en-US"/>
+        </w:rPr>
+      </w:pPr>
+      <w:r>
+        <w:rPr>
+          <w:rFonts w:eastAsiaTheme="minorEastAsia"/>
+          <w:sz w:val="22"/>
+          <w:lang w:val="en-US"/>
+        </w:rPr>
+        <w:t>se agregó la propiedad become en cada uno de los roles</w:t>
+      </w:r>
+    </w:p>
+    <w:p>
+      <w:r>
+        <w:t>Archivo</w:t>
+      </w:r>
+      <w:r>
+        <w:t xml:space="preserve"> hosts de la carpeta /</w:t>
+      </w:r>
+      <w:proofErr w:type="spellStart"/>
+      <w:r>
+        <w:t>lamp</w:t>
+      </w:r>
+      <w:proofErr w:type="spellEnd"/>
+      <w:r>
+        <w:t>/</w:t>
+      </w:r>
+    </w:p>
+    <w:p>
+      <w:pPr>
+        <w:pStyle w:val="Prrafodelista"/>
+        <w:numPr>
+          <w:ilvl w:val="0"/>
+          <w:numId w:val="13"/>
+        </w:numPr>
+        <w:rPr>
+          <w:rFonts w:eastAsiaTheme="minorEastAsia"/>
+          <w:sz w:val="22"/>
+        </w:rPr>
+      </w:pPr>
+      <w:r>
+        <w:rPr>
+          <w:rFonts w:eastAsiaTheme="minorEastAsia"/>
+          <w:sz w:val="22"/>
+        </w:rPr>
+        <w:t>se agregaron los valores de las variables [</w:t>
+      </w:r>
+      <w:proofErr w:type="spellStart"/>
+      <w:r>
+        <w:rPr>
+          <w:rFonts w:eastAsiaTheme="minorEastAsia"/>
+          <w:sz w:val="22"/>
+        </w:rPr>
+        <w:t>webserver</w:t>
+      </w:r>
+      <w:proofErr w:type="spellEnd"/>
+      <w:r>
+        <w:rPr>
+          <w:rFonts w:eastAsiaTheme="minorEastAsia"/>
+          <w:sz w:val="22"/>
+        </w:rPr>
+        <w:t>], [</w:t>
+      </w:r>
+      <w:proofErr w:type="spellStart"/>
+      <w:r>
+        <w:rPr>
+          <w:rFonts w:eastAsiaTheme="minorEastAsia"/>
+          <w:sz w:val="22"/>
+        </w:rPr>
+        <w:t>dbservers</w:t>
+      </w:r>
+      <w:proofErr w:type="spellEnd"/>
+      <w:r>
+        <w:rPr>
+          <w:rFonts w:eastAsiaTheme="minorEastAsia"/>
+          <w:sz w:val="22"/>
+        </w:rPr>
+        <w:t>]</w:t>
+      </w:r>
+    </w:p>
+    <w:p>
+      <w:pPr>
+        <w:pStyle w:val="Prrafodelista"/>
+        <w:numPr>
+          <w:ilvl w:val="0"/>
+          <w:numId w:val="13"/>
+        </w:numPr>
+        <w:rPr>
+          <w:rFonts w:eastAsiaTheme="minorEastAsia"/>
+          <w:sz w:val="22"/>
+        </w:rPr>
+      </w:pPr>
+      <w:r>
+        <w:rPr>
+          <w:rFonts w:eastAsiaTheme="minorEastAsia"/>
+          <w:sz w:val="22"/>
+        </w:rPr>
+        <w:t xml:space="preserve"> se agre</w:t>
+      </w:r>
+      <w:r>
+        <w:rPr>
+          <w:rFonts w:eastAsiaTheme="minorEastAsia"/>
+          <w:sz w:val="22"/>
+        </w:rPr>
+        <w:t>g</w:t>
+      </w:r>
+      <w:r>
+        <w:rPr>
+          <w:rFonts w:eastAsiaTheme="minorEastAsia"/>
+          <w:sz w:val="22"/>
+        </w:rPr>
+        <w:t>aron las variables [</w:t>
+      </w:r>
+      <w:proofErr w:type="spellStart"/>
+      <w:r>
+        <w:rPr>
+          <w:rFonts w:eastAsiaTheme="minorEastAsia"/>
+          <w:sz w:val="22"/>
+        </w:rPr>
+        <w:t>centos</w:t>
+      </w:r>
+      <w:proofErr w:type="spellEnd"/>
+      <w:r>
+        <w:rPr>
+          <w:rFonts w:eastAsiaTheme="minorEastAsia"/>
+          <w:sz w:val="22"/>
+        </w:rPr>
+        <w:t>], [</w:t>
+      </w:r>
+      <w:proofErr w:type="spellStart"/>
+      <w:r>
+        <w:rPr>
+          <w:rFonts w:eastAsiaTheme="minorEastAsia"/>
+          <w:sz w:val="22"/>
+        </w:rPr>
+        <w:t>ubuntu</w:t>
+      </w:r>
+      <w:proofErr w:type="spellEnd"/>
+      <w:r>
+        <w:rPr>
+          <w:rFonts w:eastAsiaTheme="minorEastAsia"/>
+          <w:sz w:val="22"/>
+        </w:rPr>
+        <w:t>] y [</w:t>
+      </w:r>
+      <w:proofErr w:type="spellStart"/>
+      <w:r>
+        <w:rPr>
+          <w:rFonts w:eastAsiaTheme="minorEastAsia"/>
+          <w:sz w:val="22"/>
+        </w:rPr>
+        <w:t>linux:children</w:t>
+      </w:r>
+      <w:proofErr w:type="spellEnd"/>
+      <w:r>
+        <w:rPr>
+          <w:rFonts w:eastAsiaTheme="minorEastAsia"/>
+          <w:sz w:val="22"/>
+        </w:rPr>
+        <w:t>]</w:t>
+      </w:r>
+    </w:p>
+    <w:p>
+      <w:pPr>
+        <w:pStyle w:val="Prrafodelista"/>
+        <w:numPr>
+          <w:ilvl w:val="0"/>
+          <w:numId w:val="13"/>
+        </w:numPr>
+        <w:rPr>
+          <w:rFonts w:eastAsiaTheme="minorEastAsia"/>
+          <w:sz w:val="22"/>
+          <w:lang w:val="en-US"/>
+        </w:rPr>
+      </w:pPr>
+      <w:r>
+        <w:rPr>
+          <w:rFonts w:eastAsiaTheme="minorEastAsia"/>
+          <w:sz w:val="22"/>
+          <w:lang w:val="en-US"/>
+        </w:rPr>
+        <w:lastRenderedPageBreak/>
+        <w:t xml:space="preserve">se </w:t>
+      </w:r>
+      <w:proofErr w:type="spellStart"/>
+      <w:r>
+        <w:rPr>
+          <w:rFonts w:eastAsiaTheme="minorEastAsia"/>
+          <w:sz w:val="22"/>
+          <w:lang w:val="en-US"/>
+        </w:rPr>
+        <w:t>configurar</w:t>
+      </w:r>
+      <w:proofErr w:type="spellEnd"/>
+      <w:r>
+        <w:rPr>
+          <w:rFonts w:eastAsiaTheme="minorEastAsia"/>
+          <w:sz w:val="22"/>
+          <w:lang w:val="en-US"/>
+        </w:rPr>
+        <w:t xml:space="preserve"> las </w:t>
+      </w:r>
+      <w:proofErr w:type="spellStart"/>
+      <w:r>
+        <w:rPr>
+          <w:rFonts w:eastAsiaTheme="minorEastAsia"/>
+          <w:sz w:val="22"/>
+          <w:lang w:val="en-US"/>
+        </w:rPr>
+        <w:t>ip</w:t>
+      </w:r>
+      <w:proofErr w:type="spellEnd"/>
+      <w:r>
+        <w:rPr>
+          <w:rFonts w:eastAsiaTheme="minorEastAsia"/>
+          <w:sz w:val="22"/>
+          <w:lang w:val="en-US"/>
+        </w:rPr>
+        <w:t xml:space="preserve"> para cada uno de los hosts.</w:t>
+      </w:r>
+    </w:p>
+    <w:p/>
+    <w:p>
+      <w:proofErr w:type="spellStart"/>
+      <w:r>
+        <w:t>A</w:t>
+      </w:r>
+      <w:r>
+        <w:t>rchvio</w:t>
+      </w:r>
+      <w:proofErr w:type="spellEnd"/>
+      <w:r>
+        <w:t xml:space="preserve"> </w:t>
+      </w:r>
+      <w:proofErr w:type="spellStart"/>
+      <w:r>
+        <w:t>main.yml</w:t>
+      </w:r>
+      <w:proofErr w:type="spellEnd"/>
+      <w:r>
+        <w:t xml:space="preserve"> de la carpeta roles/</w:t>
+      </w:r>
+      <w:proofErr w:type="spellStart"/>
+      <w:r>
+        <w:t>common</w:t>
+      </w:r>
+      <w:proofErr w:type="spellEnd"/>
+      <w:r>
+        <w:t>/</w:t>
+      </w:r>
+      <w:proofErr w:type="spellStart"/>
+      <w:r>
+        <w:t>handlers</w:t>
+      </w:r>
+      <w:proofErr w:type="spellEnd"/>
+      <w:r>
+        <w:t>/</w:t>
+      </w:r>
+    </w:p>
+    <w:p>
+      <w:pPr>
+        <w:pStyle w:val="Prrafodelista"/>
+        <w:numPr>
+          <w:ilvl w:val="0"/>
+          <w:numId w:val="13"/>
+        </w:numPr>
+        <w:rPr>
+          <w:rFonts w:eastAsiaTheme="minorEastAsia"/>
+          <w:sz w:val="22"/>
+        </w:rPr>
+      </w:pPr>
+      <w:r>
+        <w:rPr>
+          <w:rFonts w:eastAsiaTheme="minorEastAsia"/>
+          <w:sz w:val="22"/>
+        </w:rPr>
+        <w:t xml:space="preserve">se dieron salto de </w:t>
+      </w:r>
+      <w:proofErr w:type="spellStart"/>
+      <w:r>
+        <w:rPr>
+          <w:rFonts w:eastAsiaTheme="minorEastAsia"/>
+          <w:sz w:val="22"/>
+        </w:rPr>
+        <w:t>linea</w:t>
+      </w:r>
+      <w:proofErr w:type="spellEnd"/>
+      <w:r>
+        <w:rPr>
+          <w:rFonts w:eastAsiaTheme="minorEastAsia"/>
+          <w:sz w:val="22"/>
+        </w:rPr>
+        <w:t xml:space="preserve"> para </w:t>
+      </w:r>
+      <w:proofErr w:type="spellStart"/>
+      <w:r>
+        <w:rPr>
+          <w:rFonts w:eastAsiaTheme="minorEastAsia"/>
+          <w:sz w:val="22"/>
+        </w:rPr>
+        <w:t>name</w:t>
+      </w:r>
+      <w:proofErr w:type="spellEnd"/>
+      <w:r>
+        <w:rPr>
+          <w:rFonts w:eastAsiaTheme="minorEastAsia"/>
+          <w:sz w:val="22"/>
+        </w:rPr>
+        <w:t xml:space="preserve"> y </w:t>
+      </w:r>
+      <w:proofErr w:type="spellStart"/>
+      <w:r>
+        <w:rPr>
+          <w:rFonts w:eastAsiaTheme="minorEastAsia"/>
+          <w:sz w:val="22"/>
+        </w:rPr>
+        <w:t>state</w:t>
+      </w:r>
+      <w:proofErr w:type="spellEnd"/>
+    </w:p>
+    <w:p>
+      <w:pPr>
+        <w:pStyle w:val="Prrafodelista"/>
+        <w:numPr>
+          <w:ilvl w:val="0"/>
+          <w:numId w:val="13"/>
+        </w:numPr>
+        <w:rPr>
+          <w:rFonts w:eastAsiaTheme="minorEastAsia"/>
+          <w:sz w:val="22"/>
+        </w:rPr>
+      </w:pPr>
+      <w:r>
+        <w:rPr>
+          <w:rFonts w:eastAsiaTheme="minorEastAsia"/>
+          <w:sz w:val="22"/>
+        </w:rPr>
+        <w:t>se sustituyeron los "=" por ":"</w:t>
+      </w:r>
+    </w:p>
+    <w:p>
+      <w:r>
+        <w:t>A</w:t>
+      </w:r>
+      <w:r>
+        <w:t>rchivo chrony.conf.j2 de la carpeta /roles/</w:t>
+      </w:r>
+      <w:proofErr w:type="spellStart"/>
+      <w:r>
+        <w:t>common</w:t>
+      </w:r>
+      <w:proofErr w:type="spellEnd"/>
+      <w:r>
+        <w:t>/</w:t>
+      </w:r>
+      <w:proofErr w:type="spellStart"/>
+      <w:r>
+        <w:t>templates</w:t>
+      </w:r>
+      <w:proofErr w:type="spellEnd"/>
+      <w:r>
+        <w:t>/</w:t>
+      </w:r>
+    </w:p>
+    <w:p>
+      <w:pPr>
+        <w:pStyle w:val="Prrafodelista"/>
+        <w:numPr>
+          <w:ilvl w:val="0"/>
+          <w:numId w:val="13"/>
+        </w:numPr>
+      </w:pPr>
+      <w:r>
+        <w:rPr>
+          <w:rFonts w:eastAsiaTheme="minorEastAsia"/>
+          <w:sz w:val="22"/>
+        </w:rPr>
+        <w:t xml:space="preserve">se modificó el server definido anteriormente por: server {{ </w:t>
+      </w:r>
+      <w:proofErr w:type="spellStart"/>
+      <w:r>
+        <w:rPr>
+          <w:rFonts w:eastAsiaTheme="minorEastAsia"/>
+          <w:sz w:val="22"/>
+        </w:rPr>
+        <w:t>ntpserver</w:t>
+      </w:r>
+      <w:proofErr w:type="spellEnd"/>
+      <w:r>
+        <w:rPr>
+          <w:rFonts w:eastAsiaTheme="minorEastAsia"/>
+          <w:sz w:val="22"/>
+        </w:rPr>
+        <w:t xml:space="preserve"> }}</w:t>
+      </w:r>
+    </w:p>
+    <w:p>
+      <w:r>
+        <w:t>Archivo</w:t>
+      </w:r>
+      <w:r>
+        <w:t xml:space="preserve"> </w:t>
+      </w:r>
+      <w:proofErr w:type="spellStart"/>
+      <w:r>
+        <w:t>main.yml</w:t>
+      </w:r>
+      <w:proofErr w:type="spellEnd"/>
+      <w:r>
+        <w:t xml:space="preserve"> de la carpeta roles/</w:t>
+      </w:r>
+      <w:proofErr w:type="spellStart"/>
+      <w:r>
+        <w:t>common</w:t>
+      </w:r>
+      <w:proofErr w:type="spellEnd"/>
+      <w:r>
+        <w:t>/</w:t>
+      </w:r>
+      <w:proofErr w:type="spellStart"/>
+      <w:r>
+        <w:t>task</w:t>
+      </w:r>
+      <w:proofErr w:type="spellEnd"/>
+      <w:r>
+        <w:t>/</w:t>
+      </w:r>
+    </w:p>
+    <w:p>
+      <w:pPr>
+        <w:pStyle w:val="Prrafodelista"/>
+        <w:numPr>
+          <w:ilvl w:val="0"/>
+          <w:numId w:val="13"/>
+        </w:numPr>
+        <w:rPr>
+          <w:rFonts w:eastAsiaTheme="minorEastAsia"/>
+          <w:sz w:val="22"/>
+        </w:rPr>
+      </w:pPr>
+      <w:r>
+        <w:rPr>
+          <w:rFonts w:eastAsiaTheme="minorEastAsia"/>
+          <w:sz w:val="22"/>
+        </w:rPr>
+        <w:t xml:space="preserve">se dieron salto de </w:t>
+      </w:r>
+      <w:r>
+        <w:rPr>
+          <w:rFonts w:eastAsiaTheme="minorEastAsia"/>
+          <w:sz w:val="22"/>
+        </w:rPr>
+        <w:t>línea</w:t>
+      </w:r>
+      <w:r>
+        <w:rPr>
+          <w:rFonts w:eastAsiaTheme="minorEastAsia"/>
+          <w:sz w:val="22"/>
+        </w:rPr>
+        <w:t xml:space="preserve"> para </w:t>
+      </w:r>
+      <w:proofErr w:type="spellStart"/>
+      <w:r>
+        <w:rPr>
+          <w:rFonts w:eastAsiaTheme="minorEastAsia"/>
+          <w:sz w:val="22"/>
+        </w:rPr>
+        <w:t>name</w:t>
+      </w:r>
+      <w:proofErr w:type="spellEnd"/>
+      <w:r>
+        <w:rPr>
+          <w:rFonts w:eastAsiaTheme="minorEastAsia"/>
+          <w:sz w:val="22"/>
+        </w:rPr>
+        <w:t xml:space="preserve"> y </w:t>
+      </w:r>
+      <w:proofErr w:type="spellStart"/>
+      <w:r>
+        <w:rPr>
+          <w:rFonts w:eastAsiaTheme="minorEastAsia"/>
+          <w:sz w:val="22"/>
+        </w:rPr>
+        <w:t>state</w:t>
+      </w:r>
+      <w:proofErr w:type="spellEnd"/>
+    </w:p>
+    <w:p>
+      <w:pPr>
+        <w:pStyle w:val="Prrafodelista"/>
+        <w:numPr>
+          <w:ilvl w:val="0"/>
+          <w:numId w:val="13"/>
+        </w:numPr>
+        <w:rPr>
+          <w:rFonts w:eastAsiaTheme="minorEastAsia"/>
+          <w:sz w:val="22"/>
+        </w:rPr>
+      </w:pPr>
+      <w:r>
+        <w:rPr>
+          <w:rFonts w:eastAsiaTheme="minorEastAsia"/>
+          <w:sz w:val="22"/>
+        </w:rPr>
+        <w:t>se sustituyeron los "=" por ":"</w:t>
+      </w:r>
+    </w:p>
+    <w:p>
+      <w:pPr>
+        <w:pStyle w:val="Prrafodelista"/>
+        <w:numPr>
+          <w:ilvl w:val="0"/>
+          <w:numId w:val="13"/>
+        </w:numPr>
+        <w:rPr>
+          <w:rFonts w:eastAsiaTheme="minorEastAsia"/>
+          <w:sz w:val="22"/>
+        </w:rPr>
+      </w:pPr>
+      <w:r>
+        <w:rPr>
+          <w:rFonts w:eastAsiaTheme="minorEastAsia"/>
+          <w:sz w:val="22"/>
+        </w:rPr>
+        <w:t>se pusieron las variables (</w:t>
+      </w:r>
+      <w:proofErr w:type="spellStart"/>
+      <w:r>
+        <w:rPr>
+          <w:rFonts w:eastAsiaTheme="minorEastAsia"/>
+          <w:sz w:val="22"/>
+        </w:rPr>
+        <w:t>item</w:t>
+      </w:r>
+      <w:proofErr w:type="spellEnd"/>
+      <w:r>
+        <w:rPr>
+          <w:rFonts w:eastAsiaTheme="minorEastAsia"/>
+          <w:sz w:val="22"/>
+        </w:rPr>
+        <w:t>) entre comillas "".</w:t>
+      </w:r>
+    </w:p>
+    <w:p>
+      <w:pPr>
+        <w:pStyle w:val="Prrafodelista"/>
+        <w:numPr>
+          <w:ilvl w:val="0"/>
+          <w:numId w:val="13"/>
+        </w:numPr>
+        <w:rPr>
+          <w:rFonts w:eastAsiaTheme="minorEastAsia"/>
+          <w:sz w:val="22"/>
+        </w:rPr>
+      </w:pPr>
+      <w:r>
+        <w:rPr>
+          <w:rFonts w:eastAsiaTheme="minorEastAsia"/>
+          <w:sz w:val="22"/>
+        </w:rPr>
+        <w:t xml:space="preserve">salto de línea en "Configure </w:t>
+      </w:r>
+      <w:proofErr w:type="spellStart"/>
+      <w:r>
+        <w:rPr>
+          <w:rFonts w:eastAsiaTheme="minorEastAsia"/>
+          <w:sz w:val="22"/>
+        </w:rPr>
+        <w:t>ntp</w:t>
+      </w:r>
+      <w:proofErr w:type="spellEnd"/>
+      <w:r>
+        <w:rPr>
+          <w:rFonts w:eastAsiaTheme="minorEastAsia"/>
+          <w:sz w:val="22"/>
+        </w:rPr>
+        <w:t xml:space="preserve"> file" para el atributo "</w:t>
+      </w:r>
+      <w:proofErr w:type="spellStart"/>
+      <w:r>
+        <w:rPr>
+          <w:rFonts w:eastAsiaTheme="minorEastAsia"/>
+          <w:sz w:val="22"/>
+        </w:rPr>
+        <w:t>src</w:t>
+      </w:r>
+      <w:proofErr w:type="spellEnd"/>
+      <w:r>
+        <w:rPr>
+          <w:rFonts w:eastAsiaTheme="minorEastAsia"/>
+          <w:sz w:val="22"/>
+        </w:rPr>
+        <w:t>"</w:t>
+      </w:r>
+    </w:p>
+    <w:p>
+      <w:pPr>
+        <w:pStyle w:val="Prrafodelista"/>
+        <w:numPr>
+          <w:ilvl w:val="0"/>
+          <w:numId w:val="13"/>
+        </w:numPr>
+        <w:rPr>
+          <w:rFonts w:eastAsiaTheme="minorEastAsia"/>
+          <w:sz w:val="22"/>
+        </w:rPr>
+      </w:pPr>
+      <w:r>
+        <w:rPr>
+          <w:rFonts w:eastAsiaTheme="minorEastAsia"/>
+          <w:sz w:val="22"/>
+        </w:rPr>
+        <w:t xml:space="preserve">salto de </w:t>
+      </w:r>
+      <w:r>
+        <w:rPr>
+          <w:rFonts w:eastAsiaTheme="minorEastAsia"/>
+          <w:sz w:val="22"/>
+        </w:rPr>
+        <w:t>línea</w:t>
+      </w:r>
+      <w:r>
+        <w:rPr>
+          <w:rFonts w:eastAsiaTheme="minorEastAsia"/>
+          <w:sz w:val="22"/>
+        </w:rPr>
+        <w:t xml:space="preserve"> en "</w:t>
+      </w:r>
+      <w:proofErr w:type="spellStart"/>
+      <w:r>
+        <w:rPr>
+          <w:rFonts w:eastAsiaTheme="minorEastAsia"/>
+          <w:sz w:val="22"/>
+        </w:rPr>
+        <w:t>dest</w:t>
+      </w:r>
+      <w:proofErr w:type="spellEnd"/>
+      <w:r>
+        <w:rPr>
+          <w:rFonts w:eastAsiaTheme="minorEastAsia"/>
+          <w:sz w:val="22"/>
+        </w:rPr>
+        <w:t xml:space="preserve">" y se </w:t>
+      </w:r>
+      <w:r>
+        <w:rPr>
+          <w:rFonts w:eastAsiaTheme="minorEastAsia"/>
+          <w:sz w:val="22"/>
+        </w:rPr>
+        <w:t>sustituyó</w:t>
+      </w:r>
+      <w:r>
+        <w:rPr>
+          <w:rFonts w:eastAsiaTheme="minorEastAsia"/>
+          <w:sz w:val="22"/>
+        </w:rPr>
+        <w:t xml:space="preserve"> "=" por ":"</w:t>
+      </w:r>
+    </w:p>
+    <w:p>
+      <w:pPr>
+        <w:pStyle w:val="Prrafodelista"/>
+        <w:numPr>
+          <w:ilvl w:val="0"/>
+          <w:numId w:val="13"/>
+        </w:numPr>
+        <w:rPr>
+          <w:rFonts w:eastAsiaTheme="minorEastAsia"/>
+          <w:sz w:val="22"/>
+        </w:rPr>
+      </w:pPr>
+      <w:r>
+        <w:rPr>
+          <w:rFonts w:eastAsiaTheme="minorEastAsia"/>
+          <w:sz w:val="22"/>
+        </w:rPr>
+        <w:t xml:space="preserve">salto de </w:t>
+      </w:r>
+      <w:r>
+        <w:rPr>
+          <w:rFonts w:eastAsiaTheme="minorEastAsia"/>
+          <w:sz w:val="22"/>
+        </w:rPr>
+        <w:t>línea</w:t>
+      </w:r>
+      <w:r>
+        <w:rPr>
+          <w:rFonts w:eastAsiaTheme="minorEastAsia"/>
+          <w:sz w:val="22"/>
+        </w:rPr>
+        <w:t xml:space="preserve"> en "tags".</w:t>
+      </w:r>
+    </w:p>
+    <w:p>
+      <w:pPr>
+        <w:pStyle w:val="Prrafodelista"/>
+        <w:numPr>
+          <w:ilvl w:val="0"/>
+          <w:numId w:val="13"/>
+        </w:numPr>
+        <w:rPr>
+          <w:rFonts w:eastAsiaTheme="minorEastAsia"/>
+          <w:sz w:val="22"/>
+        </w:rPr>
+      </w:pPr>
+      <w:r>
+        <w:rPr>
+          <w:rFonts w:eastAsiaTheme="minorEastAsia"/>
+          <w:sz w:val="22"/>
+        </w:rPr>
+        <w:t xml:space="preserve">salto de </w:t>
+      </w:r>
+      <w:r>
+        <w:rPr>
+          <w:rFonts w:eastAsiaTheme="minorEastAsia"/>
+          <w:sz w:val="22"/>
+        </w:rPr>
+        <w:t>línea</w:t>
+      </w:r>
+      <w:r>
+        <w:rPr>
+          <w:rFonts w:eastAsiaTheme="minorEastAsia"/>
+          <w:sz w:val="22"/>
+        </w:rPr>
+        <w:t xml:space="preserve"> en </w:t>
+      </w:r>
+      <w:proofErr w:type="spellStart"/>
+      <w:r>
+        <w:rPr>
+          <w:rFonts w:eastAsiaTheme="minorEastAsia"/>
+          <w:sz w:val="22"/>
+        </w:rPr>
+        <w:t>enables</w:t>
+      </w:r>
+      <w:proofErr w:type="spellEnd"/>
+      <w:r>
+        <w:rPr>
+          <w:rFonts w:eastAsiaTheme="minorEastAsia"/>
+          <w:sz w:val="22"/>
+        </w:rPr>
+        <w:t xml:space="preserve"> y se </w:t>
+      </w:r>
+      <w:r>
+        <w:rPr>
+          <w:rFonts w:eastAsiaTheme="minorEastAsia"/>
+          <w:sz w:val="22"/>
+        </w:rPr>
+        <w:t>sustituyó</w:t>
+      </w:r>
+      <w:r>
+        <w:rPr>
+          <w:rFonts w:eastAsiaTheme="minorEastAsia"/>
+          <w:sz w:val="22"/>
+        </w:rPr>
+        <w:t xml:space="preserve"> "=" por ":".</w:t>
+      </w:r>
+    </w:p>
+    <w:p>
+      <w:pPr>
+        <w:pStyle w:val="Prrafodelista"/>
+        <w:numPr>
+          <w:ilvl w:val="0"/>
+          <w:numId w:val="13"/>
+        </w:numPr>
+        <w:rPr>
+          <w:rFonts w:eastAsiaTheme="minorEastAsia"/>
+          <w:sz w:val="22"/>
+        </w:rPr>
+      </w:pPr>
+      <w:r>
+        <w:rPr>
+          <w:rFonts w:eastAsiaTheme="minorEastAsia"/>
+          <w:sz w:val="22"/>
+        </w:rPr>
+        <w:t>Se agregaron las condiciones en cada sentencia para ejecutar cada "proceso "según el sistema operativo como solicita la letra del proyecto</w:t>
+      </w:r>
+    </w:p>
+    <w:p>
+      <w:pPr>
+        <w:pStyle w:val="Prrafodelista"/>
+        <w:numPr>
+          <w:ilvl w:val="0"/>
+          <w:numId w:val="13"/>
+        </w:numPr>
+        <w:rPr>
+          <w:rFonts w:eastAsiaTheme="minorEastAsia"/>
+          <w:sz w:val="22"/>
+        </w:rPr>
+      </w:pPr>
+      <w:r>
+        <w:rPr>
+          <w:rFonts w:eastAsiaTheme="minorEastAsia"/>
+          <w:sz w:val="22"/>
+        </w:rPr>
+        <w:t>Para Debian, el módulo a instalar se llama "</w:t>
+      </w:r>
+      <w:proofErr w:type="spellStart"/>
+      <w:r>
+        <w:rPr>
+          <w:rFonts w:eastAsiaTheme="minorEastAsia"/>
+          <w:sz w:val="22"/>
+        </w:rPr>
+        <w:t>ntp</w:t>
+      </w:r>
+      <w:proofErr w:type="spellEnd"/>
+      <w:r>
+        <w:rPr>
+          <w:rFonts w:eastAsiaTheme="minorEastAsia"/>
+          <w:sz w:val="22"/>
+        </w:rPr>
+        <w:t>".</w:t>
+      </w:r>
+    </w:p>
+    <w:p>
+      <w:pPr>
+        <w:pStyle w:val="Prrafodelista"/>
+        <w:numPr>
+          <w:ilvl w:val="0"/>
+          <w:numId w:val="13"/>
+        </w:numPr>
+        <w:rPr>
+          <w:rFonts w:eastAsiaTheme="minorEastAsia"/>
+          <w:sz w:val="22"/>
+        </w:rPr>
+      </w:pPr>
+      <w:r>
+        <w:rPr>
+          <w:rFonts w:eastAsiaTheme="minorEastAsia"/>
+          <w:sz w:val="22"/>
+        </w:rPr>
+        <w:t xml:space="preserve">Para </w:t>
+      </w:r>
+      <w:proofErr w:type="spellStart"/>
+      <w:r>
+        <w:rPr>
+          <w:rFonts w:eastAsiaTheme="minorEastAsia"/>
+          <w:sz w:val="22"/>
+        </w:rPr>
+        <w:t>Redhat</w:t>
+      </w:r>
+      <w:proofErr w:type="spellEnd"/>
+      <w:r>
+        <w:rPr>
+          <w:rFonts w:eastAsiaTheme="minorEastAsia"/>
+          <w:sz w:val="22"/>
+        </w:rPr>
+        <w:t xml:space="preserve"> el módulo a instalar se llama "</w:t>
+      </w:r>
+      <w:proofErr w:type="spellStart"/>
+      <w:r>
+        <w:rPr>
+          <w:rFonts w:eastAsiaTheme="minorEastAsia"/>
+          <w:sz w:val="22"/>
+        </w:rPr>
+        <w:t>chrony</w:t>
+      </w:r>
+      <w:proofErr w:type="spellEnd"/>
+      <w:r>
+        <w:rPr>
+          <w:rFonts w:eastAsiaTheme="minorEastAsia"/>
+          <w:sz w:val="22"/>
+        </w:rPr>
+        <w:t>".</w:t>
+      </w:r>
+    </w:p>
+    <w:p>
+      <w:pPr>
+        <w:pStyle w:val="Prrafodelista"/>
+        <w:numPr>
+          <w:ilvl w:val="0"/>
+          <w:numId w:val="13"/>
+        </w:numPr>
+        <w:rPr>
+          <w:rFonts w:eastAsiaTheme="minorEastAsia"/>
+          <w:sz w:val="22"/>
+        </w:rPr>
+      </w:pPr>
+      <w:r>
+        <w:rPr>
+          <w:rFonts w:eastAsiaTheme="minorEastAsia"/>
+          <w:sz w:val="22"/>
+        </w:rPr>
+        <w:t xml:space="preserve">Para </w:t>
+      </w:r>
+      <w:proofErr w:type="spellStart"/>
+      <w:r>
+        <w:rPr>
+          <w:rFonts w:eastAsiaTheme="minorEastAsia"/>
+          <w:sz w:val="22"/>
+        </w:rPr>
+        <w:t>Redhat</w:t>
+      </w:r>
+      <w:proofErr w:type="spellEnd"/>
+      <w:r>
+        <w:rPr>
+          <w:rFonts w:eastAsiaTheme="minorEastAsia"/>
+          <w:sz w:val="22"/>
+        </w:rPr>
+        <w:t xml:space="preserve">, se copia el archivo </w:t>
+      </w:r>
+      <w:proofErr w:type="spellStart"/>
+      <w:r>
+        <w:rPr>
+          <w:rFonts w:eastAsiaTheme="minorEastAsia"/>
+          <w:sz w:val="22"/>
+        </w:rPr>
+        <w:t>chrony.conf</w:t>
+      </w:r>
+      <w:proofErr w:type="spellEnd"/>
+      <w:r>
+        <w:rPr>
+          <w:rFonts w:eastAsiaTheme="minorEastAsia"/>
+          <w:sz w:val="22"/>
+        </w:rPr>
+        <w:t xml:space="preserve"> para la carpeta /</w:t>
+      </w:r>
+      <w:proofErr w:type="spellStart"/>
+      <w:r>
+        <w:rPr>
+          <w:rFonts w:eastAsiaTheme="minorEastAsia"/>
+          <w:sz w:val="22"/>
+        </w:rPr>
+        <w:t>etc</w:t>
+      </w:r>
+      <w:proofErr w:type="spellEnd"/>
+      <w:r>
+        <w:rPr>
+          <w:rFonts w:eastAsiaTheme="minorEastAsia"/>
+          <w:sz w:val="22"/>
+        </w:rPr>
+        <w:t>/ .</w:t>
+      </w:r>
+    </w:p>
+    <w:p>
+      <w:pPr>
+        <w:pStyle w:val="Prrafodelista"/>
+        <w:numPr>
+          <w:ilvl w:val="0"/>
+          <w:numId w:val="13"/>
+        </w:numPr>
+        <w:rPr>
+          <w:rFonts w:eastAsiaTheme="minorEastAsia"/>
+          <w:sz w:val="22"/>
+        </w:rPr>
+      </w:pPr>
+      <w:r>
+        <w:rPr>
+          <w:rFonts w:eastAsiaTheme="minorEastAsia"/>
+          <w:sz w:val="22"/>
+        </w:rPr>
+        <w:t xml:space="preserve">Para </w:t>
+      </w:r>
+      <w:proofErr w:type="spellStart"/>
+      <w:r>
+        <w:rPr>
+          <w:rFonts w:eastAsiaTheme="minorEastAsia"/>
+          <w:sz w:val="22"/>
+        </w:rPr>
+        <w:t>Redhat</w:t>
+      </w:r>
+      <w:proofErr w:type="spellEnd"/>
+      <w:r>
+        <w:rPr>
+          <w:rFonts w:eastAsiaTheme="minorEastAsia"/>
+          <w:sz w:val="22"/>
+        </w:rPr>
+        <w:t>, se copia el archivo chrony.conf.j2 para la carpeta</w:t>
+      </w:r>
+      <w:r>
+        <w:rPr>
+          <w:rFonts w:eastAsiaTheme="minorEastAsia"/>
+          <w:sz w:val="22"/>
+        </w:rPr>
+        <w:t xml:space="preserve"> </w:t>
+      </w:r>
+      <w:r>
+        <w:rPr>
+          <w:rFonts w:eastAsiaTheme="minorEastAsia"/>
+          <w:sz w:val="22"/>
+        </w:rPr>
+        <w:t>/roles/</w:t>
+      </w:r>
+      <w:proofErr w:type="spellStart"/>
+      <w:r>
+        <w:rPr>
+          <w:rFonts w:eastAsiaTheme="minorEastAsia"/>
+          <w:sz w:val="22"/>
+        </w:rPr>
+        <w:t>common</w:t>
+      </w:r>
+      <w:proofErr w:type="spellEnd"/>
+      <w:r>
+        <w:rPr>
+          <w:rFonts w:eastAsiaTheme="minorEastAsia"/>
+          <w:sz w:val="22"/>
+        </w:rPr>
+        <w:t>/</w:t>
+      </w:r>
+      <w:proofErr w:type="spellStart"/>
+      <w:r>
+        <w:rPr>
+          <w:rFonts w:eastAsiaTheme="minorEastAsia"/>
+          <w:sz w:val="22"/>
+        </w:rPr>
+        <w:t>templates</w:t>
+      </w:r>
+      <w:proofErr w:type="spellEnd"/>
+      <w:r>
+        <w:rPr>
+          <w:rFonts w:eastAsiaTheme="minorEastAsia"/>
+          <w:sz w:val="22"/>
+        </w:rPr>
+        <w:t>/ .</w:t>
+      </w:r>
+    </w:p>
+    <w:p>
+      <w:r>
+        <w:t>Archivo</w:t>
+      </w:r>
+      <w:r>
+        <w:t xml:space="preserve"> </w:t>
+      </w:r>
+      <w:proofErr w:type="spellStart"/>
+      <w:r>
+        <w:t>main.yml</w:t>
+      </w:r>
+      <w:proofErr w:type="spellEnd"/>
+      <w:r>
+        <w:t xml:space="preserve"> de la carpeta roles/</w:t>
+      </w:r>
+      <w:proofErr w:type="spellStart"/>
+      <w:r>
+        <w:t>db</w:t>
+      </w:r>
+      <w:proofErr w:type="spellEnd"/>
+      <w:r>
+        <w:t>/</w:t>
+      </w:r>
+      <w:proofErr w:type="spellStart"/>
+      <w:r>
+        <w:t>handlers</w:t>
+      </w:r>
+      <w:proofErr w:type="spellEnd"/>
+      <w:r>
+        <w:t>/</w:t>
+      </w:r>
+    </w:p>
+    <w:p>
+      <w:pPr>
+        <w:pStyle w:val="Prrafodelista"/>
+        <w:numPr>
+          <w:ilvl w:val="0"/>
+          <w:numId w:val="13"/>
+        </w:numPr>
+        <w:rPr>
+          <w:rFonts w:eastAsiaTheme="minorEastAsia"/>
+          <w:sz w:val="22"/>
+        </w:rPr>
+      </w:pPr>
+      <w:r>
+        <w:rPr>
+          <w:rFonts w:eastAsiaTheme="minorEastAsia"/>
+          <w:sz w:val="22"/>
+        </w:rPr>
+        <w:t xml:space="preserve">se dieron salto de </w:t>
+      </w:r>
+      <w:r>
+        <w:rPr>
+          <w:rFonts w:eastAsiaTheme="minorEastAsia"/>
+          <w:sz w:val="22"/>
+        </w:rPr>
+        <w:t>línea</w:t>
+      </w:r>
+      <w:r>
+        <w:rPr>
+          <w:rFonts w:eastAsiaTheme="minorEastAsia"/>
+          <w:sz w:val="22"/>
+        </w:rPr>
+        <w:t xml:space="preserve"> para </w:t>
+      </w:r>
+      <w:proofErr w:type="spellStart"/>
+      <w:r>
+        <w:rPr>
+          <w:rFonts w:eastAsiaTheme="minorEastAsia"/>
+          <w:sz w:val="22"/>
+        </w:rPr>
+        <w:t>name</w:t>
+      </w:r>
+      <w:proofErr w:type="spellEnd"/>
+      <w:r>
+        <w:rPr>
+          <w:rFonts w:eastAsiaTheme="minorEastAsia"/>
+          <w:sz w:val="22"/>
+        </w:rPr>
+        <w:t xml:space="preserve"> y </w:t>
+      </w:r>
+      <w:proofErr w:type="spellStart"/>
+      <w:r>
+        <w:rPr>
+          <w:rFonts w:eastAsiaTheme="minorEastAsia"/>
+          <w:sz w:val="22"/>
+        </w:rPr>
+        <w:t>state</w:t>
+      </w:r>
+      <w:proofErr w:type="spellEnd"/>
+    </w:p>
+    <w:p>
+      <w:pPr>
+        <w:pStyle w:val="Prrafodelista"/>
+        <w:numPr>
+          <w:ilvl w:val="0"/>
+          <w:numId w:val="13"/>
+        </w:numPr>
+        <w:rPr>
+          <w:rFonts w:eastAsiaTheme="minorEastAsia"/>
+          <w:sz w:val="22"/>
+        </w:rPr>
+      </w:pPr>
+      <w:r>
+        <w:rPr>
+          <w:rFonts w:eastAsiaTheme="minorEastAsia"/>
+          <w:sz w:val="22"/>
+        </w:rPr>
+        <w:t>se sustituyeron los "=" por ":"</w:t>
+      </w:r>
+    </w:p>
+    <w:p>
+      <w:r>
+        <w:t>Archivo</w:t>
+      </w:r>
+      <w:r>
+        <w:t xml:space="preserve"> </w:t>
+      </w:r>
+      <w:proofErr w:type="spellStart"/>
+      <w:r>
+        <w:t>main.yml</w:t>
+      </w:r>
+      <w:proofErr w:type="spellEnd"/>
+      <w:r>
+        <w:t xml:space="preserve"> de la carpeta roles/</w:t>
+      </w:r>
+      <w:proofErr w:type="spellStart"/>
+      <w:r>
+        <w:t>db</w:t>
+      </w:r>
+      <w:proofErr w:type="spellEnd"/>
+      <w:r>
+        <w:t>/</w:t>
+      </w:r>
+      <w:proofErr w:type="spellStart"/>
+      <w:r>
+        <w:t>task</w:t>
+      </w:r>
+      <w:proofErr w:type="spellEnd"/>
+      <w:r>
+        <w:t>/</w:t>
+      </w:r>
+    </w:p>
+    <w:p>
+      <w:pPr>
+        <w:pStyle w:val="Prrafodelista"/>
+        <w:numPr>
+          <w:ilvl w:val="0"/>
+          <w:numId w:val="13"/>
+        </w:numPr>
+        <w:rPr>
+          <w:rFonts w:eastAsiaTheme="minorEastAsia"/>
+          <w:sz w:val="22"/>
+        </w:rPr>
+      </w:pPr>
+      <w:r>
+        <w:rPr>
+          <w:rFonts w:eastAsiaTheme="minorEastAsia"/>
+          <w:sz w:val="22"/>
+        </w:rPr>
+        <w:t xml:space="preserve">se dieron salto de </w:t>
+      </w:r>
+      <w:r>
+        <w:rPr>
+          <w:rFonts w:eastAsiaTheme="minorEastAsia"/>
+          <w:sz w:val="22"/>
+        </w:rPr>
+        <w:t>línea</w:t>
+      </w:r>
+      <w:r>
+        <w:rPr>
+          <w:rFonts w:eastAsiaTheme="minorEastAsia"/>
+          <w:sz w:val="22"/>
+        </w:rPr>
+        <w:t xml:space="preserve"> para </w:t>
+      </w:r>
+      <w:proofErr w:type="spellStart"/>
+      <w:r>
+        <w:rPr>
+          <w:rFonts w:eastAsiaTheme="minorEastAsia"/>
+          <w:sz w:val="22"/>
+        </w:rPr>
+        <w:t>name</w:t>
+      </w:r>
+      <w:proofErr w:type="spellEnd"/>
+      <w:r>
+        <w:rPr>
+          <w:rFonts w:eastAsiaTheme="minorEastAsia"/>
+          <w:sz w:val="22"/>
+        </w:rPr>
+        <w:t xml:space="preserve"> y </w:t>
+      </w:r>
+      <w:proofErr w:type="spellStart"/>
+      <w:r>
+        <w:rPr>
+          <w:rFonts w:eastAsiaTheme="minorEastAsia"/>
+          <w:sz w:val="22"/>
+        </w:rPr>
+        <w:t>state</w:t>
+      </w:r>
+      <w:proofErr w:type="spellEnd"/>
+    </w:p>
+    <w:p>
+      <w:pPr>
+        <w:pStyle w:val="Prrafodelista"/>
+        <w:numPr>
+          <w:ilvl w:val="0"/>
+          <w:numId w:val="13"/>
+        </w:numPr>
+        <w:rPr>
+          <w:rFonts w:eastAsiaTheme="minorEastAsia"/>
+          <w:sz w:val="22"/>
+        </w:rPr>
+      </w:pPr>
+      <w:r>
+        <w:rPr>
+          <w:rFonts w:eastAsiaTheme="minorEastAsia"/>
+          <w:sz w:val="22"/>
+        </w:rPr>
+        <w:t>se sustituyeron los "=" por ":"</w:t>
+      </w:r>
+    </w:p>
+    <w:p>
+      <w:pPr>
+        <w:pStyle w:val="Prrafodelista"/>
+        <w:numPr>
+          <w:ilvl w:val="0"/>
+          <w:numId w:val="13"/>
+        </w:numPr>
+        <w:rPr>
+          <w:rFonts w:eastAsiaTheme="minorEastAsia"/>
+          <w:sz w:val="22"/>
+        </w:rPr>
+      </w:pPr>
+      <w:r>
+        <w:rPr>
+          <w:rFonts w:eastAsiaTheme="minorEastAsia"/>
+          <w:sz w:val="22"/>
+        </w:rPr>
+        <w:t>se pusieron las variables (</w:t>
+      </w:r>
+      <w:proofErr w:type="spellStart"/>
+      <w:r>
+        <w:rPr>
+          <w:rFonts w:eastAsiaTheme="minorEastAsia"/>
+          <w:sz w:val="22"/>
+        </w:rPr>
+        <w:t>item</w:t>
+      </w:r>
+      <w:proofErr w:type="spellEnd"/>
+      <w:r>
+        <w:rPr>
+          <w:rFonts w:eastAsiaTheme="minorEastAsia"/>
+          <w:sz w:val="22"/>
+        </w:rPr>
+        <w:t>) entre comillas "".</w:t>
+      </w:r>
+    </w:p>
+    <w:p>
+      <w:pPr>
+        <w:pStyle w:val="Prrafodelista"/>
+        <w:numPr>
+          <w:ilvl w:val="0"/>
+          <w:numId w:val="13"/>
+        </w:numPr>
+        <w:rPr>
+          <w:rFonts w:eastAsiaTheme="minorEastAsia"/>
+          <w:sz w:val="22"/>
+        </w:rPr>
+      </w:pPr>
+      <w:r>
+        <w:rPr>
+          <w:rFonts w:eastAsiaTheme="minorEastAsia"/>
+          <w:sz w:val="22"/>
+        </w:rPr>
+        <w:t xml:space="preserve">salto de línea en "Configure SELinux </w:t>
+      </w:r>
+      <w:proofErr w:type="spellStart"/>
+      <w:r>
+        <w:rPr>
+          <w:rFonts w:eastAsiaTheme="minorEastAsia"/>
+          <w:sz w:val="22"/>
+        </w:rPr>
+        <w:t>to</w:t>
+      </w:r>
+      <w:proofErr w:type="spellEnd"/>
+      <w:r>
+        <w:rPr>
+          <w:rFonts w:eastAsiaTheme="minorEastAsia"/>
+          <w:sz w:val="22"/>
+        </w:rPr>
+        <w:t xml:space="preserve"> </w:t>
+      </w:r>
+      <w:proofErr w:type="spellStart"/>
+      <w:r>
+        <w:rPr>
+          <w:rFonts w:eastAsiaTheme="minorEastAsia"/>
+          <w:sz w:val="22"/>
+        </w:rPr>
+        <w:t>start</w:t>
+      </w:r>
+      <w:proofErr w:type="spellEnd"/>
+      <w:r>
+        <w:rPr>
+          <w:rFonts w:eastAsiaTheme="minorEastAsia"/>
+          <w:sz w:val="22"/>
+        </w:rPr>
+        <w:t xml:space="preserve"> </w:t>
+      </w:r>
+      <w:proofErr w:type="spellStart"/>
+      <w:r>
+        <w:rPr>
+          <w:rFonts w:eastAsiaTheme="minorEastAsia"/>
+          <w:sz w:val="22"/>
+        </w:rPr>
+        <w:t>mysql</w:t>
+      </w:r>
+      <w:proofErr w:type="spellEnd"/>
+      <w:r>
+        <w:rPr>
+          <w:rFonts w:eastAsiaTheme="minorEastAsia"/>
+          <w:sz w:val="22"/>
+        </w:rPr>
+        <w:t xml:space="preserve"> </w:t>
+      </w:r>
+      <w:proofErr w:type="spellStart"/>
+      <w:r>
+        <w:rPr>
+          <w:rFonts w:eastAsiaTheme="minorEastAsia"/>
+          <w:sz w:val="22"/>
+        </w:rPr>
+        <w:t>on</w:t>
+      </w:r>
+      <w:proofErr w:type="spellEnd"/>
+      <w:r>
+        <w:rPr>
+          <w:rFonts w:eastAsiaTheme="minorEastAsia"/>
+          <w:sz w:val="22"/>
+        </w:rPr>
+        <w:t xml:space="preserve"> </w:t>
+      </w:r>
+      <w:proofErr w:type="spellStart"/>
+      <w:r>
+        <w:rPr>
+          <w:rFonts w:eastAsiaTheme="minorEastAsia"/>
+          <w:sz w:val="22"/>
+        </w:rPr>
+        <w:t>any</w:t>
+      </w:r>
+      <w:proofErr w:type="spellEnd"/>
+      <w:r>
+        <w:rPr>
+          <w:rFonts w:eastAsiaTheme="minorEastAsia"/>
+          <w:sz w:val="22"/>
+        </w:rPr>
+        <w:t xml:space="preserve"> </w:t>
+      </w:r>
+      <w:proofErr w:type="spellStart"/>
+      <w:r>
+        <w:rPr>
+          <w:rFonts w:eastAsiaTheme="minorEastAsia"/>
+          <w:sz w:val="22"/>
+        </w:rPr>
+        <w:t>port</w:t>
+      </w:r>
+      <w:proofErr w:type="spellEnd"/>
+      <w:r>
+        <w:rPr>
+          <w:rFonts w:eastAsiaTheme="minorEastAsia"/>
+          <w:sz w:val="22"/>
+        </w:rPr>
+        <w:t>" para el atributo "</w:t>
+      </w:r>
+      <w:proofErr w:type="spellStart"/>
+      <w:r>
+        <w:rPr>
+          <w:rFonts w:eastAsiaTheme="minorEastAsia"/>
+          <w:sz w:val="22"/>
+        </w:rPr>
+        <w:t>name</w:t>
+      </w:r>
+      <w:proofErr w:type="spellEnd"/>
+      <w:r>
+        <w:rPr>
+          <w:rFonts w:eastAsiaTheme="minorEastAsia"/>
+          <w:sz w:val="22"/>
+        </w:rPr>
+        <w:t>" y "</w:t>
+      </w:r>
+      <w:proofErr w:type="spellStart"/>
+      <w:r>
+        <w:rPr>
+          <w:rFonts w:eastAsiaTheme="minorEastAsia"/>
+          <w:sz w:val="22"/>
+        </w:rPr>
+        <w:t>state</w:t>
+      </w:r>
+      <w:proofErr w:type="spellEnd"/>
+      <w:r>
+        <w:rPr>
+          <w:rFonts w:eastAsiaTheme="minorEastAsia"/>
+          <w:sz w:val="22"/>
+        </w:rPr>
+        <w:t>"</w:t>
+      </w:r>
+    </w:p>
+    <w:p>
+      <w:pPr>
+        <w:pStyle w:val="Prrafodelista"/>
+        <w:numPr>
+          <w:ilvl w:val="0"/>
+          <w:numId w:val="13"/>
+        </w:numPr>
+        <w:rPr>
+          <w:rFonts w:eastAsiaTheme="minorEastAsia"/>
+          <w:sz w:val="22"/>
+        </w:rPr>
+      </w:pPr>
+      <w:r>
+        <w:rPr>
+          <w:rFonts w:eastAsiaTheme="minorEastAsia"/>
+          <w:sz w:val="22"/>
+        </w:rPr>
+        <w:t xml:space="preserve">salto de </w:t>
+      </w:r>
+      <w:r>
+        <w:rPr>
+          <w:rFonts w:eastAsiaTheme="minorEastAsia"/>
+          <w:sz w:val="22"/>
+        </w:rPr>
+        <w:t>línea</w:t>
+      </w:r>
+      <w:r>
+        <w:rPr>
+          <w:rFonts w:eastAsiaTheme="minorEastAsia"/>
+          <w:sz w:val="22"/>
+        </w:rPr>
+        <w:t xml:space="preserve"> en "</w:t>
+      </w:r>
+      <w:proofErr w:type="spellStart"/>
+      <w:r>
+        <w:rPr>
+          <w:rFonts w:eastAsiaTheme="minorEastAsia"/>
+          <w:sz w:val="22"/>
+        </w:rPr>
+        <w:t>dest</w:t>
+      </w:r>
+      <w:proofErr w:type="spellEnd"/>
+      <w:r>
+        <w:rPr>
+          <w:rFonts w:eastAsiaTheme="minorEastAsia"/>
+          <w:sz w:val="22"/>
+        </w:rPr>
+        <w:t xml:space="preserve">" y se </w:t>
+      </w:r>
+      <w:r>
+        <w:rPr>
+          <w:rFonts w:eastAsiaTheme="minorEastAsia"/>
+          <w:sz w:val="22"/>
+        </w:rPr>
+        <w:t>sustituyó</w:t>
+      </w:r>
+      <w:r>
+        <w:rPr>
+          <w:rFonts w:eastAsiaTheme="minorEastAsia"/>
+          <w:sz w:val="22"/>
+        </w:rPr>
+        <w:t xml:space="preserve"> "=" por ":"</w:t>
+      </w:r>
+    </w:p>
+    <w:p>
+      <w:pPr>
+        <w:pStyle w:val="Prrafodelista"/>
+        <w:numPr>
+          <w:ilvl w:val="0"/>
+          <w:numId w:val="13"/>
+        </w:numPr>
+        <w:rPr>
+          <w:rFonts w:eastAsiaTheme="minorEastAsia"/>
+          <w:sz w:val="22"/>
+        </w:rPr>
+      </w:pPr>
+      <w:r>
+        <w:rPr>
+          <w:rFonts w:eastAsiaTheme="minorEastAsia"/>
+          <w:sz w:val="22"/>
+        </w:rPr>
+        <w:t xml:space="preserve">salto de </w:t>
+      </w:r>
+      <w:r>
+        <w:rPr>
+          <w:rFonts w:eastAsiaTheme="minorEastAsia"/>
+          <w:sz w:val="22"/>
+        </w:rPr>
+        <w:t>línea</w:t>
+      </w:r>
+      <w:r>
+        <w:rPr>
+          <w:rFonts w:eastAsiaTheme="minorEastAsia"/>
+          <w:sz w:val="22"/>
+        </w:rPr>
+        <w:t xml:space="preserve"> en "tags".</w:t>
+      </w:r>
+    </w:p>
+    <w:p>
+      <w:pPr>
+        <w:pStyle w:val="Prrafodelista"/>
+        <w:numPr>
+          <w:ilvl w:val="0"/>
+          <w:numId w:val="13"/>
+        </w:numPr>
+        <w:rPr>
+          <w:rFonts w:eastAsiaTheme="minorEastAsia"/>
+          <w:sz w:val="22"/>
+        </w:rPr>
+      </w:pPr>
+      <w:r>
+        <w:rPr>
+          <w:rFonts w:eastAsiaTheme="minorEastAsia"/>
+          <w:sz w:val="22"/>
+        </w:rPr>
+        <w:t xml:space="preserve">salto de </w:t>
+      </w:r>
+      <w:r>
+        <w:rPr>
+          <w:rFonts w:eastAsiaTheme="minorEastAsia"/>
+          <w:sz w:val="22"/>
+        </w:rPr>
+        <w:t>línea</w:t>
+      </w:r>
+      <w:r>
+        <w:rPr>
+          <w:rFonts w:eastAsiaTheme="minorEastAsia"/>
+          <w:sz w:val="22"/>
+        </w:rPr>
+        <w:t xml:space="preserve"> en </w:t>
+      </w:r>
+      <w:proofErr w:type="spellStart"/>
+      <w:r>
+        <w:rPr>
+          <w:rFonts w:eastAsiaTheme="minorEastAsia"/>
+          <w:sz w:val="22"/>
+        </w:rPr>
+        <w:t>enables</w:t>
+      </w:r>
+      <w:proofErr w:type="spellEnd"/>
+      <w:r>
+        <w:rPr>
+          <w:rFonts w:eastAsiaTheme="minorEastAsia"/>
+          <w:sz w:val="22"/>
+        </w:rPr>
+        <w:t xml:space="preserve"> y se </w:t>
+      </w:r>
+      <w:r>
+        <w:rPr>
+          <w:rFonts w:eastAsiaTheme="minorEastAsia"/>
+          <w:sz w:val="22"/>
+        </w:rPr>
+        <w:t>sustituyó</w:t>
+      </w:r>
+      <w:r>
+        <w:rPr>
+          <w:rFonts w:eastAsiaTheme="minorEastAsia"/>
+          <w:sz w:val="22"/>
+        </w:rPr>
+        <w:t xml:space="preserve"> "=" por ":".</w:t>
+      </w:r>
+    </w:p>
+    <w:p>
+      <w:pPr>
+        <w:pStyle w:val="Prrafodelista"/>
+        <w:numPr>
+          <w:ilvl w:val="0"/>
+          <w:numId w:val="13"/>
+        </w:numPr>
+        <w:rPr>
+          <w:rFonts w:eastAsiaTheme="minorEastAsia"/>
+          <w:sz w:val="22"/>
+        </w:rPr>
+      </w:pPr>
+      <w:r>
+        <w:rPr>
+          <w:rFonts w:eastAsiaTheme="minorEastAsia"/>
+          <w:sz w:val="22"/>
+        </w:rPr>
+        <w:t xml:space="preserve">salto de </w:t>
+      </w:r>
+      <w:r>
+        <w:rPr>
+          <w:rFonts w:eastAsiaTheme="minorEastAsia"/>
+          <w:sz w:val="22"/>
+        </w:rPr>
+        <w:t>línea</w:t>
+      </w:r>
+      <w:r>
+        <w:rPr>
+          <w:rFonts w:eastAsiaTheme="minorEastAsia"/>
+          <w:sz w:val="22"/>
+        </w:rPr>
+        <w:t xml:space="preserve"> en "</w:t>
+      </w:r>
+      <w:proofErr w:type="spellStart"/>
+      <w:r>
+        <w:rPr>
+          <w:rFonts w:eastAsiaTheme="minorEastAsia"/>
+          <w:sz w:val="22"/>
+        </w:rPr>
+        <w:t>persistent</w:t>
+      </w:r>
+      <w:proofErr w:type="spellEnd"/>
+      <w:r>
+        <w:rPr>
+          <w:rFonts w:eastAsiaTheme="minorEastAsia"/>
+          <w:sz w:val="22"/>
+        </w:rPr>
+        <w:t xml:space="preserve">" y se </w:t>
+      </w:r>
+      <w:r>
+        <w:rPr>
+          <w:rFonts w:eastAsiaTheme="minorEastAsia"/>
+          <w:sz w:val="22"/>
+        </w:rPr>
+        <w:t>sustituyó</w:t>
+      </w:r>
+      <w:r>
+        <w:rPr>
+          <w:rFonts w:eastAsiaTheme="minorEastAsia"/>
+          <w:sz w:val="22"/>
+        </w:rPr>
+        <w:t xml:space="preserve"> "=" por ":".</w:t>
+      </w:r>
+    </w:p>
+    <w:p>
+      <w:pPr>
+        <w:pStyle w:val="Prrafodelista"/>
+        <w:numPr>
+          <w:ilvl w:val="0"/>
+          <w:numId w:val="13"/>
+        </w:numPr>
+        <w:rPr>
+          <w:rFonts w:eastAsiaTheme="minorEastAsia"/>
+          <w:sz w:val="22"/>
+        </w:rPr>
+      </w:pPr>
+      <w:r>
+        <w:rPr>
+          <w:rFonts w:eastAsiaTheme="minorEastAsia"/>
+          <w:sz w:val="22"/>
+        </w:rPr>
+        <w:t>salto de línea en "</w:t>
+      </w:r>
+      <w:proofErr w:type="spellStart"/>
+      <w:r>
+        <w:rPr>
+          <w:rFonts w:eastAsiaTheme="minorEastAsia"/>
+          <w:sz w:val="22"/>
+        </w:rPr>
+        <w:t>Create</w:t>
+      </w:r>
+      <w:proofErr w:type="spellEnd"/>
+      <w:r>
+        <w:rPr>
+          <w:rFonts w:eastAsiaTheme="minorEastAsia"/>
+          <w:sz w:val="22"/>
+        </w:rPr>
+        <w:t xml:space="preserve"> </w:t>
+      </w:r>
+      <w:proofErr w:type="spellStart"/>
+      <w:r>
+        <w:rPr>
+          <w:rFonts w:eastAsiaTheme="minorEastAsia"/>
+          <w:sz w:val="22"/>
+        </w:rPr>
+        <w:t>Mysql</w:t>
+      </w:r>
+      <w:proofErr w:type="spellEnd"/>
+      <w:r>
+        <w:rPr>
+          <w:rFonts w:eastAsiaTheme="minorEastAsia"/>
+          <w:sz w:val="22"/>
+        </w:rPr>
+        <w:t xml:space="preserve"> </w:t>
+      </w:r>
+      <w:proofErr w:type="spellStart"/>
+      <w:r>
+        <w:rPr>
+          <w:rFonts w:eastAsiaTheme="minorEastAsia"/>
+          <w:sz w:val="22"/>
+        </w:rPr>
+        <w:t>configuration</w:t>
+      </w:r>
+      <w:proofErr w:type="spellEnd"/>
+      <w:r>
+        <w:rPr>
+          <w:rFonts w:eastAsiaTheme="minorEastAsia"/>
+          <w:sz w:val="22"/>
+        </w:rPr>
+        <w:t xml:space="preserve"> file" para el atributo "</w:t>
+      </w:r>
+      <w:proofErr w:type="spellStart"/>
+      <w:r>
+        <w:rPr>
+          <w:rFonts w:eastAsiaTheme="minorEastAsia"/>
+          <w:sz w:val="22"/>
+        </w:rPr>
+        <w:t>src</w:t>
+      </w:r>
+      <w:proofErr w:type="spellEnd"/>
+      <w:r>
+        <w:rPr>
+          <w:rFonts w:eastAsiaTheme="minorEastAsia"/>
+          <w:sz w:val="22"/>
+        </w:rPr>
+        <w:t>"</w:t>
+      </w:r>
+    </w:p>
+    <w:p>
+      <w:pPr>
+        <w:pStyle w:val="Prrafodelista"/>
+        <w:numPr>
+          <w:ilvl w:val="0"/>
+          <w:numId w:val="13"/>
+        </w:numPr>
+        <w:rPr>
+          <w:rFonts w:eastAsiaTheme="minorEastAsia"/>
+          <w:sz w:val="22"/>
+        </w:rPr>
+      </w:pPr>
+      <w:r>
+        <w:t xml:space="preserve">salto de </w:t>
+      </w:r>
+      <w:r>
+        <w:t>línea</w:t>
+      </w:r>
+      <w:r>
+        <w:t xml:space="preserve"> en "</w:t>
+      </w:r>
+      <w:proofErr w:type="spellStart"/>
+      <w:r>
+        <w:t>dest</w:t>
+      </w:r>
+      <w:proofErr w:type="spellEnd"/>
+      <w:r>
+        <w:t xml:space="preserve">" y se </w:t>
+      </w:r>
+      <w:r>
+        <w:t>sustituyó</w:t>
+      </w:r>
+      <w:r>
+        <w:t xml:space="preserve"> "=" por ":"</w:t>
+      </w:r>
+    </w:p>
+    <w:p>
+      <w:pPr>
+        <w:pStyle w:val="Prrafodelista"/>
+        <w:numPr>
+          <w:ilvl w:val="0"/>
+          <w:numId w:val="13"/>
+        </w:numPr>
+        <w:rPr>
+          <w:rFonts w:eastAsiaTheme="minorEastAsia"/>
+          <w:sz w:val="22"/>
+        </w:rPr>
+      </w:pPr>
+      <w:r>
+        <w:rPr>
+          <w:rFonts w:eastAsiaTheme="minorEastAsia"/>
+          <w:sz w:val="22"/>
+        </w:rPr>
+        <w:t xml:space="preserve">salto de </w:t>
+      </w:r>
+      <w:r>
+        <w:rPr>
+          <w:rFonts w:eastAsiaTheme="minorEastAsia"/>
+          <w:sz w:val="22"/>
+        </w:rPr>
+        <w:t>línea</w:t>
+      </w:r>
+      <w:r>
+        <w:rPr>
+          <w:rFonts w:eastAsiaTheme="minorEastAsia"/>
+          <w:sz w:val="22"/>
+        </w:rPr>
+        <w:t xml:space="preserve"> en "</w:t>
+      </w:r>
+      <w:proofErr w:type="spellStart"/>
+      <w:r>
+        <w:rPr>
+          <w:rFonts w:eastAsiaTheme="minorEastAsia"/>
+          <w:sz w:val="22"/>
+        </w:rPr>
+        <w:t>path</w:t>
+      </w:r>
+      <w:proofErr w:type="spellEnd"/>
+      <w:r>
+        <w:rPr>
+          <w:rFonts w:eastAsiaTheme="minorEastAsia"/>
+          <w:sz w:val="22"/>
+        </w:rPr>
+        <w:t xml:space="preserve">" y se </w:t>
+      </w:r>
+      <w:r>
+        <w:rPr>
+          <w:rFonts w:eastAsiaTheme="minorEastAsia"/>
+          <w:sz w:val="22"/>
+        </w:rPr>
+        <w:t>sustituyó</w:t>
+      </w:r>
+      <w:r>
+        <w:rPr>
+          <w:rFonts w:eastAsiaTheme="minorEastAsia"/>
+          <w:sz w:val="22"/>
+        </w:rPr>
+        <w:t xml:space="preserve"> "=" por ":"</w:t>
+      </w:r>
+    </w:p>
+    <w:p>
+      <w:pPr>
+        <w:pStyle w:val="Prrafodelista"/>
+        <w:numPr>
+          <w:ilvl w:val="0"/>
+          <w:numId w:val="13"/>
+        </w:numPr>
+        <w:rPr>
+          <w:rFonts w:eastAsiaTheme="minorEastAsia"/>
+          <w:sz w:val="22"/>
+        </w:rPr>
+      </w:pPr>
+      <w:r>
+        <w:rPr>
+          <w:rFonts w:eastAsiaTheme="minorEastAsia"/>
+          <w:sz w:val="22"/>
+        </w:rPr>
+        <w:t xml:space="preserve">salto de </w:t>
+      </w:r>
+      <w:r>
+        <w:rPr>
+          <w:rFonts w:eastAsiaTheme="minorEastAsia"/>
+          <w:sz w:val="22"/>
+        </w:rPr>
+        <w:t>línea</w:t>
+      </w:r>
+      <w:r>
+        <w:rPr>
+          <w:rFonts w:eastAsiaTheme="minorEastAsia"/>
+          <w:sz w:val="22"/>
+        </w:rPr>
+        <w:t xml:space="preserve"> en "</w:t>
+      </w:r>
+      <w:proofErr w:type="spellStart"/>
+      <w:r>
+        <w:rPr>
+          <w:rFonts w:eastAsiaTheme="minorEastAsia"/>
+          <w:sz w:val="22"/>
+        </w:rPr>
+        <w:t>state</w:t>
+      </w:r>
+      <w:proofErr w:type="spellEnd"/>
+      <w:r>
+        <w:rPr>
+          <w:rFonts w:eastAsiaTheme="minorEastAsia"/>
+          <w:sz w:val="22"/>
+        </w:rPr>
+        <w:t xml:space="preserve">" y se </w:t>
+      </w:r>
+      <w:r>
+        <w:rPr>
+          <w:rFonts w:eastAsiaTheme="minorEastAsia"/>
+          <w:sz w:val="22"/>
+        </w:rPr>
+        <w:t>sustituyó</w:t>
+      </w:r>
+      <w:r>
+        <w:rPr>
+          <w:rFonts w:eastAsiaTheme="minorEastAsia"/>
+          <w:sz w:val="22"/>
+        </w:rPr>
+        <w:t xml:space="preserve"> "=" por ":"</w:t>
+      </w:r>
+    </w:p>
+    <w:p>
+      <w:pPr>
+        <w:pStyle w:val="Prrafodelista"/>
+        <w:numPr>
+          <w:ilvl w:val="0"/>
+          <w:numId w:val="13"/>
+        </w:numPr>
+        <w:rPr>
+          <w:rFonts w:eastAsiaTheme="minorEastAsia"/>
+          <w:sz w:val="22"/>
+        </w:rPr>
+      </w:pPr>
+      <w:r>
+        <w:rPr>
+          <w:rFonts w:eastAsiaTheme="minorEastAsia"/>
+          <w:sz w:val="22"/>
+        </w:rPr>
+        <w:t xml:space="preserve">salto de </w:t>
+      </w:r>
+      <w:r>
+        <w:rPr>
+          <w:rFonts w:eastAsiaTheme="minorEastAsia"/>
+          <w:sz w:val="22"/>
+        </w:rPr>
+        <w:t>línea</w:t>
+      </w:r>
+      <w:r>
+        <w:rPr>
+          <w:rFonts w:eastAsiaTheme="minorEastAsia"/>
+          <w:sz w:val="22"/>
+        </w:rPr>
+        <w:t xml:space="preserve"> en "</w:t>
+      </w:r>
+      <w:proofErr w:type="spellStart"/>
+      <w:r>
+        <w:rPr>
+          <w:rFonts w:eastAsiaTheme="minorEastAsia"/>
+          <w:sz w:val="22"/>
+        </w:rPr>
+        <w:t>owner</w:t>
+      </w:r>
+      <w:proofErr w:type="spellEnd"/>
+      <w:r>
+        <w:rPr>
+          <w:rFonts w:eastAsiaTheme="minorEastAsia"/>
+          <w:sz w:val="22"/>
+        </w:rPr>
+        <w:t xml:space="preserve">" y se </w:t>
+      </w:r>
+      <w:r>
+        <w:rPr>
+          <w:rFonts w:eastAsiaTheme="minorEastAsia"/>
+          <w:sz w:val="22"/>
+        </w:rPr>
+        <w:t>sustituyó</w:t>
+      </w:r>
+      <w:r>
+        <w:rPr>
+          <w:rFonts w:eastAsiaTheme="minorEastAsia"/>
+          <w:sz w:val="22"/>
+        </w:rPr>
+        <w:t xml:space="preserve"> "=" por ":"</w:t>
+      </w:r>
+    </w:p>
+    <w:p>
+      <w:pPr>
+        <w:pStyle w:val="Prrafodelista"/>
+        <w:numPr>
+          <w:ilvl w:val="0"/>
+          <w:numId w:val="13"/>
+        </w:numPr>
+        <w:rPr>
+          <w:rFonts w:eastAsiaTheme="minorEastAsia"/>
+          <w:sz w:val="22"/>
+        </w:rPr>
+      </w:pPr>
+      <w:r>
+        <w:rPr>
+          <w:rFonts w:eastAsiaTheme="minorEastAsia"/>
+          <w:sz w:val="22"/>
+        </w:rPr>
+        <w:t xml:space="preserve">salto de </w:t>
+      </w:r>
+      <w:r>
+        <w:rPr>
+          <w:rFonts w:eastAsiaTheme="minorEastAsia"/>
+          <w:sz w:val="22"/>
+        </w:rPr>
+        <w:t>línea</w:t>
+      </w:r>
+      <w:r>
+        <w:rPr>
+          <w:rFonts w:eastAsiaTheme="minorEastAsia"/>
+          <w:sz w:val="22"/>
+        </w:rPr>
+        <w:t xml:space="preserve"> en "</w:t>
+      </w:r>
+      <w:proofErr w:type="spellStart"/>
+      <w:r>
+        <w:rPr>
+          <w:rFonts w:eastAsiaTheme="minorEastAsia"/>
+          <w:sz w:val="22"/>
+        </w:rPr>
+        <w:t>group</w:t>
+      </w:r>
+      <w:proofErr w:type="spellEnd"/>
+      <w:r>
+        <w:rPr>
+          <w:rFonts w:eastAsiaTheme="minorEastAsia"/>
+          <w:sz w:val="22"/>
+        </w:rPr>
+        <w:t xml:space="preserve">" y se </w:t>
+      </w:r>
+      <w:r>
+        <w:rPr>
+          <w:rFonts w:eastAsiaTheme="minorEastAsia"/>
+          <w:sz w:val="22"/>
+        </w:rPr>
+        <w:t>sustituyó</w:t>
+      </w:r>
+      <w:r>
+        <w:rPr>
+          <w:rFonts w:eastAsiaTheme="minorEastAsia"/>
+          <w:sz w:val="22"/>
+        </w:rPr>
+        <w:t xml:space="preserve"> "=" por ":"</w:t>
+      </w:r>
+    </w:p>
+    <w:p>
+      <w:pPr>
+        <w:pStyle w:val="Prrafodelista"/>
+        <w:numPr>
+          <w:ilvl w:val="0"/>
+          <w:numId w:val="13"/>
+        </w:numPr>
+        <w:rPr>
+          <w:rFonts w:eastAsiaTheme="minorEastAsia"/>
+          <w:sz w:val="22"/>
+        </w:rPr>
+      </w:pPr>
+      <w:r>
+        <w:rPr>
+          <w:rFonts w:eastAsiaTheme="minorEastAsia"/>
+          <w:sz w:val="22"/>
+        </w:rPr>
+        <w:t xml:space="preserve">salto de </w:t>
+      </w:r>
+      <w:r>
+        <w:rPr>
+          <w:rFonts w:eastAsiaTheme="minorEastAsia"/>
+          <w:sz w:val="22"/>
+        </w:rPr>
+        <w:t>línea</w:t>
+      </w:r>
+      <w:r>
+        <w:rPr>
+          <w:rFonts w:eastAsiaTheme="minorEastAsia"/>
+          <w:sz w:val="22"/>
+        </w:rPr>
+        <w:t xml:space="preserve"> en "</w:t>
+      </w:r>
+      <w:proofErr w:type="spellStart"/>
+      <w:r>
+        <w:rPr>
+          <w:rFonts w:eastAsiaTheme="minorEastAsia"/>
+          <w:sz w:val="22"/>
+        </w:rPr>
+        <w:t>mode</w:t>
+      </w:r>
+      <w:proofErr w:type="spellEnd"/>
+      <w:r>
+        <w:rPr>
+          <w:rFonts w:eastAsiaTheme="minorEastAsia"/>
+          <w:sz w:val="22"/>
+        </w:rPr>
+        <w:t xml:space="preserve">" y se </w:t>
+      </w:r>
+      <w:r>
+        <w:rPr>
+          <w:rFonts w:eastAsiaTheme="minorEastAsia"/>
+          <w:sz w:val="22"/>
+        </w:rPr>
+        <w:t>sustituyó</w:t>
+      </w:r>
+      <w:r>
+        <w:rPr>
+          <w:rFonts w:eastAsiaTheme="minorEastAsia"/>
+          <w:sz w:val="22"/>
+        </w:rPr>
+        <w:t xml:space="preserve"> "=" por ":"</w:t>
+      </w:r>
+    </w:p>
+    <w:p>
+      <w:pPr>
+        <w:pStyle w:val="Prrafodelista"/>
+        <w:numPr>
+          <w:ilvl w:val="0"/>
+          <w:numId w:val="13"/>
+        </w:numPr>
+        <w:rPr>
+          <w:rFonts w:eastAsiaTheme="minorEastAsia"/>
+          <w:sz w:val="22"/>
+        </w:rPr>
+      </w:pPr>
+      <w:r>
+        <w:rPr>
+          <w:rFonts w:eastAsiaTheme="minorEastAsia"/>
+          <w:sz w:val="22"/>
+        </w:rPr>
+        <w:t>En "</w:t>
+      </w:r>
+      <w:proofErr w:type="spellStart"/>
+      <w:r>
+        <w:rPr>
+          <w:rFonts w:eastAsiaTheme="minorEastAsia"/>
+          <w:sz w:val="22"/>
+        </w:rPr>
+        <w:t>Create</w:t>
+      </w:r>
+      <w:proofErr w:type="spellEnd"/>
+      <w:r>
+        <w:rPr>
+          <w:rFonts w:eastAsiaTheme="minorEastAsia"/>
+          <w:sz w:val="22"/>
+        </w:rPr>
+        <w:t xml:space="preserve"> </w:t>
+      </w:r>
+      <w:proofErr w:type="spellStart"/>
+      <w:r>
+        <w:rPr>
+          <w:rFonts w:eastAsiaTheme="minorEastAsia"/>
+          <w:sz w:val="22"/>
+        </w:rPr>
+        <w:t>MariaDB</w:t>
+      </w:r>
+      <w:proofErr w:type="spellEnd"/>
+      <w:r>
+        <w:rPr>
+          <w:rFonts w:eastAsiaTheme="minorEastAsia"/>
+          <w:sz w:val="22"/>
+        </w:rPr>
+        <w:t xml:space="preserve"> PID </w:t>
+      </w:r>
+      <w:proofErr w:type="spellStart"/>
+      <w:r>
+        <w:rPr>
+          <w:rFonts w:eastAsiaTheme="minorEastAsia"/>
+          <w:sz w:val="22"/>
+        </w:rPr>
+        <w:t>Directory</w:t>
+      </w:r>
+      <w:proofErr w:type="spellEnd"/>
+      <w:r>
+        <w:rPr>
+          <w:rFonts w:eastAsiaTheme="minorEastAsia"/>
+          <w:sz w:val="22"/>
+        </w:rPr>
+        <w:t xml:space="preserve">" salto de </w:t>
+      </w:r>
+      <w:r>
+        <w:rPr>
+          <w:rFonts w:eastAsiaTheme="minorEastAsia"/>
+          <w:sz w:val="22"/>
+        </w:rPr>
+        <w:t>línea</w:t>
+      </w:r>
+      <w:r>
+        <w:rPr>
+          <w:rFonts w:eastAsiaTheme="minorEastAsia"/>
+          <w:sz w:val="22"/>
+        </w:rPr>
+        <w:t xml:space="preserve"> en "</w:t>
+      </w:r>
+      <w:proofErr w:type="spellStart"/>
+      <w:r>
+        <w:rPr>
+          <w:rFonts w:eastAsiaTheme="minorEastAsia"/>
+          <w:sz w:val="22"/>
+        </w:rPr>
+        <w:t>path</w:t>
+      </w:r>
+      <w:proofErr w:type="spellEnd"/>
+      <w:r>
+        <w:rPr>
+          <w:rFonts w:eastAsiaTheme="minorEastAsia"/>
+          <w:sz w:val="22"/>
+        </w:rPr>
+        <w:t xml:space="preserve">" y se </w:t>
+      </w:r>
+      <w:r>
+        <w:rPr>
+          <w:rFonts w:eastAsiaTheme="minorEastAsia"/>
+          <w:sz w:val="22"/>
+        </w:rPr>
+        <w:t>sustituyó</w:t>
+      </w:r>
+      <w:r>
+        <w:rPr>
+          <w:rFonts w:eastAsiaTheme="minorEastAsia"/>
+          <w:sz w:val="22"/>
+        </w:rPr>
+        <w:t xml:space="preserve"> "=" por ":"</w:t>
+      </w:r>
+    </w:p>
+    <w:p>
+      <w:pPr>
+        <w:pStyle w:val="Prrafodelista"/>
+        <w:numPr>
+          <w:ilvl w:val="0"/>
+          <w:numId w:val="13"/>
+        </w:numPr>
+        <w:rPr>
+          <w:rFonts w:eastAsiaTheme="minorEastAsia"/>
+          <w:sz w:val="22"/>
+        </w:rPr>
+      </w:pPr>
+      <w:r>
+        <w:rPr>
+          <w:rFonts w:eastAsiaTheme="minorEastAsia"/>
+          <w:sz w:val="22"/>
+        </w:rPr>
+        <w:lastRenderedPageBreak/>
+        <w:t>En "</w:t>
+      </w:r>
+      <w:proofErr w:type="spellStart"/>
+      <w:r>
+        <w:rPr>
+          <w:rFonts w:eastAsiaTheme="minorEastAsia"/>
+          <w:sz w:val="22"/>
+        </w:rPr>
+        <w:t>Create</w:t>
+      </w:r>
+      <w:proofErr w:type="spellEnd"/>
+      <w:r>
+        <w:rPr>
+          <w:rFonts w:eastAsiaTheme="minorEastAsia"/>
+          <w:sz w:val="22"/>
+        </w:rPr>
+        <w:t xml:space="preserve"> </w:t>
+      </w:r>
+      <w:proofErr w:type="spellStart"/>
+      <w:r>
+        <w:rPr>
+          <w:rFonts w:eastAsiaTheme="minorEastAsia"/>
+          <w:sz w:val="22"/>
+        </w:rPr>
+        <w:t>MariaDB</w:t>
+      </w:r>
+      <w:proofErr w:type="spellEnd"/>
+      <w:r>
+        <w:rPr>
+          <w:rFonts w:eastAsiaTheme="minorEastAsia"/>
+          <w:sz w:val="22"/>
+        </w:rPr>
+        <w:t xml:space="preserve"> PID </w:t>
+      </w:r>
+      <w:proofErr w:type="spellStart"/>
+      <w:r>
+        <w:rPr>
+          <w:rFonts w:eastAsiaTheme="minorEastAsia"/>
+          <w:sz w:val="22"/>
+        </w:rPr>
+        <w:t>Directory</w:t>
+      </w:r>
+      <w:proofErr w:type="spellEnd"/>
+      <w:r>
+        <w:rPr>
+          <w:rFonts w:eastAsiaTheme="minorEastAsia"/>
+          <w:sz w:val="22"/>
+        </w:rPr>
+        <w:t xml:space="preserve">" salto de </w:t>
+      </w:r>
+      <w:r>
+        <w:rPr>
+          <w:rFonts w:eastAsiaTheme="minorEastAsia"/>
+          <w:sz w:val="22"/>
+        </w:rPr>
+        <w:t>línea</w:t>
+      </w:r>
+      <w:r>
+        <w:rPr>
+          <w:rFonts w:eastAsiaTheme="minorEastAsia"/>
+          <w:sz w:val="22"/>
+        </w:rPr>
+        <w:t xml:space="preserve"> en "</w:t>
+      </w:r>
+      <w:proofErr w:type="spellStart"/>
+      <w:r>
+        <w:rPr>
+          <w:rFonts w:eastAsiaTheme="minorEastAsia"/>
+          <w:sz w:val="22"/>
+        </w:rPr>
+        <w:t>state</w:t>
+      </w:r>
+      <w:proofErr w:type="spellEnd"/>
+      <w:r>
+        <w:rPr>
+          <w:rFonts w:eastAsiaTheme="minorEastAsia"/>
+          <w:sz w:val="22"/>
+        </w:rPr>
+        <w:t xml:space="preserve">" y se </w:t>
+      </w:r>
+      <w:r>
+        <w:rPr>
+          <w:rFonts w:eastAsiaTheme="minorEastAsia"/>
+          <w:sz w:val="22"/>
+        </w:rPr>
+        <w:t>sustituyó</w:t>
+      </w:r>
+      <w:r>
+        <w:rPr>
+          <w:rFonts w:eastAsiaTheme="minorEastAsia"/>
+          <w:sz w:val="22"/>
+        </w:rPr>
+        <w:t xml:space="preserve"> "=" por ":"</w:t>
+      </w:r>
+    </w:p>
+    <w:p>
+      <w:pPr>
+        <w:pStyle w:val="Prrafodelista"/>
+        <w:numPr>
+          <w:ilvl w:val="0"/>
+          <w:numId w:val="13"/>
+        </w:numPr>
+        <w:rPr>
+          <w:rFonts w:eastAsiaTheme="minorEastAsia"/>
+          <w:sz w:val="22"/>
+        </w:rPr>
+      </w:pPr>
+      <w:r>
+        <w:rPr>
+          <w:rFonts w:eastAsiaTheme="minorEastAsia"/>
+          <w:sz w:val="22"/>
+        </w:rPr>
+        <w:t>En "</w:t>
+      </w:r>
+      <w:proofErr w:type="spellStart"/>
+      <w:r>
+        <w:rPr>
+          <w:rFonts w:eastAsiaTheme="minorEastAsia"/>
+          <w:sz w:val="22"/>
+        </w:rPr>
+        <w:t>Create</w:t>
+      </w:r>
+      <w:proofErr w:type="spellEnd"/>
+      <w:r>
+        <w:rPr>
+          <w:rFonts w:eastAsiaTheme="minorEastAsia"/>
+          <w:sz w:val="22"/>
+        </w:rPr>
+        <w:t xml:space="preserve"> </w:t>
+      </w:r>
+      <w:proofErr w:type="spellStart"/>
+      <w:r>
+        <w:rPr>
+          <w:rFonts w:eastAsiaTheme="minorEastAsia"/>
+          <w:sz w:val="22"/>
+        </w:rPr>
+        <w:t>MariaDB</w:t>
+      </w:r>
+      <w:proofErr w:type="spellEnd"/>
+      <w:r>
+        <w:rPr>
+          <w:rFonts w:eastAsiaTheme="minorEastAsia"/>
+          <w:sz w:val="22"/>
+        </w:rPr>
+        <w:t xml:space="preserve"> PID </w:t>
+      </w:r>
+      <w:proofErr w:type="spellStart"/>
+      <w:r>
+        <w:rPr>
+          <w:rFonts w:eastAsiaTheme="minorEastAsia"/>
+          <w:sz w:val="22"/>
+        </w:rPr>
+        <w:t>Directory</w:t>
+      </w:r>
+      <w:proofErr w:type="spellEnd"/>
+      <w:r>
+        <w:rPr>
+          <w:rFonts w:eastAsiaTheme="minorEastAsia"/>
+          <w:sz w:val="22"/>
+        </w:rPr>
+        <w:t xml:space="preserve">" salto de </w:t>
+      </w:r>
+      <w:r>
+        <w:rPr>
+          <w:rFonts w:eastAsiaTheme="minorEastAsia"/>
+          <w:sz w:val="22"/>
+        </w:rPr>
+        <w:t>línea</w:t>
+      </w:r>
+      <w:r>
+        <w:rPr>
+          <w:rFonts w:eastAsiaTheme="minorEastAsia"/>
+          <w:sz w:val="22"/>
+        </w:rPr>
+        <w:t xml:space="preserve"> en "</w:t>
+      </w:r>
+      <w:proofErr w:type="spellStart"/>
+      <w:r>
+        <w:rPr>
+          <w:rFonts w:eastAsiaTheme="minorEastAsia"/>
+          <w:sz w:val="22"/>
+        </w:rPr>
+        <w:t>owner</w:t>
+      </w:r>
+      <w:proofErr w:type="spellEnd"/>
+      <w:r>
+        <w:rPr>
+          <w:rFonts w:eastAsiaTheme="minorEastAsia"/>
+          <w:sz w:val="22"/>
+        </w:rPr>
+        <w:t xml:space="preserve">" y se </w:t>
+      </w:r>
+      <w:r>
+        <w:rPr>
+          <w:rFonts w:eastAsiaTheme="minorEastAsia"/>
+          <w:sz w:val="22"/>
+        </w:rPr>
+        <w:t>sustituyó</w:t>
+      </w:r>
+      <w:r>
+        <w:rPr>
+          <w:rFonts w:eastAsiaTheme="minorEastAsia"/>
+          <w:sz w:val="22"/>
+        </w:rPr>
+        <w:t xml:space="preserve"> "=" por ":"</w:t>
+      </w:r>
+    </w:p>
+    <w:p>
+      <w:pPr>
+        <w:pStyle w:val="Prrafodelista"/>
+        <w:numPr>
+          <w:ilvl w:val="0"/>
+          <w:numId w:val="13"/>
+        </w:numPr>
+        <w:rPr>
+          <w:rFonts w:eastAsiaTheme="minorEastAsia"/>
+          <w:sz w:val="22"/>
+        </w:rPr>
+      </w:pPr>
+      <w:r>
+        <w:rPr>
+          <w:rFonts w:eastAsiaTheme="minorEastAsia"/>
+          <w:sz w:val="22"/>
+        </w:rPr>
+        <w:t>En "</w:t>
+      </w:r>
+      <w:proofErr w:type="spellStart"/>
+      <w:r>
+        <w:rPr>
+          <w:rFonts w:eastAsiaTheme="minorEastAsia"/>
+          <w:sz w:val="22"/>
+        </w:rPr>
+        <w:t>Create</w:t>
+      </w:r>
+      <w:proofErr w:type="spellEnd"/>
+      <w:r>
+        <w:rPr>
+          <w:rFonts w:eastAsiaTheme="minorEastAsia"/>
+          <w:sz w:val="22"/>
+        </w:rPr>
+        <w:t xml:space="preserve"> </w:t>
+      </w:r>
+      <w:proofErr w:type="spellStart"/>
+      <w:r>
+        <w:rPr>
+          <w:rFonts w:eastAsiaTheme="minorEastAsia"/>
+          <w:sz w:val="22"/>
+        </w:rPr>
+        <w:t>MariaDB</w:t>
+      </w:r>
+      <w:proofErr w:type="spellEnd"/>
+      <w:r>
+        <w:rPr>
+          <w:rFonts w:eastAsiaTheme="minorEastAsia"/>
+          <w:sz w:val="22"/>
+        </w:rPr>
+        <w:t xml:space="preserve"> PID </w:t>
+      </w:r>
+      <w:proofErr w:type="spellStart"/>
+      <w:r>
+        <w:rPr>
+          <w:rFonts w:eastAsiaTheme="minorEastAsia"/>
+          <w:sz w:val="22"/>
+        </w:rPr>
+        <w:t>Directory</w:t>
+      </w:r>
+      <w:proofErr w:type="spellEnd"/>
+      <w:r>
+        <w:rPr>
+          <w:rFonts w:eastAsiaTheme="minorEastAsia"/>
+          <w:sz w:val="22"/>
+        </w:rPr>
+        <w:t xml:space="preserve">" salto de </w:t>
+      </w:r>
+      <w:r>
+        <w:rPr>
+          <w:rFonts w:eastAsiaTheme="minorEastAsia"/>
+          <w:sz w:val="22"/>
+        </w:rPr>
+        <w:t>línea</w:t>
+      </w:r>
+      <w:r>
+        <w:rPr>
+          <w:rFonts w:eastAsiaTheme="minorEastAsia"/>
+          <w:sz w:val="22"/>
+        </w:rPr>
+        <w:t xml:space="preserve"> en "</w:t>
+      </w:r>
+      <w:proofErr w:type="spellStart"/>
+      <w:r>
+        <w:rPr>
+          <w:rFonts w:eastAsiaTheme="minorEastAsia"/>
+          <w:sz w:val="22"/>
+        </w:rPr>
+        <w:t>group</w:t>
+      </w:r>
+      <w:proofErr w:type="spellEnd"/>
+      <w:r>
+        <w:rPr>
+          <w:rFonts w:eastAsiaTheme="minorEastAsia"/>
+          <w:sz w:val="22"/>
+        </w:rPr>
+        <w:t xml:space="preserve">" y se </w:t>
+      </w:r>
+      <w:r>
+        <w:rPr>
+          <w:rFonts w:eastAsiaTheme="minorEastAsia"/>
+          <w:sz w:val="22"/>
+        </w:rPr>
+        <w:t>sustituyó</w:t>
+      </w:r>
+      <w:r>
+        <w:rPr>
+          <w:rFonts w:eastAsiaTheme="minorEastAsia"/>
+          <w:sz w:val="22"/>
+        </w:rPr>
+        <w:t xml:space="preserve"> "=" por ":"</w:t>
+      </w:r>
+    </w:p>
+    <w:p>
+      <w:pPr>
+        <w:pStyle w:val="Prrafodelista"/>
+        <w:numPr>
+          <w:ilvl w:val="0"/>
+          <w:numId w:val="13"/>
+        </w:numPr>
+        <w:rPr>
+          <w:rFonts w:eastAsiaTheme="minorEastAsia"/>
+          <w:sz w:val="22"/>
+        </w:rPr>
+      </w:pPr>
+      <w:r>
+        <w:rPr>
+          <w:rFonts w:eastAsiaTheme="minorEastAsia"/>
+          <w:sz w:val="22"/>
+        </w:rPr>
+        <w:t>En "</w:t>
+      </w:r>
+      <w:proofErr w:type="spellStart"/>
+      <w:r>
+        <w:rPr>
+          <w:rFonts w:eastAsiaTheme="minorEastAsia"/>
+          <w:sz w:val="22"/>
+        </w:rPr>
+        <w:t>Create</w:t>
+      </w:r>
+      <w:proofErr w:type="spellEnd"/>
+      <w:r>
+        <w:rPr>
+          <w:rFonts w:eastAsiaTheme="minorEastAsia"/>
+          <w:sz w:val="22"/>
+        </w:rPr>
+        <w:t xml:space="preserve"> </w:t>
+      </w:r>
+      <w:proofErr w:type="spellStart"/>
+      <w:r>
+        <w:rPr>
+          <w:rFonts w:eastAsiaTheme="minorEastAsia"/>
+          <w:sz w:val="22"/>
+        </w:rPr>
+        <w:t>MariaDB</w:t>
+      </w:r>
+      <w:proofErr w:type="spellEnd"/>
+      <w:r>
+        <w:rPr>
+          <w:rFonts w:eastAsiaTheme="minorEastAsia"/>
+          <w:sz w:val="22"/>
+        </w:rPr>
+        <w:t xml:space="preserve"> PID </w:t>
+      </w:r>
+      <w:proofErr w:type="spellStart"/>
+      <w:r>
+        <w:rPr>
+          <w:rFonts w:eastAsiaTheme="minorEastAsia"/>
+          <w:sz w:val="22"/>
+        </w:rPr>
+        <w:t>Directory</w:t>
+      </w:r>
+      <w:proofErr w:type="spellEnd"/>
+      <w:r>
+        <w:rPr>
+          <w:rFonts w:eastAsiaTheme="minorEastAsia"/>
+          <w:sz w:val="22"/>
+        </w:rPr>
+        <w:t xml:space="preserve">" salto de </w:t>
+      </w:r>
+      <w:r>
+        <w:rPr>
+          <w:rFonts w:eastAsiaTheme="minorEastAsia"/>
+          <w:sz w:val="22"/>
+        </w:rPr>
+        <w:t>línea</w:t>
+      </w:r>
+      <w:r>
+        <w:rPr>
+          <w:rFonts w:eastAsiaTheme="minorEastAsia"/>
+          <w:sz w:val="22"/>
+        </w:rPr>
+        <w:t xml:space="preserve"> en "</w:t>
+      </w:r>
+      <w:proofErr w:type="spellStart"/>
+      <w:r>
+        <w:rPr>
+          <w:rFonts w:eastAsiaTheme="minorEastAsia"/>
+          <w:sz w:val="22"/>
+        </w:rPr>
+        <w:t>mode</w:t>
+      </w:r>
+      <w:proofErr w:type="spellEnd"/>
+      <w:r>
+        <w:rPr>
+          <w:rFonts w:eastAsiaTheme="minorEastAsia"/>
+          <w:sz w:val="22"/>
+        </w:rPr>
+        <w:t xml:space="preserve">" y se </w:t>
+      </w:r>
+      <w:r>
+        <w:rPr>
+          <w:rFonts w:eastAsiaTheme="minorEastAsia"/>
+          <w:sz w:val="22"/>
+        </w:rPr>
+        <w:t>sustituyó</w:t>
+      </w:r>
+      <w:r>
+        <w:rPr>
+          <w:rFonts w:eastAsiaTheme="minorEastAsia"/>
+          <w:sz w:val="22"/>
+        </w:rPr>
+        <w:t xml:space="preserve"> "=" por ":"</w:t>
+      </w:r>
+    </w:p>
+    <w:p>
+      <w:pPr>
+        <w:pStyle w:val="Prrafodelista"/>
+        <w:numPr>
+          <w:ilvl w:val="0"/>
+          <w:numId w:val="13"/>
+        </w:numPr>
+        <w:rPr>
+          <w:rFonts w:eastAsiaTheme="minorEastAsia"/>
+          <w:sz w:val="22"/>
+        </w:rPr>
+      </w:pPr>
+      <w:r>
+        <w:rPr>
+          <w:rFonts w:eastAsiaTheme="minorEastAsia"/>
+          <w:sz w:val="22"/>
+        </w:rPr>
+        <w:t>Se agregaron las condiciones en cada sentencia para ejecutar cada "proceso "según el sistema operativo como solicita la letra del proyecto</w:t>
+      </w:r>
+      <w:r>
+        <w:rPr>
+          <w:rFonts w:eastAsiaTheme="minorEastAsia"/>
+          <w:sz w:val="22"/>
+        </w:rPr>
+        <w:t>.</w:t>
+      </w:r>
+    </w:p>
+    <w:p>
+      <w:pPr>
+        <w:pStyle w:val="Prrafodelista"/>
+        <w:numPr>
+          <w:ilvl w:val="0"/>
+          <w:numId w:val="13"/>
+        </w:numPr>
+        <w:rPr>
+          <w:rFonts w:eastAsiaTheme="minorEastAsia"/>
+          <w:sz w:val="22"/>
+        </w:rPr>
+      </w:pPr>
+      <w:r>
+        <w:rPr>
+          <w:rFonts w:eastAsiaTheme="minorEastAsia"/>
+          <w:sz w:val="22"/>
+        </w:rPr>
+        <w:t>Para "Debian" el paquete se llama "</w:t>
+      </w:r>
+      <w:proofErr w:type="spellStart"/>
+      <w:r>
+        <w:rPr>
+          <w:rFonts w:eastAsiaTheme="minorEastAsia"/>
+          <w:sz w:val="22"/>
+        </w:rPr>
+        <w:t>python-mysqldb</w:t>
+      </w:r>
+      <w:proofErr w:type="spellEnd"/>
+      <w:r>
+        <w:rPr>
+          <w:rFonts w:eastAsiaTheme="minorEastAsia"/>
+          <w:sz w:val="22"/>
+        </w:rPr>
+        <w:t>"</w:t>
+      </w:r>
+      <w:r>
+        <w:rPr>
+          <w:rFonts w:eastAsiaTheme="minorEastAsia"/>
+          <w:sz w:val="22"/>
+        </w:rPr>
+        <w:t>.</w:t>
+      </w:r>
+    </w:p>
+    <w:p>
+      <w:pPr>
+        <w:pStyle w:val="Prrafodelista"/>
+        <w:numPr>
+          <w:ilvl w:val="0"/>
+          <w:numId w:val="13"/>
+        </w:numPr>
+        <w:rPr>
+          <w:rFonts w:eastAsiaTheme="minorEastAsia"/>
+          <w:sz w:val="22"/>
+        </w:rPr>
+      </w:pPr>
+      <w:r>
+        <w:rPr>
+          <w:rFonts w:eastAsiaTheme="minorEastAsia"/>
+          <w:sz w:val="22"/>
+        </w:rPr>
+        <w:t>Se quitaron las sentencias de configuración de "SELinux" para "Debian"</w:t>
+      </w:r>
+      <w:r>
+        <w:rPr>
+          <w:rFonts w:eastAsiaTheme="minorEastAsia"/>
+          <w:sz w:val="22"/>
+        </w:rPr>
+        <w:t>.</w:t>
+      </w:r>
+    </w:p>
+    <w:p>
+      <w:r>
+        <w:t>Archivo</w:t>
+      </w:r>
+      <w:r>
+        <w:t xml:space="preserve"> </w:t>
+      </w:r>
+      <w:proofErr w:type="spellStart"/>
+      <w:r>
+        <w:t>copy_code.yml</w:t>
+      </w:r>
+      <w:proofErr w:type="spellEnd"/>
+      <w:r>
+        <w:t xml:space="preserve"> de la carpeta roles/web/</w:t>
+      </w:r>
+      <w:proofErr w:type="spellStart"/>
+      <w:r>
+        <w:t>tasks</w:t>
+      </w:r>
+      <w:proofErr w:type="spellEnd"/>
+      <w:r>
+        <w:t>/</w:t>
+      </w:r>
+    </w:p>
+    <w:p>
+      <w:pPr>
+        <w:pStyle w:val="Prrafodelista"/>
+        <w:numPr>
+          <w:ilvl w:val="0"/>
+          <w:numId w:val="13"/>
+        </w:numPr>
+        <w:rPr>
+          <w:rFonts w:eastAsiaTheme="minorEastAsia"/>
+          <w:sz w:val="22"/>
+        </w:rPr>
+      </w:pPr>
+      <w:r>
+        <w:rPr>
+          <w:rFonts w:eastAsiaTheme="minorEastAsia"/>
+          <w:sz w:val="22"/>
+        </w:rPr>
+        <w:t xml:space="preserve">se dieron salto de </w:t>
+      </w:r>
+      <w:r>
+        <w:rPr>
+          <w:rFonts w:eastAsiaTheme="minorEastAsia"/>
+          <w:sz w:val="22"/>
+        </w:rPr>
+        <w:t>línea</w:t>
+      </w:r>
+      <w:r>
+        <w:rPr>
+          <w:rFonts w:eastAsiaTheme="minorEastAsia"/>
+          <w:sz w:val="22"/>
+        </w:rPr>
+        <w:t xml:space="preserve"> para "repo" y "</w:t>
+      </w:r>
+      <w:proofErr w:type="spellStart"/>
+      <w:r>
+        <w:rPr>
+          <w:rFonts w:eastAsiaTheme="minorEastAsia"/>
+          <w:sz w:val="22"/>
+        </w:rPr>
+        <w:t>dest</w:t>
+      </w:r>
+      <w:proofErr w:type="spellEnd"/>
+      <w:r>
+        <w:rPr>
+          <w:rFonts w:eastAsiaTheme="minorEastAsia"/>
+          <w:sz w:val="22"/>
+        </w:rPr>
+        <w:t>"</w:t>
+      </w:r>
+    </w:p>
+    <w:p>
+      <w:pPr>
+        <w:pStyle w:val="Prrafodelista"/>
+        <w:numPr>
+          <w:ilvl w:val="0"/>
+          <w:numId w:val="13"/>
+        </w:numPr>
+        <w:rPr>
+          <w:rFonts w:eastAsiaTheme="minorEastAsia"/>
+          <w:sz w:val="22"/>
+        </w:rPr>
+      </w:pPr>
+      <w:r>
+        <w:rPr>
+          <w:rFonts w:eastAsiaTheme="minorEastAsia"/>
+          <w:sz w:val="22"/>
+        </w:rPr>
+        <w:t>se sustituyeron los "=" por ":"</w:t>
+      </w:r>
+    </w:p>
+    <w:p>
+      <w:pPr>
+        <w:pStyle w:val="Prrafodelista"/>
+        <w:numPr>
+          <w:ilvl w:val="0"/>
+          <w:numId w:val="13"/>
+        </w:numPr>
+        <w:rPr>
+          <w:rFonts w:eastAsiaTheme="minorEastAsia"/>
+          <w:sz w:val="22"/>
+        </w:rPr>
+      </w:pPr>
+      <w:r>
+        <w:rPr>
+          <w:rFonts w:eastAsiaTheme="minorEastAsia"/>
+          <w:sz w:val="22"/>
+        </w:rPr>
+        <w:t xml:space="preserve">se agrega comillas ("") a la </w:t>
+      </w:r>
+      <w:proofErr w:type="spellStart"/>
+      <w:r>
+        <w:rPr>
+          <w:rFonts w:eastAsiaTheme="minorEastAsia"/>
+          <w:sz w:val="22"/>
+        </w:rPr>
+        <w:t>varibale</w:t>
+      </w:r>
+      <w:proofErr w:type="spellEnd"/>
+      <w:r>
+        <w:rPr>
+          <w:rFonts w:eastAsiaTheme="minorEastAsia"/>
+          <w:sz w:val="22"/>
+        </w:rPr>
+        <w:t xml:space="preserve"> "</w:t>
+      </w:r>
+      <w:proofErr w:type="spellStart"/>
+      <w:r>
+        <w:rPr>
+          <w:rFonts w:eastAsiaTheme="minorEastAsia"/>
+          <w:sz w:val="22"/>
+        </w:rPr>
+        <w:t>repository</w:t>
+      </w:r>
+      <w:proofErr w:type="spellEnd"/>
+      <w:r>
+        <w:rPr>
+          <w:rFonts w:eastAsiaTheme="minorEastAsia"/>
+          <w:sz w:val="22"/>
+        </w:rPr>
+        <w:t>"</w:t>
+      </w:r>
+    </w:p>
+    <w:p>
+      <w:pPr>
+        <w:pStyle w:val="Prrafodelista"/>
+        <w:numPr>
+          <w:ilvl w:val="0"/>
+          <w:numId w:val="13"/>
+        </w:numPr>
+        <w:rPr>
+          <w:rFonts w:eastAsiaTheme="minorEastAsia"/>
+          <w:sz w:val="22"/>
+        </w:rPr>
+      </w:pPr>
+      <w:r>
+        <w:rPr>
+          <w:rFonts w:eastAsiaTheme="minorEastAsia"/>
+          <w:sz w:val="22"/>
+        </w:rPr>
+        <w:t xml:space="preserve">se dieron salto de </w:t>
+      </w:r>
+      <w:r>
+        <w:rPr>
+          <w:rFonts w:eastAsiaTheme="minorEastAsia"/>
+          <w:sz w:val="22"/>
+        </w:rPr>
+        <w:t>línea</w:t>
+      </w:r>
+      <w:r>
+        <w:rPr>
+          <w:rFonts w:eastAsiaTheme="minorEastAsia"/>
+          <w:sz w:val="22"/>
+        </w:rPr>
+        <w:t xml:space="preserve"> para "</w:t>
+      </w:r>
+      <w:proofErr w:type="spellStart"/>
+      <w:r>
+        <w:rPr>
+          <w:rFonts w:eastAsiaTheme="minorEastAsia"/>
+          <w:sz w:val="22"/>
+        </w:rPr>
+        <w:t>src</w:t>
+      </w:r>
+      <w:proofErr w:type="spellEnd"/>
+      <w:r>
+        <w:rPr>
+          <w:rFonts w:eastAsiaTheme="minorEastAsia"/>
+          <w:sz w:val="22"/>
+        </w:rPr>
+        <w:t>" y "</w:t>
+      </w:r>
+      <w:proofErr w:type="spellStart"/>
+      <w:r>
+        <w:rPr>
+          <w:rFonts w:eastAsiaTheme="minorEastAsia"/>
+          <w:sz w:val="22"/>
+        </w:rPr>
+        <w:t>dest</w:t>
+      </w:r>
+      <w:proofErr w:type="spellEnd"/>
+      <w:r>
+        <w:rPr>
+          <w:rFonts w:eastAsiaTheme="minorEastAsia"/>
+          <w:sz w:val="22"/>
+        </w:rPr>
+        <w:t>"</w:t>
+      </w:r>
+    </w:p>
+    <w:p>
+      <w:pPr>
+        <w:pStyle w:val="Prrafodelista"/>
+        <w:numPr>
+          <w:ilvl w:val="0"/>
+          <w:numId w:val="13"/>
+        </w:numPr>
+        <w:rPr>
+          <w:rFonts w:eastAsiaTheme="minorEastAsia"/>
+          <w:sz w:val="22"/>
+        </w:rPr>
+      </w:pPr>
+      <w:r>
+        <w:rPr>
+          <w:rFonts w:eastAsiaTheme="minorEastAsia"/>
+          <w:sz w:val="22"/>
+        </w:rPr>
+        <w:t>se sustituyeron los "=" por ":"</w:t>
+      </w:r>
+    </w:p>
+    <w:p>
+      <w:r>
+        <w:t>Archivo</w:t>
+      </w:r>
+      <w:r>
+        <w:t xml:space="preserve"> </w:t>
+      </w:r>
+      <w:proofErr w:type="spellStart"/>
+      <w:r>
+        <w:t>install_httpd.yml</w:t>
+      </w:r>
+      <w:proofErr w:type="spellEnd"/>
+      <w:r>
+        <w:t xml:space="preserve"> de la carpeta roles/web/</w:t>
+      </w:r>
+      <w:proofErr w:type="spellStart"/>
+      <w:r>
+        <w:t>tasks</w:t>
+      </w:r>
+      <w:proofErr w:type="spellEnd"/>
+      <w:r>
+        <w:t>/</w:t>
+      </w:r>
+    </w:p>
+    <w:p>
+      <w:pPr>
+        <w:pStyle w:val="Prrafodelista"/>
+        <w:numPr>
+          <w:ilvl w:val="0"/>
+          <w:numId w:val="13"/>
+        </w:numPr>
+        <w:rPr>
+          <w:rFonts w:eastAsiaTheme="minorEastAsia"/>
+          <w:sz w:val="22"/>
+        </w:rPr>
+      </w:pPr>
+      <w:r>
+        <w:rPr>
+          <w:rFonts w:eastAsiaTheme="minorEastAsia"/>
+          <w:sz w:val="22"/>
+        </w:rPr>
+        <w:t xml:space="preserve">se dieron salto de </w:t>
+      </w:r>
+      <w:r>
+        <w:rPr>
+          <w:rFonts w:eastAsiaTheme="minorEastAsia"/>
+          <w:sz w:val="22"/>
+        </w:rPr>
+        <w:t>línea</w:t>
+      </w:r>
+      <w:r>
+        <w:rPr>
+          <w:rFonts w:eastAsiaTheme="minorEastAsia"/>
+          <w:sz w:val="22"/>
+        </w:rPr>
+        <w:t xml:space="preserve"> para "</w:t>
+      </w:r>
+      <w:proofErr w:type="spellStart"/>
+      <w:r>
+        <w:rPr>
+          <w:rFonts w:eastAsiaTheme="minorEastAsia"/>
+          <w:sz w:val="22"/>
+        </w:rPr>
+        <w:t>name</w:t>
+      </w:r>
+      <w:proofErr w:type="spellEnd"/>
+      <w:r>
+        <w:rPr>
+          <w:rFonts w:eastAsiaTheme="minorEastAsia"/>
+          <w:sz w:val="22"/>
+        </w:rPr>
+        <w:t>", "</w:t>
+      </w:r>
+      <w:proofErr w:type="spellStart"/>
+      <w:r>
+        <w:rPr>
+          <w:rFonts w:eastAsiaTheme="minorEastAsia"/>
+          <w:sz w:val="22"/>
+        </w:rPr>
+        <w:t>state</w:t>
+      </w:r>
+      <w:proofErr w:type="spellEnd"/>
+      <w:r>
+        <w:rPr>
+          <w:rFonts w:eastAsiaTheme="minorEastAsia"/>
+          <w:sz w:val="22"/>
+        </w:rPr>
+        <w:t>", "</w:t>
+      </w:r>
+      <w:proofErr w:type="spellStart"/>
+      <w:r>
+        <w:rPr>
+          <w:rFonts w:eastAsiaTheme="minorEastAsia"/>
+          <w:sz w:val="22"/>
+        </w:rPr>
+        <w:t>persistent</w:t>
+      </w:r>
+      <w:proofErr w:type="spellEnd"/>
+      <w:r>
+        <w:rPr>
+          <w:rFonts w:eastAsiaTheme="minorEastAsia"/>
+          <w:sz w:val="22"/>
+        </w:rPr>
+        <w:t>", "</w:t>
+      </w:r>
+      <w:proofErr w:type="spellStart"/>
+      <w:r>
+        <w:rPr>
+          <w:rFonts w:eastAsiaTheme="minorEastAsia"/>
+          <w:sz w:val="22"/>
+        </w:rPr>
+        <w:t>permanent</w:t>
+      </w:r>
+      <w:proofErr w:type="spellEnd"/>
+      <w:r>
+        <w:rPr>
+          <w:rFonts w:eastAsiaTheme="minorEastAsia"/>
+          <w:sz w:val="22"/>
+        </w:rPr>
+        <w:t>", "</w:t>
+      </w:r>
+      <w:proofErr w:type="spellStart"/>
+      <w:r>
+        <w:rPr>
+          <w:rFonts w:eastAsiaTheme="minorEastAsia"/>
+          <w:sz w:val="22"/>
+        </w:rPr>
+        <w:t>immediate</w:t>
+      </w:r>
+      <w:proofErr w:type="spellEnd"/>
+      <w:r>
+        <w:rPr>
+          <w:rFonts w:eastAsiaTheme="minorEastAsia"/>
+          <w:sz w:val="22"/>
+        </w:rPr>
+        <w:t>" y "</w:t>
+      </w:r>
+      <w:proofErr w:type="spellStart"/>
+      <w:r>
+        <w:rPr>
+          <w:rFonts w:eastAsiaTheme="minorEastAsia"/>
+          <w:sz w:val="22"/>
+        </w:rPr>
+        <w:t>enable</w:t>
+      </w:r>
+      <w:proofErr w:type="spellEnd"/>
+      <w:r>
+        <w:rPr>
+          <w:rFonts w:eastAsiaTheme="minorEastAsia"/>
+          <w:sz w:val="22"/>
+        </w:rPr>
+        <w:t>"</w:t>
+      </w:r>
+    </w:p>
+    <w:p>
+      <w:pPr>
+        <w:pStyle w:val="Prrafodelista"/>
+        <w:numPr>
+          <w:ilvl w:val="0"/>
+          <w:numId w:val="13"/>
+        </w:numPr>
+        <w:rPr>
+          <w:rFonts w:eastAsiaTheme="minorEastAsia"/>
+          <w:sz w:val="22"/>
+        </w:rPr>
+      </w:pPr>
+      <w:r>
+        <w:rPr>
+          <w:rFonts w:eastAsiaTheme="minorEastAsia"/>
+          <w:sz w:val="22"/>
+        </w:rPr>
+        <w:t>se sustituyeron los "=" por ":"</w:t>
+      </w:r>
+    </w:p>
+    <w:p>
+      <w:pPr>
+        <w:pStyle w:val="Prrafodelista"/>
+        <w:numPr>
+          <w:ilvl w:val="0"/>
+          <w:numId w:val="13"/>
+        </w:numPr>
+        <w:rPr>
+          <w:rFonts w:eastAsiaTheme="minorEastAsia"/>
+          <w:sz w:val="22"/>
+        </w:rPr>
+      </w:pPr>
+      <w:r>
+        <w:rPr>
+          <w:rFonts w:eastAsiaTheme="minorEastAsia"/>
+          <w:sz w:val="22"/>
+        </w:rPr>
+        <w:t xml:space="preserve">se agrega comillas ("") a la </w:t>
+      </w:r>
+      <w:proofErr w:type="spellStart"/>
+      <w:r>
+        <w:rPr>
+          <w:rFonts w:eastAsiaTheme="minorEastAsia"/>
+          <w:sz w:val="22"/>
+        </w:rPr>
+        <w:t>varibale</w:t>
+      </w:r>
+      <w:proofErr w:type="spellEnd"/>
+      <w:r>
+        <w:rPr>
+          <w:rFonts w:eastAsiaTheme="minorEastAsia"/>
+          <w:sz w:val="22"/>
+        </w:rPr>
+        <w:t xml:space="preserve"> "</w:t>
+      </w:r>
+      <w:proofErr w:type="spellStart"/>
+      <w:r>
+        <w:rPr>
+          <w:rFonts w:eastAsiaTheme="minorEastAsia"/>
+          <w:sz w:val="22"/>
+        </w:rPr>
+        <w:t>item</w:t>
+      </w:r>
+      <w:proofErr w:type="spellEnd"/>
+      <w:r>
+        <w:rPr>
+          <w:rFonts w:eastAsiaTheme="minorEastAsia"/>
+          <w:sz w:val="22"/>
+        </w:rPr>
+        <w:t>"</w:t>
+      </w:r>
+    </w:p>
+    <w:p>
+      <w:pPr>
+        <w:pStyle w:val="Prrafodelista"/>
+        <w:numPr>
+          <w:ilvl w:val="0"/>
+          <w:numId w:val="13"/>
+        </w:numPr>
+        <w:rPr>
+          <w:rFonts w:eastAsiaTheme="minorEastAsia"/>
+          <w:sz w:val="22"/>
+        </w:rPr>
+      </w:pPr>
+      <w:r>
+        <w:rPr>
+          <w:rFonts w:eastAsiaTheme="minorEastAsia"/>
+          <w:sz w:val="22"/>
+        </w:rPr>
+        <w:t xml:space="preserve">se agrega comillas ("") a la </w:t>
+      </w:r>
+      <w:proofErr w:type="spellStart"/>
+      <w:r>
+        <w:rPr>
+          <w:rFonts w:eastAsiaTheme="minorEastAsia"/>
+          <w:sz w:val="22"/>
+        </w:rPr>
+        <w:t>varibale</w:t>
+      </w:r>
+      <w:proofErr w:type="spellEnd"/>
+      <w:r>
+        <w:rPr>
+          <w:rFonts w:eastAsiaTheme="minorEastAsia"/>
+          <w:sz w:val="22"/>
+        </w:rPr>
+        <w:t xml:space="preserve"> "</w:t>
+      </w:r>
+      <w:proofErr w:type="spellStart"/>
+      <w:r>
+        <w:rPr>
+          <w:rFonts w:eastAsiaTheme="minorEastAsia"/>
+          <w:sz w:val="22"/>
+        </w:rPr>
+        <w:t>httpd_port</w:t>
+      </w:r>
+      <w:proofErr w:type="spellEnd"/>
+      <w:r>
+        <w:rPr>
+          <w:rFonts w:eastAsiaTheme="minorEastAsia"/>
+          <w:sz w:val="22"/>
+        </w:rPr>
+        <w:t>"</w:t>
+      </w:r>
+    </w:p>
+    <w:p>
+      <w:pPr>
+        <w:pStyle w:val="Prrafodelista"/>
+        <w:numPr>
+          <w:ilvl w:val="0"/>
+          <w:numId w:val="13"/>
+        </w:numPr>
+        <w:rPr>
+          <w:rFonts w:eastAsiaTheme="minorEastAsia"/>
+          <w:sz w:val="22"/>
+        </w:rPr>
+      </w:pPr>
+      <w:r>
+        <w:rPr>
+          <w:rFonts w:eastAsiaTheme="minorEastAsia"/>
+          <w:sz w:val="22"/>
+        </w:rPr>
+        <w:t>Se agregaron las condiciones en cada sentencia para ejecutar cada "proceso "según el sistema operativo como solicita la letra del proyecto</w:t>
+      </w:r>
+    </w:p>
+    <w:p>
+      <w:pPr>
+        <w:pStyle w:val="Prrafodelista"/>
+        <w:numPr>
+          <w:ilvl w:val="0"/>
+          <w:numId w:val="13"/>
+        </w:numPr>
+        <w:rPr>
+          <w:rFonts w:eastAsiaTheme="minorEastAsia"/>
+          <w:sz w:val="22"/>
+        </w:rPr>
+      </w:pPr>
+      <w:r>
+        <w:rPr>
+          <w:rFonts w:eastAsiaTheme="minorEastAsia"/>
+          <w:sz w:val="22"/>
+        </w:rPr>
+        <w:t>Se modificó el módulo de instalación de apache para "Debian", debe ser "apache2"</w:t>
+      </w:r>
+    </w:p>
+    <w:p>
+      <w:pPr>
+        <w:pStyle w:val="Prrafodelista"/>
+        <w:numPr>
+          <w:ilvl w:val="0"/>
+          <w:numId w:val="13"/>
+        </w:numPr>
+        <w:rPr>
+          <w:rFonts w:eastAsiaTheme="minorEastAsia"/>
+          <w:sz w:val="22"/>
+        </w:rPr>
+      </w:pPr>
+      <w:r>
+        <w:rPr>
+          <w:rFonts w:eastAsiaTheme="minorEastAsia"/>
+          <w:sz w:val="22"/>
+        </w:rPr>
+        <w:t>Se modificó el módulo de instalación de "</w:t>
+      </w:r>
+      <w:proofErr w:type="spellStart"/>
+      <w:r>
+        <w:rPr>
+          <w:rFonts w:eastAsiaTheme="minorEastAsia"/>
+          <w:sz w:val="22"/>
+        </w:rPr>
+        <w:t>firewalld</w:t>
+      </w:r>
+      <w:proofErr w:type="spellEnd"/>
+      <w:r>
+        <w:rPr>
+          <w:rFonts w:eastAsiaTheme="minorEastAsia"/>
+          <w:sz w:val="22"/>
+        </w:rPr>
+        <w:t>" por "</w:t>
+      </w:r>
+      <w:proofErr w:type="spellStart"/>
+      <w:r>
+        <w:rPr>
+          <w:rFonts w:eastAsiaTheme="minorEastAsia"/>
+          <w:sz w:val="22"/>
+        </w:rPr>
+        <w:t>ufw</w:t>
+      </w:r>
+      <w:proofErr w:type="spellEnd"/>
+      <w:r>
+        <w:rPr>
+          <w:rFonts w:eastAsiaTheme="minorEastAsia"/>
+          <w:sz w:val="22"/>
+        </w:rPr>
+        <w:t>" en el sistema operativo "Debian"</w:t>
+      </w:r>
+    </w:p>
+    <w:p>
+      <w:pPr>
+        <w:pStyle w:val="Prrafodelista"/>
+        <w:numPr>
+          <w:ilvl w:val="0"/>
+          <w:numId w:val="13"/>
+        </w:numPr>
+        <w:rPr>
+          <w:rFonts w:eastAsiaTheme="minorEastAsia"/>
+          <w:sz w:val="22"/>
+        </w:rPr>
+      </w:pPr>
+      <w:r>
+        <w:rPr>
+          <w:rFonts w:eastAsiaTheme="minorEastAsia"/>
+          <w:sz w:val="22"/>
+        </w:rPr>
+        <w:t>Se modificó las propiedades en las instrucciones de "</w:t>
+      </w:r>
+      <w:proofErr w:type="spellStart"/>
+      <w:r>
+        <w:rPr>
+          <w:rFonts w:eastAsiaTheme="minorEastAsia"/>
+          <w:sz w:val="22"/>
+        </w:rPr>
+        <w:t>ufw</w:t>
+      </w:r>
+      <w:proofErr w:type="spellEnd"/>
+      <w:r>
+        <w:rPr>
+          <w:rFonts w:eastAsiaTheme="minorEastAsia"/>
+          <w:sz w:val="22"/>
+        </w:rPr>
+        <w:t xml:space="preserve">". Se </w:t>
+      </w:r>
+      <w:proofErr w:type="spellStart"/>
+      <w:r>
+        <w:rPr>
+          <w:rFonts w:eastAsiaTheme="minorEastAsia"/>
+          <w:sz w:val="22"/>
+        </w:rPr>
+        <w:t>agregaron</w:t>
+      </w:r>
+      <w:proofErr w:type="spellEnd"/>
+      <w:r>
+        <w:rPr>
+          <w:rFonts w:eastAsiaTheme="minorEastAsia"/>
+          <w:sz w:val="22"/>
+        </w:rPr>
+        <w:t xml:space="preserve"> "</w:t>
+      </w:r>
+      <w:proofErr w:type="spellStart"/>
+      <w:r>
+        <w:rPr>
+          <w:rFonts w:eastAsiaTheme="minorEastAsia"/>
+          <w:sz w:val="22"/>
+        </w:rPr>
+        <w:t>to_port</w:t>
+      </w:r>
+      <w:proofErr w:type="spellEnd"/>
+      <w:r>
+        <w:rPr>
+          <w:rFonts w:eastAsiaTheme="minorEastAsia"/>
+          <w:sz w:val="22"/>
+        </w:rPr>
+        <w:t>", "state".</w:t>
+      </w:r>
+    </w:p>
+    <w:p>
+      <w:pPr>
+        <w:pStyle w:val="Prrafodelista"/>
+        <w:numPr>
+          <w:ilvl w:val="0"/>
+          <w:numId w:val="13"/>
+        </w:numPr>
+        <w:rPr>
+          <w:rFonts w:eastAsiaTheme="minorEastAsia"/>
+          <w:sz w:val="22"/>
+        </w:rPr>
+      </w:pPr>
+      <w:r>
+        <w:rPr>
+          <w:rFonts w:eastAsiaTheme="minorEastAsia"/>
+          <w:sz w:val="22"/>
+        </w:rPr>
+        <w:t>Se quitaron las sentencias de configuración de "SELinux" para "Debian"</w:t>
+      </w:r>
+    </w:p>
+    <w:p>
+      <w:pPr>
+        <w:pStyle w:val="Prrafodelista"/>
+        <w:numPr>
+          <w:ilvl w:val="0"/>
+          <w:numId w:val="13"/>
+        </w:numPr>
+        <w:rPr>
+          <w:rFonts w:eastAsiaTheme="minorEastAsia"/>
+          <w:sz w:val="22"/>
+        </w:rPr>
+      </w:pPr>
+      <w:r>
+        <w:rPr>
+          <w:rFonts w:eastAsiaTheme="minorEastAsia"/>
+          <w:sz w:val="22"/>
+        </w:rPr>
+        <w:t>Se modificaron las instrucciones de "</w:t>
+      </w:r>
+      <w:proofErr w:type="spellStart"/>
+      <w:r>
+        <w:rPr>
+          <w:rFonts w:eastAsiaTheme="minorEastAsia"/>
+          <w:sz w:val="22"/>
+        </w:rPr>
+        <w:t>service</w:t>
+      </w:r>
+      <w:proofErr w:type="spellEnd"/>
+      <w:r>
+        <w:rPr>
+          <w:rFonts w:eastAsiaTheme="minorEastAsia"/>
+          <w:sz w:val="22"/>
+        </w:rPr>
+        <w:t xml:space="preserve"> </w:t>
+      </w:r>
+      <w:proofErr w:type="spellStart"/>
+      <w:r>
+        <w:rPr>
+          <w:rFonts w:eastAsiaTheme="minorEastAsia"/>
+          <w:sz w:val="22"/>
+        </w:rPr>
+        <w:t>state</w:t>
+      </w:r>
+      <w:proofErr w:type="spellEnd"/>
+      <w:r>
+        <w:rPr>
+          <w:rFonts w:eastAsiaTheme="minorEastAsia"/>
+          <w:sz w:val="22"/>
+        </w:rPr>
+        <w:t>", dado que para "Debian" debe ser "apache2".</w:t>
+      </w:r>
+    </w:p>
+    <w:p>
+      <w:pPr>
+        <w:pStyle w:val="Ttulo2"/>
+        <w:numPr>
+          <w:ilvl w:val="1"/>
+          <w:numId w:val="23"/>
+        </w:numPr>
+      </w:pPr>
+      <w:bookmarkStart w:id="15" w:name="_Toc79511509"/>
+      <w:r>
+        <w:t>Ejecución ansible</w:t>
+      </w:r>
+      <w:bookmarkEnd w:id="15"/>
+    </w:p>
+    <w:p>
+      <w:r>
+        <w:t xml:space="preserve">Para verificar las correcciones de los archivos mencionados anteriormente, procedemos a realizar la ejecución de ansible para el </w:t>
+      </w:r>
+      <w:proofErr w:type="spellStart"/>
+      <w:r>
+        <w:t>playbook</w:t>
+      </w:r>
+      <w:proofErr w:type="spellEnd"/>
+      <w:r>
+        <w:t xml:space="preserve">, esperando resultados </w:t>
+      </w:r>
+      <w:proofErr w:type="spellStart"/>
+      <w:r>
+        <w:t>existosos</w:t>
+      </w:r>
+      <w:proofErr w:type="spellEnd"/>
+      <w:r>
+        <w:t>. Para ello utilizamos los siguientes comandos en el equipo bastión (dentro del directorio /home/ansible/obligatorio_2021_08/</w:t>
+      </w:r>
+      <w:proofErr w:type="spellStart"/>
+      <w:r>
+        <w:t>lamp</w:t>
+      </w:r>
+      <w:proofErr w:type="spellEnd"/>
+      <w:r>
+        <w:t>):</w:t>
+      </w:r>
+    </w:p>
+    <w:p>
+      <w:pPr>
+        <w:pStyle w:val="Prrafodelista"/>
+        <w:numPr>
+          <w:ilvl w:val="0"/>
+          <w:numId w:val="13"/>
+        </w:numPr>
+        <w:rPr>
+          <w:rFonts w:eastAsiaTheme="minorEastAsia"/>
+          <w:sz w:val="22"/>
+        </w:rPr>
+      </w:pPr>
+      <w:proofErr w:type="spellStart"/>
+      <w:r>
+        <w:rPr>
+          <w:rFonts w:eastAsiaTheme="minorEastAsia"/>
+          <w:sz w:val="22"/>
+        </w:rPr>
+        <w:t>Eval</w:t>
+      </w:r>
+      <w:proofErr w:type="spellEnd"/>
+      <w:r>
+        <w:rPr>
+          <w:rFonts w:eastAsiaTheme="minorEastAsia"/>
+          <w:sz w:val="22"/>
+        </w:rPr>
+        <w:t xml:space="preserve"> $(</w:t>
+      </w:r>
+      <w:proofErr w:type="spellStart"/>
+      <w:r>
+        <w:rPr>
+          <w:rFonts w:eastAsiaTheme="minorEastAsia"/>
+          <w:sz w:val="22"/>
+        </w:rPr>
+        <w:t>ssh-agent</w:t>
+      </w:r>
+      <w:proofErr w:type="spellEnd"/>
+      <w:r>
+        <w:rPr>
+          <w:rFonts w:eastAsiaTheme="minorEastAsia"/>
+          <w:sz w:val="22"/>
+        </w:rPr>
+        <w:t>)</w:t>
+      </w:r>
+    </w:p>
+    <w:p>
+      <w:pPr>
+        <w:pStyle w:val="Prrafodelista"/>
+        <w:numPr>
+          <w:ilvl w:val="0"/>
+          <w:numId w:val="13"/>
+        </w:numPr>
+        <w:rPr>
+          <w:rFonts w:eastAsiaTheme="minorEastAsia"/>
+          <w:sz w:val="22"/>
+        </w:rPr>
+      </w:pPr>
+      <w:proofErr w:type="spellStart"/>
+      <w:r>
+        <w:rPr>
+          <w:rFonts w:eastAsiaTheme="minorEastAsia"/>
+          <w:sz w:val="22"/>
+        </w:rPr>
+        <w:t>Ssh-add</w:t>
+      </w:r>
+      <w:proofErr w:type="spellEnd"/>
+    </w:p>
+    <w:p>
+      <w:pPr>
+        <w:jc w:val="center"/>
+      </w:pPr>
+      <w:r>
+        <w:rPr>
+          <w:noProof/>
+        </w:rPr>
+        <w:drawing>
+          <wp:inline distT="0" distB="0" distL="0" distR="0" wp14:anchorId="3AC6723D" wp14:editId="6A1973C3">
+            <wp:extent cx="4629150" cy="990600"/>
+            <wp:effectExtent l="0" t="0" r="0" b="0"/>
+            <wp:docPr id="11" name="Imagen 11" descr="Texto&#10;&#10;Descripción generada automáticamente"/>
+            <wp:cNvGraphicFramePr>
+              <a:graphicFrameLocks xmlns:a="http://schemas.openxmlformats.org/drawingml/2006/main" noChangeAspect="1"/>
+            </wp:cNvGraphicFramePr>
+            <a:graphic xmlns:a="http://schemas.openxmlformats.org/drawingml/2006/main">
+              <a:graphicData uri="http://schemas.openxmlformats.org/drawingml/2006/picture">
+                <pic:pic xmlns:pic="http://schemas.openxmlformats.org/drawingml/2006/picture">
+                  <pic:nvPicPr>
+                    <pic:cNvPr id="11" name="Imagen 11" descr="Texto&#10;&#10;Descripción generada automáticamente"/>
+                    <pic:cNvPicPr/>
+                  </pic:nvPicPr>
+                  <pic:blipFill>
+                    <a:blip r:embed="rId32"/>
+                    <a:stretch>
+                      <a:fillRect/>
+                    </a:stretch>
+                  </pic:blipFill>
+                  <pic:spPr>
+                    <a:xfrm>
+                      <a:off x="0" y="0"/>
+                      <a:ext cx="4629150" cy="990600"/>
+                    </a:xfrm>
+                    <a:prstGeom prst="rect">
+                      <a:avLst/>
+                    </a:prstGeom>
+                  </pic:spPr>
+                </pic:pic>
+              </a:graphicData>
+            </a:graphic>
+          </wp:inline>
+        </w:drawing>
+      </w:r>
+    </w:p>
+    <w:p>
+      <w:r>
+        <w:t>Posteriormente, ejecutamos el ansible de la siguiente manera:</w:t>
+      </w:r>
+    </w:p>
+    <w:p>
+      <w:pPr>
+        <w:pStyle w:val="Prrafodelista"/>
+        <w:numPr>
+          <w:ilvl w:val="0"/>
+          <w:numId w:val="13"/>
+        </w:numPr>
+        <w:rPr>
+          <w:rFonts w:eastAsiaTheme="minorEastAsia"/>
+          <w:sz w:val="22"/>
+        </w:rPr>
+      </w:pPr>
+      <w:r>
+        <w:rPr>
+          <w:rFonts w:eastAsiaTheme="minorEastAsia"/>
+          <w:sz w:val="22"/>
+        </w:rPr>
+        <w:lastRenderedPageBreak/>
+        <w:t xml:space="preserve">Ansible-playbook -i hosts </w:t>
+      </w:r>
+      <w:proofErr w:type="spellStart"/>
+      <w:r>
+        <w:rPr>
+          <w:rFonts w:eastAsiaTheme="minorEastAsia"/>
+          <w:sz w:val="22"/>
+        </w:rPr>
+        <w:t>site.yml</w:t>
+      </w:r>
+      <w:proofErr w:type="spellEnd"/>
+      <w:r>
+        <w:rPr>
+          <w:rFonts w:eastAsiaTheme="minorEastAsia"/>
+          <w:sz w:val="22"/>
+        </w:rPr>
+        <w:t xml:space="preserve"> –</w:t>
+      </w:r>
+      <w:proofErr w:type="spellStart"/>
+      <w:r>
+        <w:rPr>
+          <w:rFonts w:eastAsiaTheme="minorEastAsia"/>
+          <w:sz w:val="22"/>
+        </w:rPr>
+        <w:t>ask-become-pass</w:t>
+      </w:r>
+      <w:proofErr w:type="spellEnd"/>
+    </w:p>
+    <w:p>
+      <w:pPr>
+        <w:jc w:val="center"/>
+      </w:pPr>
+      <w:r>
+        <w:rPr>
+          <w:noProof/>
+        </w:rPr>
+        <w:drawing>
+          <wp:inline distT="0" distB="0" distL="0" distR="0" wp14:anchorId="7CE1750E" wp14:editId="68AC99DC">
+            <wp:extent cx="6188710" cy="1744345"/>
+            <wp:effectExtent l="0" t="0" r="2540" b="8255"/>
+            <wp:docPr id="31" name="Imagen 31" descr="Interfaz de usuario gráfica, Texto&#10;&#10;Descripción generada automáticamente"/>
+            <wp:cNvGraphicFramePr>
+              <a:graphicFrameLocks xmlns:a="http://schemas.openxmlformats.org/drawingml/2006/main" noChangeAspect="1"/>
+            </wp:cNvGraphicFramePr>
+            <a:graphic xmlns:a="http://schemas.openxmlformats.org/drawingml/2006/main">
+              <a:graphicData uri="http://schemas.openxmlformats.org/drawingml/2006/picture">
+                <pic:pic xmlns:pic="http://schemas.openxmlformats.org/drawingml/2006/picture">
+                  <pic:nvPicPr>
+                    <pic:cNvPr id="31" name="Imagen 31" descr="Interfaz de usuario gráfica, Texto&#10;&#10;Descripción generada automáticamente"/>
+                    <pic:cNvPicPr/>
+                  </pic:nvPicPr>
+                  <pic:blipFill>
+                    <a:blip r:embed="rId33"/>
+                    <a:stretch>
+                      <a:fillRect/>
+                    </a:stretch>
+                  </pic:blipFill>
+                  <pic:spPr>
+                    <a:xfrm>
+                      <a:off x="0" y="0"/>
+                      <a:ext cx="6188710" cy="1744345"/>
+                    </a:xfrm>
+                    <a:prstGeom prst="rect">
+                      <a:avLst/>
+                    </a:prstGeom>
+                  </pic:spPr>
+                </pic:pic>
+              </a:graphicData>
+            </a:graphic>
+          </wp:inline>
+        </w:drawing>
+      </w:r>
+    </w:p>
+    <w:p>
+      <w:r>
+        <w:t>Evidencias de la ejecución satisfactoria.</w:t>
+      </w:r>
+    </w:p>
+    <w:p>
+      <w:pPr>
+        <w:jc w:val="center"/>
+      </w:pPr>
+      <w:r>
+        <w:rPr>
+          <w:noProof/>
+        </w:rPr>
+        <w:drawing>
+          <wp:inline distT="0" distB="0" distL="0" distR="0" wp14:anchorId="33BF582A" wp14:editId="70DCFE24">
+            <wp:extent cx="6086475" cy="2124075"/>
+            <wp:effectExtent l="0" t="0" r="9525" b="9525"/>
+            <wp:docPr id="12" name="Imagen 12" descr="Interfaz de usuario gráfica, Aplicación&#10;&#10;Descripción generada automáticamente"/>
+            <wp:cNvGraphicFramePr>
+              <a:graphicFrameLocks xmlns:a="http://schemas.openxmlformats.org/drawingml/2006/main" noChangeAspect="1"/>
+            </wp:cNvGraphicFramePr>
+            <a:graphic xmlns:a="http://schemas.openxmlformats.org/drawingml/2006/main">
+              <a:graphicData uri="http://schemas.openxmlformats.org/drawingml/2006/picture">
+                <pic:pic xmlns:pic="http://schemas.openxmlformats.org/drawingml/2006/picture">
+                  <pic:nvPicPr>
+                    <pic:cNvPr id="12" name="Imagen 12" descr="Interfaz de usuario gráfica, Aplicación&#10;&#10;Descripción generada automáticamente"/>
+                    <pic:cNvPicPr>
+                      <a:picLocks noChangeAspect="1" noChangeArrowheads="1"/>
+                    </pic:cNvPicPr>
+                  </pic:nvPicPr>
+                  <pic:blipFill>
+                    <a:blip r:embed="rId34">
+                      <a:extLst>
+                        <a:ext uri="{28A0092B-C50C-407E-A947-70E740481C1C}">
+                          <a14:useLocalDpi xmlns:a14="http://schemas.microsoft.com/office/drawing/2010/main" val="0"/>
+                        </a:ext>
+                      </a:extLst>
+                    </a:blip>
+                    <a:srcRect/>
+                    <a:stretch>
+                      <a:fillRect/>
+                    </a:stretch>
+                  </pic:blipFill>
+                  <pic:spPr bwMode="auto">
+                    <a:xfrm>
+                      <a:off x="0" y="0"/>
+                      <a:ext cx="6086475" cy="2124075"/>
+                    </a:xfrm>
+                    <a:prstGeom prst="rect">
+                      <a:avLst/>
+                    </a:prstGeom>
+                    <a:noFill/>
+                    <a:ln>
+                      <a:noFill/>
+                    </a:ln>
+                  </pic:spPr>
+                </pic:pic>
+              </a:graphicData>
+            </a:graphic>
+          </wp:inline>
+        </w:drawing>
+      </w:r>
+    </w:p>
+    <w:p>
+      <w:pPr>
+        <w:jc w:val="center"/>
+      </w:pPr>
+      <w:r>
+        <w:rPr>
+          <w:noProof/>
+        </w:rPr>
+        <w:drawing>
+          <wp:inline distT="0" distB="0" distL="0" distR="0" wp14:anchorId="71E388E3" wp14:editId="617B1019">
+            <wp:extent cx="5429250" cy="4050663"/>
+            <wp:effectExtent l="0" t="0" r="0" b="7620"/>
+            <wp:docPr id="17" name="Imagen 17" descr="Texto&#10;&#10;Descripción generada automáticamente"/>
+            <wp:cNvGraphicFramePr>
+              <a:graphicFrameLocks xmlns:a="http://schemas.openxmlformats.org/drawingml/2006/main" noChangeAspect="1"/>
+            </wp:cNvGraphicFramePr>
+            <a:graphic xmlns:a="http://schemas.openxmlformats.org/drawingml/2006/main">
+              <a:graphicData uri="http://schemas.openxmlformats.org/drawingml/2006/picture">
+                <pic:pic xmlns:pic="http://schemas.openxmlformats.org/drawingml/2006/picture">
+                  <pic:nvPicPr>
+                    <pic:cNvPr id="17" name="Imagen 17" descr="Texto&#10;&#10;Descripción generada automáticamente"/>
+                    <pic:cNvPicPr>
+                      <a:picLocks noChangeAspect="1" noChangeArrowheads="1"/>
+                    </pic:cNvPicPr>
+                  </pic:nvPicPr>
+                  <pic:blipFill>
+                    <a:blip r:embed="rId35">
+                      <a:extLst>
+                        <a:ext uri="{28A0092B-C50C-407E-A947-70E740481C1C}">
+                          <a14:useLocalDpi xmlns:a14="http://schemas.microsoft.com/office/drawing/2010/main" val="0"/>
+                        </a:ext>
+                      </a:extLst>
+                    </a:blip>
+                    <a:srcRect/>
+                    <a:stretch>
+                      <a:fillRect/>
+                    </a:stretch>
+                  </pic:blipFill>
+                  <pic:spPr bwMode="auto">
+                    <a:xfrm>
+                      <a:off x="0" y="0"/>
+                      <a:ext cx="5445063" cy="4062461"/>
+                    </a:xfrm>
+                    <a:prstGeom prst="rect">
+                      <a:avLst/>
+                    </a:prstGeom>
+                    <a:noFill/>
+                    <a:ln>
+                      <a:noFill/>
+                    </a:ln>
+                  </pic:spPr>
+                </pic:pic>
+              </a:graphicData>
+            </a:graphic>
+          </wp:inline>
+        </w:drawing>
+      </w:r>
+    </w:p>
+    <w:p>
+      <w:pPr>
+        <w:jc w:val="center"/>
+      </w:pPr>
+      <w:r>
+        <w:rPr>
+          <w:noProof/>
+        </w:rPr>
+        <w:lastRenderedPageBreak/>
+        <w:drawing>
+          <wp:inline distT="0" distB="0" distL="0" distR="0" wp14:anchorId="55EBCD72" wp14:editId="3F22951D">
+            <wp:extent cx="6115050" cy="2838450"/>
+            <wp:effectExtent l="0" t="0" r="0" b="0"/>
+            <wp:docPr id="22" name="Imagen 22" descr="Texto&#10;&#10;Descripción generada automáticamente"/>
+            <wp:cNvGraphicFramePr>
+              <a:graphicFrameLocks xmlns:a="http://schemas.openxmlformats.org/drawingml/2006/main" noChangeAspect="1"/>
+            </wp:cNvGraphicFramePr>
+            <a:graphic xmlns:a="http://schemas.openxmlformats.org/drawingml/2006/main">
+              <a:graphicData uri="http://schemas.openxmlformats.org/drawingml/2006/picture">
+                <pic:pic xmlns:pic="http://schemas.openxmlformats.org/drawingml/2006/picture">
+                  <pic:nvPicPr>
+                    <pic:cNvPr id="22" name="Imagen 22" descr="Texto&#10;&#10;Descripción generada automáticamente"/>
+                    <pic:cNvPicPr>
+                      <a:picLocks noChangeAspect="1" noChangeArrowheads="1"/>
+                    </pic:cNvPicPr>
+                  </pic:nvPicPr>
+                  <pic:blipFill>
+                    <a:blip r:embed="rId36">
+                      <a:extLst>
+                        <a:ext uri="{28A0092B-C50C-407E-A947-70E740481C1C}">
+                          <a14:useLocalDpi xmlns:a14="http://schemas.microsoft.com/office/drawing/2010/main" val="0"/>
+                        </a:ext>
+                      </a:extLst>
+                    </a:blip>
+                    <a:srcRect/>
+                    <a:stretch>
+                      <a:fillRect/>
+                    </a:stretch>
+                  </pic:blipFill>
+                  <pic:spPr bwMode="auto">
+                    <a:xfrm>
+                      <a:off x="0" y="0"/>
+                      <a:ext cx="6115050" cy="2838450"/>
+                    </a:xfrm>
+                    <a:prstGeom prst="rect">
+                      <a:avLst/>
+                    </a:prstGeom>
+                    <a:noFill/>
+                    <a:ln>
+                      <a:noFill/>
+                    </a:ln>
+                  </pic:spPr>
+                </pic:pic>
+              </a:graphicData>
+            </a:graphic>
+          </wp:inline>
+        </w:drawing>
+      </w:r>
+    </w:p>
+    <w:p>
+      <w:pPr>
+        <w:jc w:val="center"/>
+      </w:pPr>
+      <w:r>
+        <w:rPr>
+          <w:noProof/>
+        </w:rPr>
+        <w:drawing>
+          <wp:inline distT="0" distB="0" distL="0" distR="0" wp14:anchorId="51F889D1" wp14:editId="45C9549C">
+            <wp:extent cx="6086475" cy="2819400"/>
+            <wp:effectExtent l="0" t="0" r="9525" b="0"/>
+            <wp:docPr id="29" name="Imagen 29" descr="Interfaz de usuario gráfica, Texto&#10;&#10;Descripción generada automáticamente"/>
+            <wp:cNvGraphicFramePr>
+              <a:graphicFrameLocks xmlns:a="http://schemas.openxmlformats.org/drawingml/2006/main" noChangeAspect="1"/>
+            </wp:cNvGraphicFramePr>
+            <a:graphic xmlns:a="http://schemas.openxmlformats.org/drawingml/2006/main">
+              <a:graphicData uri="http://schemas.openxmlformats.org/drawingml/2006/picture">
+                <pic:pic xmlns:pic="http://schemas.openxmlformats.org/drawingml/2006/picture">
+                  <pic:nvPicPr>
+                    <pic:cNvPr id="29" name="Imagen 29" descr="Interfaz de usuario gráfica, Texto&#10;&#10;Descripción generada automáticamente"/>
+                    <pic:cNvPicPr>
+                      <a:picLocks noChangeAspect="1" noChangeArrowheads="1"/>
+                    </pic:cNvPicPr>
+                  </pic:nvPicPr>
+                  <pic:blipFill>
+                    <a:blip r:embed="rId37">
+                      <a:extLst>
+                        <a:ext uri="{28A0092B-C50C-407E-A947-70E740481C1C}">
+                          <a14:useLocalDpi xmlns:a14="http://schemas.microsoft.com/office/drawing/2010/main" val="0"/>
+                        </a:ext>
+                      </a:extLst>
+                    </a:blip>
+                    <a:srcRect/>
+                    <a:stretch>
+                      <a:fillRect/>
+                    </a:stretch>
+                  </pic:blipFill>
+                  <pic:spPr bwMode="auto">
+                    <a:xfrm>
+                      <a:off x="0" y="0"/>
+                      <a:ext cx="6086475" cy="2819400"/>
+                    </a:xfrm>
+                    <a:prstGeom prst="rect">
+                      <a:avLst/>
+                    </a:prstGeom>
+                    <a:noFill/>
+                    <a:ln>
+                      <a:noFill/>
+                    </a:ln>
+                  </pic:spPr>
+                </pic:pic>
+              </a:graphicData>
+            </a:graphic>
+          </wp:inline>
+        </w:drawing>
+      </w:r>
+    </w:p>
+    <w:p>
+      <w:pPr>
+        <w:jc w:val="center"/>
+      </w:pPr>
+      <w:r>
+        <w:rPr>
+          <w:noProof/>
+        </w:rPr>
+        <w:drawing>
+          <wp:inline distT="0" distB="0" distL="0" distR="0" wp14:anchorId="630E2BE2" wp14:editId="02A2ECF4">
+            <wp:extent cx="6076950" cy="895350"/>
+            <wp:effectExtent l="0" t="0" r="0" b="0"/>
+            <wp:docPr id="30" name="Imagen 30" descr="Interfaz de usuario gráfica, Texto&#10;&#10;Descripción generada automáticamente"/>
+            <wp:cNvGraphicFramePr>
+              <a:graphicFrameLocks xmlns:a="http://schemas.openxmlformats.org/drawingml/2006/main" noChangeAspect="1"/>
+            </wp:cNvGraphicFramePr>
+            <a:graphic xmlns:a="http://schemas.openxmlformats.org/drawingml/2006/main">
+              <a:graphicData uri="http://schemas.openxmlformats.org/drawingml/2006/picture">
+                <pic:pic xmlns:pic="http://schemas.openxmlformats.org/drawingml/2006/picture">
+                  <pic:nvPicPr>
+                    <pic:cNvPr id="30" name="Imagen 30" descr="Interfaz de usuario gráfica, Texto&#10;&#10;Descripción generada automáticamente"/>
+                    <pic:cNvPicPr>
+                      <a:picLocks noChangeAspect="1" noChangeArrowheads="1"/>
+                    </pic:cNvPicPr>
+                  </pic:nvPicPr>
+                  <pic:blipFill>
+                    <a:blip r:embed="rId38">
+                      <a:extLst>
+                        <a:ext uri="{28A0092B-C50C-407E-A947-70E740481C1C}">
+                          <a14:useLocalDpi xmlns:a14="http://schemas.microsoft.com/office/drawing/2010/main" val="0"/>
+                        </a:ext>
+                      </a:extLst>
+                    </a:blip>
+                    <a:srcRect/>
+                    <a:stretch>
+                      <a:fillRect/>
+                    </a:stretch>
+                  </pic:blipFill>
+                  <pic:spPr bwMode="auto">
+                    <a:xfrm>
+                      <a:off x="0" y="0"/>
+                      <a:ext cx="6076950" cy="895350"/>
+                    </a:xfrm>
+                    <a:prstGeom prst="rect">
+                      <a:avLst/>
+                    </a:prstGeom>
+                    <a:noFill/>
+                    <a:ln>
+                      <a:noFill/>
+                    </a:ln>
+                  </pic:spPr>
+                </pic:pic>
+              </a:graphicData>
+            </a:graphic>
+          </wp:inline>
+        </w:drawing>
+      </w:r>
+    </w:p>
+    <w:p>
+      <w:pPr>
+        <w:pStyle w:val="Ttulo2"/>
+        <w:numPr>
+          <w:ilvl w:val="1"/>
+          <w:numId w:val="23"/>
+        </w:numPr>
+      </w:pPr>
+      <w:bookmarkStart w:id="16" w:name="_Toc79511510"/>
+      <w:r>
+        <w:t>Roles Ansible</w:t>
+      </w:r>
+      <w:bookmarkEnd w:id="16"/>
+    </w:p>
+    <w:p>
+      <w:r>
+        <w:t>Los roles permiten cargar automáticamente archivos,</w:t>
+      </w:r>
+      <w:r>
+        <w:t xml:space="preserve"> controladores,</w:t>
+      </w:r>
+      <w:r>
+        <w:t xml:space="preserve"> ejecutar tareas, </w:t>
+      </w:r>
+      <w:r>
+        <w:t>y demás acciones.</w:t>
+      </w:r>
+    </w:p>
+    <w:p>
+      <w:pPr>
+        <w:spacing w:before="100" w:beforeAutospacing="1" w:after="100" w:afterAutospacing="1" w:line="240" w:lineRule="auto"/>
+      </w:pPr>
+      <w:r>
+        <w:t xml:space="preserve">A medida que vamos añadiendo funcionalidad y complejidad a nuestros </w:t>
+      </w:r>
+      <w:proofErr w:type="spellStart"/>
+      <w:r>
+        <w:t>playbooks</w:t>
+      </w:r>
+      <w:proofErr w:type="spellEnd"/>
+      <w:r>
+        <w:t xml:space="preserve">, cada vez se hace más difícil manejarlo. Los roles, nos permiten crear un </w:t>
+      </w:r>
+      <w:proofErr w:type="spellStart"/>
+      <w:r>
+        <w:t>playbook</w:t>
+      </w:r>
+      <w:proofErr w:type="spellEnd"/>
+      <w:r>
+        <w:t xml:space="preserve"> con una mínima configuración y definir la complejidad y lógica de las acciones a más bajo nivel.</w:t>
+      </w:r>
+    </w:p>
+    <w:p>
+      <w:pPr>
+        <w:spacing w:before="100" w:beforeAutospacing="1" w:after="100" w:afterAutospacing="1" w:line="240" w:lineRule="auto"/>
+      </w:pPr>
+      <w:r>
+        <w:t>Según la propia documentación de Ansible: “Los roles en Ansible se basan en la idea de</w:t>
+      </w:r>
+      <w:r>
+        <w:t xml:space="preserve"> </w:t>
+      </w:r>
+      <w:r>
+        <w:t>incluir archivos y combinarlos para formar abstracciones limpias y reutilizables: le permiten</w:t>
+      </w:r>
+      <w:r>
+        <w:t xml:space="preserve"> </w:t>
+      </w:r>
+      <w:r>
+        <w:lastRenderedPageBreak/>
+        <w:t>concentrarse más en el panorama general y solo sumergirse en los detalles cuando sea</w:t>
+      </w:r>
+      <w:r>
+        <w:t xml:space="preserve"> </w:t>
+      </w:r>
+      <w:r>
+        <w:t>necesario.”</w:t>
+      </w:r>
+    </w:p>
+    <w:p>
+      <w:pPr>
+        <w:spacing w:before="100" w:beforeAutospacing="1" w:after="100" w:afterAutospacing="1" w:line="240" w:lineRule="auto"/>
+      </w:pPr>
+      <w:r>
+        <w:t xml:space="preserve">Para la correcta utilización de los roles, es necesario crear toda una estructura de carpetas y subcarpetas donde iremos depositando nuestra configuración. </w:t>
       </w:r>
     </w:p>
     <w:p>
@@ -2348,11 +9884,11 @@
           <w:numId w:val="23"/>
         </w:numPr>
       </w:pPr>
-      <w:bookmarkStart w:id="10" w:name="_Toc79441666"/>
+      <w:bookmarkStart w:id="17" w:name="_Toc79511511"/>
       <w:r>
         <w:t>REFERENCIAS</w:t>
       </w:r>
-      <w:bookmarkEnd w:id="10"/>
+      <w:bookmarkEnd w:id="17"/>
     </w:p>
     <w:p>
       <w:pPr>
@@ -2388,7 +9924,50 @@
           <w:rFonts w:eastAsiaTheme="minorEastAsia"/>
           <w:sz w:val="22"/>
         </w:rPr>
-        <w:t xml:space="preserve"> – https://aulas.ort.edu.uy</w:t>
+        <w:t xml:space="preserve"> – </w:t>
+      </w:r>
+      <w:hyperlink r:id="rId39" w:history="1">
+        <w:r>
+          <w:rPr>
+            <w:rStyle w:val="Hipervnculo"/>
+            <w:rFonts w:eastAsiaTheme="minorEastAsia"/>
+            <w:sz w:val="22"/>
+          </w:rPr>
+          <w:t>https://aulas.ort.edu.uy</w:t>
+        </w:r>
+      </w:hyperlink>
+    </w:p>
+    <w:p>
+      <w:pPr>
+        <w:pStyle w:val="Prrafodelista"/>
+        <w:numPr>
+          <w:ilvl w:val="0"/>
+          <w:numId w:val="13"/>
+        </w:numPr>
+        <w:rPr>
+          <w:rFonts w:eastAsiaTheme="minorEastAsia"/>
+          <w:sz w:val="22"/>
+        </w:rPr>
+      </w:pPr>
+      <w:r>
+        <w:rPr>
+          <w:rFonts w:eastAsiaTheme="minorEastAsia"/>
+          <w:sz w:val="22"/>
+        </w:rPr>
+        <w:t xml:space="preserve">Documentación Ansible - </w:t>
+      </w:r>
+      <w:r>
+        <w:rPr>
+          <w:rStyle w:val="Hipervnculo"/>
+        </w:rPr>
+        <w:t>https://docs.ansible.com/ansible/latest/user_guide/index.html</w:t>
+      </w:r>
+      <w:r>
+        <w:rPr>
+          <w:rFonts w:eastAsiaTheme="minorEastAsia"/>
+          <w:sz w:val="22"/>
+        </w:rPr>
+        <w:t xml:space="preserve"> </w:t>
       </w:r>
     </w:p>
     <w:p>
@@ -2402,9 +9981,9 @@
       </w:pPr>
     </w:p>
     <w:sectPr>
-      <w:headerReference w:type="default" r:id="rId20"/>
-      <w:footerReference w:type="even" r:id="rId21"/>
-      <w:footerReference w:type="default" r:id="rId22"/>
+      <w:headerReference w:type="default" r:id="rId40"/>
+      <w:footerReference w:type="even" r:id="rId41"/>
+      <w:footerReference w:type="default" r:id="rId42"/>
       <w:pgSz w:w="11906" w:h="16838" w:code="9"/>
       <w:pgMar w:top="1440" w:right="1080" w:bottom="1440" w:left="1080" w:header="576" w:footer="432" w:gutter="0"/>
       <w:pgNumType w:start="0"/>
@@ -2909,7 +10488,7 @@
   <w:abstractNum w:abstractNumId="2" w15:restartNumberingAfterBreak="0">
     <w:nsid w:val="05A831AE"/>
     <w:multiLevelType w:val="hybridMultilevel"/>
-    <w:tmpl w:val="1C8696A6"/>
+    <w:tmpl w:val="5950D7C0"/>
     <w:lvl w:ilvl="0" w:tplc="04090001">
       <w:start w:val="1"/>
       <w:numFmt w:val="bullet"/>
@@ -3472,6 +11051,119 @@
     </w:lvl>
   </w:abstractNum>
   <w:abstractNum w:abstractNumId="7" w15:restartNumberingAfterBreak="0">
+    <w:nsid w:val="17C21180"/>
+    <w:multiLevelType w:val="hybridMultilevel"/>
+    <w:tmpl w:val="0E5EAF36"/>
+    <w:lvl w:ilvl="0" w:tplc="04090001">
+      <w:start w:val="1"/>
+      <w:numFmt w:val="bullet"/>
+      <w:lvlText w:val=""/>
+      <w:lvlJc w:val="left"/>
+      <w:pPr>
+        <w:ind w:left="720" w:hanging="360"/>
+      </w:pPr>
+      <w:rPr>
+        <w:rFonts w:ascii="Symbol" w:hAnsi="Symbol" w:hint="default"/>
+      </w:rPr>
+    </w:lvl>
+    <w:lvl w:ilvl="1" w:tplc="04090003" w:tentative="1">
+      <w:start w:val="1"/>
+      <w:numFmt w:val="bullet"/>
+      <w:lvlText w:val="o"/>
+      <w:lvlJc w:val="left"/>
+      <w:pPr>
+        <w:ind w:left="1440" w:hanging="360"/>
+      </w:pPr>
+      <w:rPr>
+        <w:rFonts w:ascii="Courier New" w:hAnsi="Courier New" w:cs="Courier New" w:hint="default"/>
+      </w:rPr>
+    </w:lvl>
+    <w:lvl w:ilvl="2" w:tplc="04090005" w:tentative="1">
+      <w:start w:val="1"/>
+      <w:numFmt w:val="bullet"/>
+      <w:lvlText w:val=""/>
+      <w:lvlJc w:val="left"/>
+      <w:pPr>
+        <w:ind w:left="2160" w:hanging="360"/>
+      </w:pPr>
+      <w:rPr>
+        <w:rFonts w:ascii="Wingdings" w:hAnsi="Wingdings" w:hint="default"/>
+      </w:rPr>
+    </w:lvl>
+    <w:lvl w:ilvl="3" w:tplc="04090001" w:tentative="1">
+      <w:start w:val="1"/>
+      <w:numFmt w:val="bullet"/>
+      <w:lvlText w:val=""/>
+      <w:lvlJc w:val="left"/>
+      <w:pPr>
+        <w:ind w:left="2880" w:hanging="360"/>
+      </w:pPr>
+      <w:rPr>
+        <w:rFonts w:ascii="Symbol" w:hAnsi="Symbol" w:hint="default"/>
+      </w:rPr>
+    </w:lvl>
+    <w:lvl w:ilvl="4" w:tplc="04090003" w:tentative="1">
+      <w:start w:val="1"/>
+      <w:numFmt w:val="bullet"/>
+      <w:lvlText w:val="o"/>
+      <w:lvlJc w:val="left"/>
+      <w:pPr>
+        <w:ind w:left="3600" w:hanging="360"/>
+      </w:pPr>
+      <w:rPr>
+        <w:rFonts w:ascii="Courier New" w:hAnsi="Courier New" w:cs="Courier New" w:hint="default"/>
+      </w:rPr>
+    </w:lvl>
+    <w:lvl w:ilvl="5" w:tplc="04090005" w:tentative="1">
+      <w:start w:val="1"/>
+      <w:numFmt w:val="bullet"/>
+      <w:lvlText w:val=""/>
+      <w:lvlJc w:val="left"/>
+      <w:pPr>
+        <w:ind w:left="4320" w:hanging="360"/>
+      </w:pPr>
+      <w:rPr>
+        <w:rFonts w:ascii="Wingdings" w:hAnsi="Wingdings" w:hint="default"/>
+      </w:rPr>
+    </w:lvl>
+    <w:lvl w:ilvl="6" w:tplc="04090001" w:tentative="1">
+      <w:start w:val="1"/>
+      <w:numFmt w:val="bullet"/>
+      <w:lvlText w:val=""/>
+      <w:lvlJc w:val="left"/>
+      <w:pPr>
+        <w:ind w:left="5040" w:hanging="360"/>
+      </w:pPr>
+      <w:rPr>
+        <w:rFonts w:ascii="Symbol" w:hAnsi="Symbol" w:hint="default"/>
+      </w:rPr>
+    </w:lvl>
+    <w:lvl w:ilvl="7" w:tplc="04090003" w:tentative="1">
+      <w:start w:val="1"/>
+      <w:numFmt w:val="bullet"/>
+      <w:lvlText w:val="o"/>
+      <w:lvlJc w:val="left"/>
+      <w:pPr>
+        <w:ind w:left="5760" w:hanging="360"/>
+      </w:pPr>
+      <w:rPr>
+        <w:rFonts w:ascii="Courier New" w:hAnsi="Courier New" w:cs="Courier New" w:hint="default"/>
+      </w:rPr>
+    </w:lvl>
+    <w:lvl w:ilvl="8" w:tplc="04090005" w:tentative="1">
+      <w:start w:val="1"/>
+      <w:numFmt w:val="bullet"/>
+      <w:lvlText w:val=""/>
+      <w:lvlJc w:val="left"/>
+      <w:pPr>
+        <w:ind w:left="6480" w:hanging="360"/>
+      </w:pPr>
+      <w:rPr>
+        <w:rFonts w:ascii="Wingdings" w:hAnsi="Wingdings" w:hint="default"/>
+      </w:rPr>
+    </w:lvl>
+  </w:abstractNum>
+  <w:abstractNum w:abstractNumId="8" w15:restartNumberingAfterBreak="0">
     <w:nsid w:val="1A0437EE"/>
     <w:multiLevelType w:val="hybridMultilevel"/>
     <w:tmpl w:val="D48A6A30"/>
@@ -3584,7 +11276,93 @@
       </w:rPr>
     </w:lvl>
   </w:abstractNum>
-  <w:abstractNum w:abstractNumId="8" w15:restartNumberingAfterBreak="0">
+  <w:abstractNum w:abstractNumId="9" w15:restartNumberingAfterBreak="0">
+    <w:nsid w:val="1C3009A7"/>
+    <w:multiLevelType w:val="multilevel"/>
+    <w:tmpl w:val="0409001F"/>
+    <w:lvl w:ilvl="0">
+      <w:start w:val="1"/>
+      <w:numFmt w:val="decimal"/>
+      <w:lvlText w:val="%1."/>
+      <w:lvlJc w:val="left"/>
+      <w:pPr>
+        <w:ind w:left="360" w:hanging="360"/>
+      </w:pPr>
+    </w:lvl>
+    <w:lvl w:ilvl="1">
+      <w:start w:val="1"/>
+      <w:numFmt w:val="decimal"/>
+      <w:lvlText w:val="%1.%2."/>
+      <w:lvlJc w:val="left"/>
+      <w:pPr>
+        <w:ind w:left="792" w:hanging="432"/>
+      </w:pPr>
+    </w:lvl>
+    <w:lvl w:ilvl="2">
+      <w:start w:val="1"/>
+      <w:numFmt w:val="decimal"/>
+      <w:lvlText w:val="%1.%2.%3."/>
+      <w:lvlJc w:val="left"/>
+      <w:pPr>
+        <w:ind w:left="1224" w:hanging="504"/>
+      </w:pPr>
+    </w:lvl>
+    <w:lvl w:ilvl="3">
+      <w:start w:val="1"/>
+      <w:numFmt w:val="decimal"/>
+      <w:lvlText w:val="%1.%2.%3.%4."/>
+      <w:lvlJc w:val="left"/>
+      <w:pPr>
+        <w:ind w:left="1728" w:hanging="648"/>
+      </w:pPr>
+    </w:lvl>
+    <w:lvl w:ilvl="4">
+      <w:start w:val="1"/>
+      <w:numFmt w:val="decimal"/>
+      <w:lvlText w:val="%1.%2.%3.%4.%5."/>
+      <w:lvlJc w:val="left"/>
+      <w:pPr>
+        <w:ind w:left="2232" w:hanging="792"/>
+      </w:pPr>
+    </w:lvl>
+    <w:lvl w:ilvl="5">
+      <w:start w:val="1"/>
+      <w:numFmt w:val="decimal"/>
+      <w:lvlText w:val="%1.%2.%3.%4.%5.%6."/>
+      <w:lvlJc w:val="left"/>
+      <w:pPr>
+        <w:ind w:left="2736" w:hanging="936"/>
+      </w:pPr>
+    </w:lvl>
+    <w:lvl w:ilvl="6">
+      <w:start w:val="1"/>
+      <w:numFmt w:val="decimal"/>
+      <w:lvlText w:val="%1.%2.%3.%4.%5.%6.%7."/>
+      <w:lvlJc w:val="left"/>
+      <w:pPr>
+        <w:ind w:left="3240" w:hanging="1080"/>
+      </w:pPr>
+    </w:lvl>
+    <w:lvl w:ilvl="7">
+      <w:start w:val="1"/>
+      <w:numFmt w:val="decimal"/>
+      <w:lvlText w:val="%1.%2.%3.%4.%5.%6.%7.%8."/>
+      <w:lvlJc w:val="left"/>
+      <w:pPr>
+        <w:ind w:left="3744" w:hanging="1224"/>
+      </w:pPr>
+    </w:lvl>
+    <w:lvl w:ilvl="8">
+      <w:start w:val="1"/>
+      <w:numFmt w:val="decimal"/>
+      <w:lvlText w:val="%1.%2.%3.%4.%5.%6.%7.%8.%9."/>
+      <w:lvlJc w:val="left"/>
+      <w:pPr>
+        <w:ind w:left="4320" w:hanging="1440"/>
+      </w:pPr>
+    </w:lvl>
+  </w:abstractNum>
+  <w:abstractNum w:abstractNumId="10" w15:restartNumberingAfterBreak="0">
     <w:nsid w:val="1D340EE8"/>
     <w:multiLevelType w:val="hybridMultilevel"/>
     <w:tmpl w:val="0FE41D40"/>
@@ -3697,7 +11475,7 @@
       </w:rPr>
     </w:lvl>
   </w:abstractNum>
-  <w:abstractNum w:abstractNumId="9" w15:restartNumberingAfterBreak="0">
+  <w:abstractNum w:abstractNumId="11" w15:restartNumberingAfterBreak="0">
     <w:nsid w:val="23367E6F"/>
     <w:multiLevelType w:val="hybridMultilevel"/>
     <w:tmpl w:val="9148153C"/>
@@ -3810,7 +11588,7 @@
       </w:rPr>
     </w:lvl>
   </w:abstractNum>
-  <w:abstractNum w:abstractNumId="10" w15:restartNumberingAfterBreak="0">
+  <w:abstractNum w:abstractNumId="12" w15:restartNumberingAfterBreak="0">
     <w:nsid w:val="26275DE0"/>
     <w:multiLevelType w:val="hybridMultilevel"/>
     <w:tmpl w:val="4C302B8C"/>
@@ -3923,7 +11701,120 @@
       </w:rPr>
     </w:lvl>
   </w:abstractNum>
-  <w:abstractNum w:abstractNumId="11" w15:restartNumberingAfterBreak="0">
+  <w:abstractNum w:abstractNumId="13" w15:restartNumberingAfterBreak="0">
+    <w:nsid w:val="26C92203"/>
+    <w:multiLevelType w:val="hybridMultilevel"/>
+    <w:tmpl w:val="0F661738"/>
+    <w:lvl w:ilvl="0" w:tplc="04090001">
+      <w:start w:val="1"/>
+      <w:numFmt w:val="bullet"/>
+      <w:lvlText w:val=""/>
+      <w:lvlJc w:val="left"/>
+      <w:pPr>
+        <w:ind w:left="720" w:hanging="360"/>
+      </w:pPr>
+      <w:rPr>
+        <w:rFonts w:ascii="Symbol" w:hAnsi="Symbol" w:hint="default"/>
+      </w:rPr>
+    </w:lvl>
+    <w:lvl w:ilvl="1" w:tplc="04090003" w:tentative="1">
+      <w:start w:val="1"/>
+      <w:numFmt w:val="bullet"/>
+      <w:lvlText w:val="o"/>
+      <w:lvlJc w:val="left"/>
+      <w:pPr>
+        <w:ind w:left="1440" w:hanging="360"/>
+      </w:pPr>
+      <w:rPr>
+        <w:rFonts w:ascii="Courier New" w:hAnsi="Courier New" w:cs="Courier New" w:hint="default"/>
+      </w:rPr>
+    </w:lvl>
+    <w:lvl w:ilvl="2" w:tplc="04090005" w:tentative="1">
+      <w:start w:val="1"/>
+      <w:numFmt w:val="bullet"/>
+      <w:lvlText w:val=""/>
+      <w:lvlJc w:val="left"/>
+      <w:pPr>
+        <w:ind w:left="2160" w:hanging="360"/>
+      </w:pPr>
+      <w:rPr>
+        <w:rFonts w:ascii="Wingdings" w:hAnsi="Wingdings" w:hint="default"/>
+      </w:rPr>
+    </w:lvl>
+    <w:lvl w:ilvl="3" w:tplc="04090001" w:tentative="1">
+      <w:start w:val="1"/>
+      <w:numFmt w:val="bullet"/>
+      <w:lvlText w:val=""/>
+      <w:lvlJc w:val="left"/>
+      <w:pPr>
+        <w:ind w:left="2880" w:hanging="360"/>
+      </w:pPr>
+      <w:rPr>
+        <w:rFonts w:ascii="Symbol" w:hAnsi="Symbol" w:hint="default"/>
+      </w:rPr>
+    </w:lvl>
+    <w:lvl w:ilvl="4" w:tplc="04090003" w:tentative="1">
+      <w:start w:val="1"/>
+      <w:numFmt w:val="bullet"/>
+      <w:lvlText w:val="o"/>
+      <w:lvlJc w:val="left"/>
+      <w:pPr>
+        <w:ind w:left="3600" w:hanging="360"/>
+      </w:pPr>
+      <w:rPr>
+        <w:rFonts w:ascii="Courier New" w:hAnsi="Courier New" w:cs="Courier New" w:hint="default"/>
+      </w:rPr>
+    </w:lvl>
+    <w:lvl w:ilvl="5" w:tplc="04090005" w:tentative="1">
+      <w:start w:val="1"/>
+      <w:numFmt w:val="bullet"/>
+      <w:lvlText w:val=""/>
+      <w:lvlJc w:val="left"/>
+      <w:pPr>
+        <w:ind w:left="4320" w:hanging="360"/>
+      </w:pPr>
+      <w:rPr>
+        <w:rFonts w:ascii="Wingdings" w:hAnsi="Wingdings" w:hint="default"/>
+      </w:rPr>
+    </w:lvl>
+    <w:lvl w:ilvl="6" w:tplc="04090001" w:tentative="1">
+      <w:start w:val="1"/>
+      <w:numFmt w:val="bullet"/>
+      <w:lvlText w:val=""/>
+      <w:lvlJc w:val="left"/>
+      <w:pPr>
+        <w:ind w:left="5040" w:hanging="360"/>
+      </w:pPr>
+      <w:rPr>
+        <w:rFonts w:ascii="Symbol" w:hAnsi="Symbol" w:hint="default"/>
+      </w:rPr>
+    </w:lvl>
+    <w:lvl w:ilvl="7" w:tplc="04090003" w:tentative="1">
+      <w:start w:val="1"/>
+      <w:numFmt w:val="bullet"/>
+      <w:lvlText w:val="o"/>
+      <w:lvlJc w:val="left"/>
+      <w:pPr>
+        <w:ind w:left="5760" w:hanging="360"/>
+      </w:pPr>
+      <w:rPr>
+        <w:rFonts w:ascii="Courier New" w:hAnsi="Courier New" w:cs="Courier New" w:hint="default"/>
+      </w:rPr>
+    </w:lvl>
+    <w:lvl w:ilvl="8" w:tplc="04090005" w:tentative="1">
+      <w:start w:val="1"/>
+      <w:numFmt w:val="bullet"/>
+      <w:lvlText w:val=""/>
+      <w:lvlJc w:val="left"/>
+      <w:pPr>
+        <w:ind w:left="6480" w:hanging="360"/>
+      </w:pPr>
+      <w:rPr>
+        <w:rFonts w:ascii="Wingdings" w:hAnsi="Wingdings" w:hint="default"/>
+      </w:rPr>
+    </w:lvl>
+  </w:abstractNum>
+  <w:abstractNum w:abstractNumId="14" w15:restartNumberingAfterBreak="0">
     <w:nsid w:val="279B1EF5"/>
     <w:multiLevelType w:val="multilevel"/>
     <w:tmpl w:val="9CE8F3C4"/>
@@ -4036,7 +11927,7 @@
       </w:rPr>
     </w:lvl>
   </w:abstractNum>
-  <w:abstractNum w:abstractNumId="12" w15:restartNumberingAfterBreak="0">
+  <w:abstractNum w:abstractNumId="15" w15:restartNumberingAfterBreak="0">
     <w:nsid w:val="27F87C5C"/>
     <w:multiLevelType w:val="hybridMultilevel"/>
     <w:tmpl w:val="461E54D4"/>
@@ -4149,7 +12040,7 @@
       </w:rPr>
     </w:lvl>
   </w:abstractNum>
-  <w:abstractNum w:abstractNumId="13" w15:restartNumberingAfterBreak="0">
+  <w:abstractNum w:abstractNumId="16" w15:restartNumberingAfterBreak="0">
     <w:nsid w:val="29FF462D"/>
     <w:multiLevelType w:val="multilevel"/>
     <w:tmpl w:val="E25A55DE"/>
@@ -4262,7 +12153,7 @@
       </w:rPr>
     </w:lvl>
   </w:abstractNum>
-  <w:abstractNum w:abstractNumId="14" w15:restartNumberingAfterBreak="0">
+  <w:abstractNum w:abstractNumId="17" w15:restartNumberingAfterBreak="0">
     <w:nsid w:val="34B37BE0"/>
     <w:multiLevelType w:val="multilevel"/>
     <w:tmpl w:val="0409001F"/>
@@ -4348,7 +12239,7 @@
       </w:pPr>
     </w:lvl>
   </w:abstractNum>
-  <w:abstractNum w:abstractNumId="15" w15:restartNumberingAfterBreak="0">
+  <w:abstractNum w:abstractNumId="18" w15:restartNumberingAfterBreak="0">
     <w:nsid w:val="35123297"/>
     <w:multiLevelType w:val="multilevel"/>
     <w:tmpl w:val="EE7E0F20"/>
@@ -4461,7 +12352,7 @@
       </w:rPr>
     </w:lvl>
   </w:abstractNum>
-  <w:abstractNum w:abstractNumId="16" w15:restartNumberingAfterBreak="0">
+  <w:abstractNum w:abstractNumId="19" w15:restartNumberingAfterBreak="0">
     <w:nsid w:val="37C6687E"/>
     <w:multiLevelType w:val="multilevel"/>
     <w:tmpl w:val="118CA836"/>
@@ -4610,7 +12501,7 @@
       </w:rPr>
     </w:lvl>
   </w:abstractNum>
-  <w:abstractNum w:abstractNumId="17" w15:restartNumberingAfterBreak="0">
+  <w:abstractNum w:abstractNumId="20" w15:restartNumberingAfterBreak="0">
     <w:nsid w:val="3A5876DD"/>
     <w:multiLevelType w:val="multilevel"/>
     <w:tmpl w:val="85967290"/>
@@ -4759,7 +12650,233 @@
       </w:rPr>
     </w:lvl>
   </w:abstractNum>
-  <w:abstractNum w:abstractNumId="18" w15:restartNumberingAfterBreak="0">
+  <w:abstractNum w:abstractNumId="21" w15:restartNumberingAfterBreak="0">
+    <w:nsid w:val="3B305C4C"/>
+    <w:multiLevelType w:val="hybridMultilevel"/>
+    <w:tmpl w:val="3C6C70E6"/>
+    <w:lvl w:ilvl="0" w:tplc="04090001">
+      <w:start w:val="1"/>
+      <w:numFmt w:val="bullet"/>
+      <w:lvlText w:val=""/>
+      <w:lvlJc w:val="left"/>
+      <w:pPr>
+        <w:ind w:left="720" w:hanging="360"/>
+      </w:pPr>
+      <w:rPr>
+        <w:rFonts w:ascii="Symbol" w:hAnsi="Symbol" w:hint="default"/>
+      </w:rPr>
+    </w:lvl>
+    <w:lvl w:ilvl="1" w:tplc="04090003" w:tentative="1">
+      <w:start w:val="1"/>
+      <w:numFmt w:val="bullet"/>
+      <w:lvlText w:val="o"/>
+      <w:lvlJc w:val="left"/>
+      <w:pPr>
+        <w:ind w:left="1440" w:hanging="360"/>
+      </w:pPr>
+      <w:rPr>
+        <w:rFonts w:ascii="Courier New" w:hAnsi="Courier New" w:cs="Courier New" w:hint="default"/>
+      </w:rPr>
+    </w:lvl>
+    <w:lvl w:ilvl="2" w:tplc="04090005" w:tentative="1">
+      <w:start w:val="1"/>
+      <w:numFmt w:val="bullet"/>
+      <w:lvlText w:val=""/>
+      <w:lvlJc w:val="left"/>
+      <w:pPr>
+        <w:ind w:left="2160" w:hanging="360"/>
+      </w:pPr>
+      <w:rPr>
+        <w:rFonts w:ascii="Wingdings" w:hAnsi="Wingdings" w:hint="default"/>
+      </w:rPr>
+    </w:lvl>
+    <w:lvl w:ilvl="3" w:tplc="04090001" w:tentative="1">
+      <w:start w:val="1"/>
+      <w:numFmt w:val="bullet"/>
+      <w:lvlText w:val=""/>
+      <w:lvlJc w:val="left"/>
+      <w:pPr>
+        <w:ind w:left="2880" w:hanging="360"/>
+      </w:pPr>
+      <w:rPr>
+        <w:rFonts w:ascii="Symbol" w:hAnsi="Symbol" w:hint="default"/>
+      </w:rPr>
+    </w:lvl>
+    <w:lvl w:ilvl="4" w:tplc="04090003" w:tentative="1">
+      <w:start w:val="1"/>
+      <w:numFmt w:val="bullet"/>
+      <w:lvlText w:val="o"/>
+      <w:lvlJc w:val="left"/>
+      <w:pPr>
+        <w:ind w:left="3600" w:hanging="360"/>
+      </w:pPr>
+      <w:rPr>
+        <w:rFonts w:ascii="Courier New" w:hAnsi="Courier New" w:cs="Courier New" w:hint="default"/>
+      </w:rPr>
+    </w:lvl>
+    <w:lvl w:ilvl="5" w:tplc="04090005" w:tentative="1">
+      <w:start w:val="1"/>
+      <w:numFmt w:val="bullet"/>
+      <w:lvlText w:val=""/>
+      <w:lvlJc w:val="left"/>
+      <w:pPr>
+        <w:ind w:left="4320" w:hanging="360"/>
+      </w:pPr>
+      <w:rPr>
+        <w:rFonts w:ascii="Wingdings" w:hAnsi="Wingdings" w:hint="default"/>
+      </w:rPr>
+    </w:lvl>
+    <w:lvl w:ilvl="6" w:tplc="04090001" w:tentative="1">
+      <w:start w:val="1"/>
+      <w:numFmt w:val="bullet"/>
+      <w:lvlText w:val=""/>
+      <w:lvlJc w:val="left"/>
+      <w:pPr>
+        <w:ind w:left="5040" w:hanging="360"/>
+      </w:pPr>
+      <w:rPr>
+        <w:rFonts w:ascii="Symbol" w:hAnsi="Symbol" w:hint="default"/>
+      </w:rPr>
+    </w:lvl>
+    <w:lvl w:ilvl="7" w:tplc="04090003" w:tentative="1">
+      <w:start w:val="1"/>
+      <w:numFmt w:val="bullet"/>
+      <w:lvlText w:val="o"/>
+      <w:lvlJc w:val="left"/>
+      <w:pPr>
+        <w:ind w:left="5760" w:hanging="360"/>
+      </w:pPr>
+      <w:rPr>
+        <w:rFonts w:ascii="Courier New" w:hAnsi="Courier New" w:cs="Courier New" w:hint="default"/>
+      </w:rPr>
+    </w:lvl>
+    <w:lvl w:ilvl="8" w:tplc="04090005" w:tentative="1">
+      <w:start w:val="1"/>
+      <w:numFmt w:val="bullet"/>
+      <w:lvlText w:val=""/>
+      <w:lvlJc w:val="left"/>
+      <w:pPr>
+        <w:ind w:left="6480" w:hanging="360"/>
+      </w:pPr>
+      <w:rPr>
+        <w:rFonts w:ascii="Wingdings" w:hAnsi="Wingdings" w:hint="default"/>
+      </w:rPr>
+    </w:lvl>
+  </w:abstractNum>
+  <w:abstractNum w:abstractNumId="22" w15:restartNumberingAfterBreak="0">
+    <w:nsid w:val="3CE01183"/>
+    <w:multiLevelType w:val="hybridMultilevel"/>
+    <w:tmpl w:val="303CFDB2"/>
+    <w:lvl w:ilvl="0" w:tplc="04090001">
+      <w:start w:val="1"/>
+      <w:numFmt w:val="bullet"/>
+      <w:lvlText w:val=""/>
+      <w:lvlJc w:val="left"/>
+      <w:pPr>
+        <w:ind w:left="720" w:hanging="360"/>
+      </w:pPr>
+      <w:rPr>
+        <w:rFonts w:ascii="Symbol" w:hAnsi="Symbol" w:hint="default"/>
+      </w:rPr>
+    </w:lvl>
+    <w:lvl w:ilvl="1" w:tplc="04090003" w:tentative="1">
+      <w:start w:val="1"/>
+      <w:numFmt w:val="bullet"/>
+      <w:lvlText w:val="o"/>
+      <w:lvlJc w:val="left"/>
+      <w:pPr>
+        <w:ind w:left="1440" w:hanging="360"/>
+      </w:pPr>
+      <w:rPr>
+        <w:rFonts w:ascii="Courier New" w:hAnsi="Courier New" w:cs="Courier New" w:hint="default"/>
+      </w:rPr>
+    </w:lvl>
+    <w:lvl w:ilvl="2" w:tplc="04090005" w:tentative="1">
+      <w:start w:val="1"/>
+      <w:numFmt w:val="bullet"/>
+      <w:lvlText w:val=""/>
+      <w:lvlJc w:val="left"/>
+      <w:pPr>
+        <w:ind w:left="2160" w:hanging="360"/>
+      </w:pPr>
+      <w:rPr>
+        <w:rFonts w:ascii="Wingdings" w:hAnsi="Wingdings" w:hint="default"/>
+      </w:rPr>
+    </w:lvl>
+    <w:lvl w:ilvl="3" w:tplc="04090001" w:tentative="1">
+      <w:start w:val="1"/>
+      <w:numFmt w:val="bullet"/>
+      <w:lvlText w:val=""/>
+      <w:lvlJc w:val="left"/>
+      <w:pPr>
+        <w:ind w:left="2880" w:hanging="360"/>
+      </w:pPr>
+      <w:rPr>
+        <w:rFonts w:ascii="Symbol" w:hAnsi="Symbol" w:hint="default"/>
+      </w:rPr>
+    </w:lvl>
+    <w:lvl w:ilvl="4" w:tplc="04090003" w:tentative="1">
+      <w:start w:val="1"/>
+      <w:numFmt w:val="bullet"/>
+      <w:lvlText w:val="o"/>
+      <w:lvlJc w:val="left"/>
+      <w:pPr>
+        <w:ind w:left="3600" w:hanging="360"/>
+      </w:pPr>
+      <w:rPr>
+        <w:rFonts w:ascii="Courier New" w:hAnsi="Courier New" w:cs="Courier New" w:hint="default"/>
+      </w:rPr>
+    </w:lvl>
+    <w:lvl w:ilvl="5" w:tplc="04090005" w:tentative="1">
+      <w:start w:val="1"/>
+      <w:numFmt w:val="bullet"/>
+      <w:lvlText w:val=""/>
+      <w:lvlJc w:val="left"/>
+      <w:pPr>
+        <w:ind w:left="4320" w:hanging="360"/>
+      </w:pPr>
+      <w:rPr>
+        <w:rFonts w:ascii="Wingdings" w:hAnsi="Wingdings" w:hint="default"/>
+      </w:rPr>
+    </w:lvl>
+    <w:lvl w:ilvl="6" w:tplc="04090001" w:tentative="1">
+      <w:start w:val="1"/>
+      <w:numFmt w:val="bullet"/>
+      <w:lvlText w:val=""/>
+      <w:lvlJc w:val="left"/>
+      <w:pPr>
+        <w:ind w:left="5040" w:hanging="360"/>
+      </w:pPr>
+      <w:rPr>
+        <w:rFonts w:ascii="Symbol" w:hAnsi="Symbol" w:hint="default"/>
+      </w:rPr>
+    </w:lvl>
+    <w:lvl w:ilvl="7" w:tplc="04090003" w:tentative="1">
+      <w:start w:val="1"/>
+      <w:numFmt w:val="bullet"/>
+      <w:lvlText w:val="o"/>
+      <w:lvlJc w:val="left"/>
+      <w:pPr>
+        <w:ind w:left="5760" w:hanging="360"/>
+      </w:pPr>
+      <w:rPr>
+        <w:rFonts w:ascii="Courier New" w:hAnsi="Courier New" w:cs="Courier New" w:hint="default"/>
+      </w:rPr>
+    </w:lvl>
+    <w:lvl w:ilvl="8" w:tplc="04090005" w:tentative="1">
+      <w:start w:val="1"/>
+      <w:numFmt w:val="bullet"/>
+      <w:lvlText w:val=""/>
+      <w:lvlJc w:val="left"/>
+      <w:pPr>
+        <w:ind w:left="6480" w:hanging="360"/>
+      </w:pPr>
+      <w:rPr>
+        <w:rFonts w:ascii="Wingdings" w:hAnsi="Wingdings" w:hint="default"/>
+      </w:rPr>
+    </w:lvl>
+  </w:abstractNum>
+  <w:abstractNum w:abstractNumId="23" w15:restartNumberingAfterBreak="0">
     <w:nsid w:val="3DD12A38"/>
     <w:multiLevelType w:val="hybridMultilevel"/>
     <w:tmpl w:val="A6022448"/>
@@ -4872,7 +12989,7 @@
       </w:rPr>
     </w:lvl>
   </w:abstractNum>
-  <w:abstractNum w:abstractNumId="19" w15:restartNumberingAfterBreak="0">
+  <w:abstractNum w:abstractNumId="24" w15:restartNumberingAfterBreak="0">
     <w:nsid w:val="44B64363"/>
     <w:multiLevelType w:val="hybridMultilevel"/>
     <w:tmpl w:val="D81E87DC"/>
@@ -4985,7 +13102,7 @@
       </w:rPr>
     </w:lvl>
   </w:abstractNum>
-  <w:abstractNum w:abstractNumId="20" w15:restartNumberingAfterBreak="0">
+  <w:abstractNum w:abstractNumId="25" w15:restartNumberingAfterBreak="0">
     <w:nsid w:val="46EA4E72"/>
     <w:multiLevelType w:val="multilevel"/>
     <w:tmpl w:val="5F70D2FE"/>
@@ -5098,7 +13215,7 @@
       </w:rPr>
     </w:lvl>
   </w:abstractNum>
-  <w:abstractNum w:abstractNumId="21" w15:restartNumberingAfterBreak="0">
+  <w:abstractNum w:abstractNumId="26" w15:restartNumberingAfterBreak="0">
     <w:nsid w:val="4BB52DA7"/>
     <w:multiLevelType w:val="multilevel"/>
     <w:tmpl w:val="350EEA02"/>
@@ -5211,7 +13328,7 @@
       </w:rPr>
     </w:lvl>
   </w:abstractNum>
-  <w:abstractNum w:abstractNumId="22" w15:restartNumberingAfterBreak="0">
+  <w:abstractNum w:abstractNumId="27" w15:restartNumberingAfterBreak="0">
     <w:nsid w:val="537C0340"/>
     <w:multiLevelType w:val="hybridMultilevel"/>
     <w:tmpl w:val="B030C99E"/>
@@ -5324,7 +13441,7 @@
       </w:rPr>
     </w:lvl>
   </w:abstractNum>
-  <w:abstractNum w:abstractNumId="23" w15:restartNumberingAfterBreak="0">
+  <w:abstractNum w:abstractNumId="28" w15:restartNumberingAfterBreak="0">
     <w:nsid w:val="53DA1CBE"/>
     <w:multiLevelType w:val="hybridMultilevel"/>
     <w:tmpl w:val="D41CAD40"/>
@@ -5437,7 +13554,7 @@
       </w:rPr>
     </w:lvl>
   </w:abstractNum>
-  <w:abstractNum w:abstractNumId="24" w15:restartNumberingAfterBreak="0">
+  <w:abstractNum w:abstractNumId="29" w15:restartNumberingAfterBreak="0">
     <w:nsid w:val="54B56DEA"/>
     <w:multiLevelType w:val="multilevel"/>
     <w:tmpl w:val="CB784820"/>
@@ -5572,7 +13689,7 @@
       </w:rPr>
     </w:lvl>
   </w:abstractNum>
-  <w:abstractNum w:abstractNumId="25" w15:restartNumberingAfterBreak="0">
+  <w:abstractNum w:abstractNumId="30" w15:restartNumberingAfterBreak="0">
     <w:nsid w:val="5BA05022"/>
     <w:multiLevelType w:val="hybridMultilevel"/>
     <w:tmpl w:val="003AFAD0"/>
@@ -5685,7 +13802,7 @@
       </w:rPr>
     </w:lvl>
   </w:abstractNum>
-  <w:abstractNum w:abstractNumId="26" w15:restartNumberingAfterBreak="0">
+  <w:abstractNum w:abstractNumId="31" w15:restartNumberingAfterBreak="0">
     <w:nsid w:val="5FD12BD7"/>
     <w:multiLevelType w:val="multilevel"/>
     <w:tmpl w:val="38989F3E"/>
@@ -5834,7 +13951,7 @@
       </w:rPr>
     </w:lvl>
   </w:abstractNum>
-  <w:abstractNum w:abstractNumId="27" w15:restartNumberingAfterBreak="0">
+  <w:abstractNum w:abstractNumId="32" w15:restartNumberingAfterBreak="0">
     <w:nsid w:val="5FEF0FF2"/>
     <w:multiLevelType w:val="hybridMultilevel"/>
     <w:tmpl w:val="C060BE5A"/>
@@ -5947,7 +14064,7 @@
       </w:rPr>
     </w:lvl>
   </w:abstractNum>
-  <w:abstractNum w:abstractNumId="28" w15:restartNumberingAfterBreak="0">
+  <w:abstractNum w:abstractNumId="33" w15:restartNumberingAfterBreak="0">
     <w:nsid w:val="61524B26"/>
     <w:multiLevelType w:val="hybridMultilevel"/>
     <w:tmpl w:val="8A6A7E46"/>
@@ -6060,7 +14177,7 @@
       </w:rPr>
     </w:lvl>
   </w:abstractNum>
-  <w:abstractNum w:abstractNumId="29" w15:restartNumberingAfterBreak="0">
+  <w:abstractNum w:abstractNumId="34" w15:restartNumberingAfterBreak="0">
     <w:nsid w:val="63E50C34"/>
     <w:multiLevelType w:val="multilevel"/>
     <w:tmpl w:val="0409001F"/>
@@ -6146,7 +14263,120 @@
       </w:pPr>
     </w:lvl>
   </w:abstractNum>
-  <w:abstractNum w:abstractNumId="30" w15:restartNumberingAfterBreak="0">
+  <w:abstractNum w:abstractNumId="35" w15:restartNumberingAfterBreak="0">
+    <w:nsid w:val="667908FE"/>
+    <w:multiLevelType w:val="hybridMultilevel"/>
+    <w:tmpl w:val="664AC196"/>
+    <w:lvl w:ilvl="0" w:tplc="04090001">
+      <w:start w:val="1"/>
+      <w:numFmt w:val="bullet"/>
+      <w:lvlText w:val=""/>
+      <w:lvlJc w:val="left"/>
+      <w:pPr>
+        <w:ind w:left="720" w:hanging="360"/>
+      </w:pPr>
+      <w:rPr>
+        <w:rFonts w:ascii="Symbol" w:hAnsi="Symbol" w:hint="default"/>
+      </w:rPr>
+    </w:lvl>
+    <w:lvl w:ilvl="1" w:tplc="04090003" w:tentative="1">
+      <w:start w:val="1"/>
+      <w:numFmt w:val="bullet"/>
+      <w:lvlText w:val="o"/>
+      <w:lvlJc w:val="left"/>
+      <w:pPr>
+        <w:ind w:left="1440" w:hanging="360"/>
+      </w:pPr>
+      <w:rPr>
+        <w:rFonts w:ascii="Courier New" w:hAnsi="Courier New" w:cs="Courier New" w:hint="default"/>
+      </w:rPr>
+    </w:lvl>
+    <w:lvl w:ilvl="2" w:tplc="04090005" w:tentative="1">
+      <w:start w:val="1"/>
+      <w:numFmt w:val="bullet"/>
+      <w:lvlText w:val=""/>
+      <w:lvlJc w:val="left"/>
+      <w:pPr>
+        <w:ind w:left="2160" w:hanging="360"/>
+      </w:pPr>
+      <w:rPr>
+        <w:rFonts w:ascii="Wingdings" w:hAnsi="Wingdings" w:hint="default"/>
+      </w:rPr>
+    </w:lvl>
+    <w:lvl w:ilvl="3" w:tplc="04090001" w:tentative="1">
+      <w:start w:val="1"/>
+      <w:numFmt w:val="bullet"/>
+      <w:lvlText w:val=""/>
+      <w:lvlJc w:val="left"/>
+      <w:pPr>
+        <w:ind w:left="2880" w:hanging="360"/>
+      </w:pPr>
+      <w:rPr>
+        <w:rFonts w:ascii="Symbol" w:hAnsi="Symbol" w:hint="default"/>
+      </w:rPr>
+    </w:lvl>
+    <w:lvl w:ilvl="4" w:tplc="04090003" w:tentative="1">
+      <w:start w:val="1"/>
+      <w:numFmt w:val="bullet"/>
+      <w:lvlText w:val="o"/>
+      <w:lvlJc w:val="left"/>
+      <w:pPr>
+        <w:ind w:left="3600" w:hanging="360"/>
+      </w:pPr>
+      <w:rPr>
+        <w:rFonts w:ascii="Courier New" w:hAnsi="Courier New" w:cs="Courier New" w:hint="default"/>
+      </w:rPr>
+    </w:lvl>
+    <w:lvl w:ilvl="5" w:tplc="04090005" w:tentative="1">
+      <w:start w:val="1"/>
+      <w:numFmt w:val="bullet"/>
+      <w:lvlText w:val=""/>
+      <w:lvlJc w:val="left"/>
+      <w:pPr>
+        <w:ind w:left="4320" w:hanging="360"/>
+      </w:pPr>
+      <w:rPr>
+        <w:rFonts w:ascii="Wingdings" w:hAnsi="Wingdings" w:hint="default"/>
+      </w:rPr>
+    </w:lvl>
+    <w:lvl w:ilvl="6" w:tplc="04090001" w:tentative="1">
+      <w:start w:val="1"/>
+      <w:numFmt w:val="bullet"/>
+      <w:lvlText w:val=""/>
+      <w:lvlJc w:val="left"/>
+      <w:pPr>
+        <w:ind w:left="5040" w:hanging="360"/>
+      </w:pPr>
+      <w:rPr>
+        <w:rFonts w:ascii="Symbol" w:hAnsi="Symbol" w:hint="default"/>
+      </w:rPr>
+    </w:lvl>
+    <w:lvl w:ilvl="7" w:tplc="04090003" w:tentative="1">
+      <w:start w:val="1"/>
+      <w:numFmt w:val="bullet"/>
+      <w:lvlText w:val="o"/>
+      <w:lvlJc w:val="left"/>
+      <w:pPr>
+        <w:ind w:left="5760" w:hanging="360"/>
+      </w:pPr>
+      <w:rPr>
+        <w:rFonts w:ascii="Courier New" w:hAnsi="Courier New" w:cs="Courier New" w:hint="default"/>
+      </w:rPr>
+    </w:lvl>
+    <w:lvl w:ilvl="8" w:tplc="04090005" w:tentative="1">
+      <w:start w:val="1"/>
+      <w:numFmt w:val="bullet"/>
+      <w:lvlText w:val=""/>
+      <w:lvlJc w:val="left"/>
+      <w:pPr>
+        <w:ind w:left="6480" w:hanging="360"/>
+      </w:pPr>
+      <w:rPr>
+        <w:rFonts w:ascii="Wingdings" w:hAnsi="Wingdings" w:hint="default"/>
+      </w:rPr>
+    </w:lvl>
+  </w:abstractNum>
+  <w:abstractNum w:abstractNumId="36" w15:restartNumberingAfterBreak="0">
     <w:nsid w:val="71B44997"/>
     <w:multiLevelType w:val="hybridMultilevel"/>
     <w:tmpl w:val="C8AA9A30"/>
@@ -6259,7 +14489,7 @@
       </w:rPr>
     </w:lvl>
   </w:abstractNum>
-  <w:abstractNum w:abstractNumId="31" w15:restartNumberingAfterBreak="0">
+  <w:abstractNum w:abstractNumId="37" w15:restartNumberingAfterBreak="0">
     <w:nsid w:val="76934769"/>
     <w:multiLevelType w:val="hybridMultilevel"/>
     <w:tmpl w:val="B64ADBD8"/>
@@ -6372,7 +14602,7 @@
       </w:rPr>
     </w:lvl>
   </w:abstractNum>
-  <w:abstractNum w:abstractNumId="32" w15:restartNumberingAfterBreak="0">
+  <w:abstractNum w:abstractNumId="38" w15:restartNumberingAfterBreak="0">
     <w:nsid w:val="77683492"/>
     <w:multiLevelType w:val="multilevel"/>
     <w:tmpl w:val="E182DFCE"/>
@@ -6522,37 +14752,37 @@
     </w:lvl>
   </w:abstractNum>
   <w:num w:numId="1">
+    <w:abstractNumId w:val="32"/>
+  </w:num>
+  <w:num w:numId="2">
+    <w:abstractNumId w:val="36"/>
+  </w:num>
+  <w:num w:numId="3">
+    <w:abstractNumId w:val="30"/>
+  </w:num>
+  <w:num w:numId="4">
     <w:abstractNumId w:val="27"/>
   </w:num>
-  <w:num w:numId="2">
-    <w:abstractNumId w:val="30"/>
-  </w:num>
-  <w:num w:numId="3">
-    <w:abstractNumId w:val="25"/>
-  </w:num>
-  <w:num w:numId="4">
-    <w:abstractNumId w:val="22"/>
-  </w:num>
   <w:num w:numId="5">
-    <w:abstractNumId w:val="7"/>
+    <w:abstractNumId w:val="8"/>
   </w:num>
   <w:num w:numId="6">
+    <w:abstractNumId w:val="29"/>
+  </w:num>
+  <w:num w:numId="7">
     <w:abstractNumId w:val="24"/>
   </w:num>
-  <w:num w:numId="7">
-    <w:abstractNumId w:val="19"/>
-  </w:num>
   <w:num w:numId="8">
-    <w:abstractNumId w:val="8"/>
+    <w:abstractNumId w:val="10"/>
   </w:num>
   <w:num w:numId="9">
-    <w:abstractNumId w:val="31"/>
+    <w:abstractNumId w:val="37"/>
   </w:num>
   <w:num w:numId="10">
-    <w:abstractNumId w:val="10"/>
+    <w:abstractNumId w:val="12"/>
   </w:num>
   <w:num w:numId="11">
-    <w:abstractNumId w:val="23"/>
+    <w:abstractNumId w:val="28"/>
   </w:num>
   <w:num w:numId="12">
     <w:abstractNumId w:val="6"/>
@@ -6561,22 +14791,22 @@
     <w:abstractNumId w:val="2"/>
   </w:num>
   <w:num w:numId="14">
-    <w:abstractNumId w:val="17"/>
+    <w:abstractNumId w:val="20"/>
   </w:num>
   <w:num w:numId="15">
-    <w:abstractNumId w:val="18"/>
+    <w:abstractNumId w:val="23"/>
   </w:num>
   <w:num w:numId="16">
-    <w:abstractNumId w:val="16"/>
+    <w:abstractNumId w:val="19"/>
   </w:num>
   <w:num w:numId="17">
-    <w:abstractNumId w:val="26"/>
+    <w:abstractNumId w:val="31"/>
   </w:num>
   <w:num w:numId="18">
-    <w:abstractNumId w:val="32"/>
+    <w:abstractNumId w:val="38"/>
   </w:num>
   <w:num w:numId="19">
-    <w:abstractNumId w:val="12"/>
+    <w:abstractNumId w:val="15"/>
   </w:num>
   <w:num w:numId="20">
     <w:abstractNumId w:val="0"/>
@@ -6585,13 +14815,13 @@
     <w:abstractNumId w:val="3"/>
   </w:num>
   <w:num w:numId="22">
-    <w:abstractNumId w:val="9"/>
+    <w:abstractNumId w:val="11"/>
   </w:num>
   <w:num w:numId="23">
-    <w:abstractNumId w:val="14"/>
+    <w:abstractNumId w:val="17"/>
   </w:num>
   <w:num w:numId="24">
-    <w:abstractNumId w:val="28"/>
+    <w:abstractNumId w:val="33"/>
   </w:num>
   <w:num w:numId="25">
     <w:abstractNumId w:val="5"/>
@@ -6600,24 +14830,42 @@
     <w:abstractNumId w:val="1"/>
   </w:num>
   <w:num w:numId="27">
-    <w:abstractNumId w:val="29"/>
+    <w:abstractNumId w:val="34"/>
   </w:num>
   <w:num w:numId="28">
-    <w:abstractNumId w:val="15"/>
+    <w:abstractNumId w:val="18"/>
   </w:num>
   <w:num w:numId="29">
     <w:abstractNumId w:val="4"/>
   </w:num>
   <w:num w:numId="30">
-    <w:abstractNumId w:val="11"/>
+    <w:abstractNumId w:val="14"/>
   </w:num>
   <w:num w:numId="31">
-    <w:abstractNumId w:val="20"/>
+    <w:abstractNumId w:val="25"/>
   </w:num>
   <w:num w:numId="32">
+    <w:abstractNumId w:val="26"/>
+  </w:num>
+  <w:num w:numId="33">
+    <w:abstractNumId w:val="16"/>
+  </w:num>
+  <w:num w:numId="34">
+    <w:abstractNumId w:val="35"/>
+  </w:num>
+  <w:num w:numId="35">
     <w:abstractNumId w:val="21"/>
   </w:num>
-  <w:num w:numId="33">
+  <w:num w:numId="36">
+    <w:abstractNumId w:val="9"/>
+  </w:num>
+  <w:num w:numId="37">
+    <w:abstractNumId w:val="22"/>
+  </w:num>
+  <w:num w:numId="38">
+    <w:abstractNumId w:val="7"/>
+  </w:num>
+  <w:num w:numId="39">
     <w:abstractNumId w:val="13"/>
   </w:num>
 </w:numbering>
@@ -7986,6 +16234,82 @@
     <w:basedOn w:val="Fuentedeprrafopredeter"/>
     <w:rsid w:val="00CE4E51"/>
   </w:style>
+  <w:style w:type="paragraph" w:styleId="HTMLconformatoprevio">
+    <w:name w:val="HTML Preformatted"/>
+    <w:basedOn w:val="Normal"/>
+    <w:link w:val="HTMLconformatoprevioCar"/>
+    <w:uiPriority w:val="99"/>
+    <w:unhideWhenUsed/>
+    <w:rsid w:val="00EC7329"/>
+    <w:pPr>
+      <w:tabs>
+        <w:tab w:val="left" w:pos="916"/>
+        <w:tab w:val="left" w:pos="1832"/>
+        <w:tab w:val="left" w:pos="2748"/>
+        <w:tab w:val="left" w:pos="3664"/>
+        <w:tab w:val="left" w:pos="4580"/>
+        <w:tab w:val="left" w:pos="5496"/>
+        <w:tab w:val="left" w:pos="6412"/>
+        <w:tab w:val="left" w:pos="7328"/>
+        <w:tab w:val="left" w:pos="8244"/>
+        <w:tab w:val="left" w:pos="9160"/>
+        <w:tab w:val="left" w:pos="10076"/>
+        <w:tab w:val="left" w:pos="10992"/>
+        <w:tab w:val="left" w:pos="11908"/>
+        <w:tab w:val="left" w:pos="12824"/>
+        <w:tab w:val="left" w:pos="13740"/>
+        <w:tab w:val="left" w:pos="14656"/>
+      </w:tabs>
+      <w:spacing w:after="0" w:line="240" w:lineRule="auto"/>
+    </w:pPr>
+    <w:rPr>
+      <w:rFonts w:ascii="Courier New" w:eastAsia="Times New Roman" w:hAnsi="Courier New" w:cs="Courier New"/>
+      <w:sz w:val="20"/>
+      <w:szCs w:val="20"/>
+      <w:lang w:val="en-US"/>
+    </w:rPr>
+  </w:style>
+  <w:style w:type="character" w:customStyle="1" w:styleId="HTMLconformatoprevioCar">
+    <w:name w:val="HTML con formato previo Car"/>
+    <w:basedOn w:val="Fuentedeprrafopredeter"/>
+    <w:link w:val="HTMLconformatoprevio"/>
+    <w:uiPriority w:val="99"/>
+    <w:rsid w:val="00EC7329"/>
+    <w:rPr>
+      <w:rFonts w:ascii="Courier New" w:eastAsia="Times New Roman" w:hAnsi="Courier New" w:cs="Courier New"/>
+      <w:sz w:val="20"/>
+      <w:szCs w:val="20"/>
+      <w:lang w:val="en-US"/>
+    </w:rPr>
+  </w:style>
+  <w:style w:type="character" w:customStyle="1" w:styleId="gt">
+    <w:name w:val="gt"/>
+    <w:basedOn w:val="Fuentedeprrafopredeter"/>
+    <w:rsid w:val="00EC7329"/>
+  </w:style>
+  <w:style w:type="character" w:styleId="CdigoHTML">
+    <w:name w:val="HTML Code"/>
+    <w:basedOn w:val="Fuentedeprrafopredeter"/>
+    <w:uiPriority w:val="99"/>
+    <w:semiHidden/>
+    <w:unhideWhenUsed/>
+    <w:rsid w:val="00B13812"/>
+    <w:rPr>
+      <w:rFonts w:ascii="Courier New" w:eastAsia="Times New Roman" w:hAnsi="Courier New" w:cs="Courier New"/>
+      <w:sz w:val="20"/>
+      <w:szCs w:val="20"/>
+    </w:rPr>
+  </w:style>
+  <w:style w:type="character" w:customStyle="1" w:styleId="token">
+    <w:name w:val="token"/>
+    <w:basedOn w:val="Fuentedeprrafopredeter"/>
+    <w:rsid w:val="00B13812"/>
+  </w:style>
+  <w:style w:type="character" w:customStyle="1" w:styleId="y2iqfc">
+    <w:name w:val="y2iqfc"/>
+    <w:basedOn w:val="Fuentedeprrafopredeter"/>
+    <w:rsid w:val="00691200"/>
+  </w:style>
 </w:styles>
 </file>
 

--- a/Documento Taller de Servidores Linux.docx
+++ b/Documento Taller de Servidores Linux.docx
@@ -1516,7 +1516,7 @@
           <w:r>
             <w:fldChar w:fldCharType="separate"/>
           </w:r>
-          <w:hyperlink w:anchor="_Toc79511499" w:history="1">
+          <w:hyperlink w:anchor="_Toc79518517" w:history="1">
             <w:r>
               <w:rPr>
                 <w:rStyle w:val="Hipervnculo"/>
@@ -1557,7 +1557,7 @@
                 <w:noProof/>
                 <w:webHidden/>
               </w:rPr>
-              <w:instrText xml:space="preserve"> PAGEREF _Toc79511499 \h </w:instrText>
+              <w:instrText xml:space="preserve"> PAGEREF _Toc79518517 \h </w:instrText>
             </w:r>
             <w:r>
               <w:rPr>
@@ -1600,7 +1600,7 @@
               <w:lang w:val="en-US"/>
             </w:rPr>
           </w:pPr>
-          <w:hyperlink w:anchor="_Toc79511500" w:history="1">
+          <w:hyperlink w:anchor="_Toc79518518" w:history="1">
             <w:r>
               <w:rPr>
                 <w:rStyle w:val="Hipervnculo"/>
@@ -1641,7 +1641,7 @@
                 <w:noProof/>
                 <w:webHidden/>
               </w:rPr>
-              <w:instrText xml:space="preserve"> PAGEREF _Toc79511500 \h </w:instrText>
+              <w:instrText xml:space="preserve"> PAGEREF _Toc79518518 \h </w:instrText>
             </w:r>
             <w:r>
               <w:rPr>
@@ -1684,7 +1684,7 @@
               <w:lang w:val="en-US"/>
             </w:rPr>
           </w:pPr>
-          <w:hyperlink w:anchor="_Toc79511501" w:history="1">
+          <w:hyperlink w:anchor="_Toc79518519" w:history="1">
             <w:r>
               <w:rPr>
                 <w:rStyle w:val="Hipervnculo"/>
@@ -1725,7 +1725,7 @@
                 <w:noProof/>
                 <w:webHidden/>
               </w:rPr>
-              <w:instrText xml:space="preserve"> PAGEREF _Toc79511501 \h </w:instrText>
+              <w:instrText xml:space="preserve"> PAGEREF _Toc79518519 \h </w:instrText>
             </w:r>
             <w:r>
               <w:rPr>
@@ -1768,7 +1768,7 @@
               <w:lang w:val="en-US"/>
             </w:rPr>
           </w:pPr>
-          <w:hyperlink w:anchor="_Toc79511502" w:history="1">
+          <w:hyperlink w:anchor="_Toc79518520" w:history="1">
             <w:r>
               <w:rPr>
                 <w:rStyle w:val="Hipervnculo"/>
@@ -1809,7 +1809,7 @@
                 <w:noProof/>
                 <w:webHidden/>
               </w:rPr>
-              <w:instrText xml:space="preserve"> PAGEREF _Toc79511502 \h </w:instrText>
+              <w:instrText xml:space="preserve"> PAGEREF _Toc79518520 \h </w:instrText>
             </w:r>
             <w:r>
               <w:rPr>
@@ -1852,7 +1852,7 @@
               <w:lang w:val="en-US"/>
             </w:rPr>
           </w:pPr>
-          <w:hyperlink w:anchor="_Toc79511503" w:history="1">
+          <w:hyperlink w:anchor="_Toc79518521" w:history="1">
             <w:r>
               <w:rPr>
                 <w:rStyle w:val="Hipervnculo"/>
@@ -1893,7 +1893,7 @@
                 <w:noProof/>
                 <w:webHidden/>
               </w:rPr>
-              <w:instrText xml:space="preserve"> PAGEREF _Toc79511503 \h </w:instrText>
+              <w:instrText xml:space="preserve"> PAGEREF _Toc79518521 \h </w:instrText>
             </w:r>
             <w:r>
               <w:rPr>
@@ -1936,7 +1936,7 @@
               <w:lang w:val="en-US"/>
             </w:rPr>
           </w:pPr>
-          <w:hyperlink w:anchor="_Toc79511504" w:history="1">
+          <w:hyperlink w:anchor="_Toc79518522" w:history="1">
             <w:r>
               <w:rPr>
                 <w:rStyle w:val="Hipervnculo"/>
@@ -1977,7 +1977,7 @@
                 <w:noProof/>
                 <w:webHidden/>
               </w:rPr>
-              <w:instrText xml:space="preserve"> PAGEREF _Toc79511504 \h </w:instrText>
+              <w:instrText xml:space="preserve"> PAGEREF _Toc79518522 \h </w:instrText>
             </w:r>
             <w:r>
               <w:rPr>
@@ -2020,7 +2020,7 @@
               <w:lang w:val="en-US"/>
             </w:rPr>
           </w:pPr>
-          <w:hyperlink w:anchor="_Toc79511505" w:history="1">
+          <w:hyperlink w:anchor="_Toc79518523" w:history="1">
             <w:r>
               <w:rPr>
                 <w:rStyle w:val="Hipervnculo"/>
@@ -2061,7 +2061,7 @@
                 <w:noProof/>
                 <w:webHidden/>
               </w:rPr>
-              <w:instrText xml:space="preserve"> PAGEREF _Toc79511505 \h </w:instrText>
+              <w:instrText xml:space="preserve"> PAGEREF _Toc79518523 \h </w:instrText>
             </w:r>
             <w:r>
               <w:rPr>
@@ -2104,7 +2104,7 @@
               <w:lang w:val="en-US"/>
             </w:rPr>
           </w:pPr>
-          <w:hyperlink w:anchor="_Toc79511506" w:history="1">
+          <w:hyperlink w:anchor="_Toc79518524" w:history="1">
             <w:r>
               <w:rPr>
                 <w:rStyle w:val="Hipervnculo"/>
@@ -2145,91 +2145,7 @@
                 <w:noProof/>
                 <w:webHidden/>
               </w:rPr>
-              <w:instrText xml:space="preserve"> PAGEREF _Toc79511506 \h </w:instrText>
-            </w:r>
-            <w:r>
-              <w:rPr>
-                <w:noProof/>
-                <w:webHidden/>
-              </w:rPr>
-            </w:r>
-            <w:r>
-              <w:rPr>
-                <w:noProof/>
-                <w:webHidden/>
-              </w:rPr>
-              <w:fldChar w:fldCharType="separate"/>
-            </w:r>
-            <w:r>
-              <w:rPr>
-                <w:noProof/>
-                <w:webHidden/>
-              </w:rPr>
-              <w:t>4</w:t>
-            </w:r>
-            <w:r>
-              <w:rPr>
-                <w:noProof/>
-                <w:webHidden/>
-              </w:rPr>
-              <w:fldChar w:fldCharType="end"/>
-            </w:r>
-          </w:hyperlink>
-        </w:p>
-        <w:p>
-          <w:pPr>
-            <w:pStyle w:val="TDC2"/>
-            <w:tabs>
-              <w:tab w:val="left" w:pos="880"/>
-              <w:tab w:val="right" w:leader="dot" w:pos="9736"/>
-            </w:tabs>
-            <w:rPr>
-              <w:noProof/>
-              <w:lang w:val="en-US"/>
-            </w:rPr>
-          </w:pPr>
-          <w:hyperlink w:anchor="_Toc79511507" w:history="1">
-            <w:r>
-              <w:rPr>
-                <w:rStyle w:val="Hipervnculo"/>
-                <w:noProof/>
-              </w:rPr>
-              <w:t>3.4.</w:t>
-            </w:r>
-            <w:r>
-              <w:rPr>
-                <w:noProof/>
-                <w:lang w:val="en-US"/>
-              </w:rPr>
-              <w:tab/>
-            </w:r>
-            <w:r>
-              <w:rPr>
-                <w:rStyle w:val="Hipervnculo"/>
-                <w:noProof/>
-              </w:rPr>
-              <w:t>Instalar Git</w:t>
-            </w:r>
-            <w:r>
-              <w:rPr>
-                <w:noProof/>
-                <w:webHidden/>
-              </w:rPr>
-              <w:tab/>
-            </w:r>
-            <w:r>
-              <w:rPr>
-                <w:noProof/>
-                <w:webHidden/>
-              </w:rPr>
-              <w:fldChar w:fldCharType="begin"/>
-            </w:r>
-            <w:r>
-              <w:rPr>
-                <w:noProof/>
-                <w:webHidden/>
-              </w:rPr>
-              <w:instrText xml:space="preserve"> PAGEREF _Toc79511507 \h </w:instrText>
+              <w:instrText xml:space="preserve"> PAGEREF _Toc79518524 \h </w:instrText>
             </w:r>
             <w:r>
               <w:rPr>
@@ -2272,7 +2188,91 @@
               <w:lang w:val="en-US"/>
             </w:rPr>
           </w:pPr>
-          <w:hyperlink w:anchor="_Toc79511508" w:history="1">
+          <w:hyperlink w:anchor="_Toc79518525" w:history="1">
+            <w:r>
+              <w:rPr>
+                <w:rStyle w:val="Hipervnculo"/>
+                <w:noProof/>
+              </w:rPr>
+              <w:t>3.4.</w:t>
+            </w:r>
+            <w:r>
+              <w:rPr>
+                <w:noProof/>
+                <w:lang w:val="en-US"/>
+              </w:rPr>
+              <w:tab/>
+            </w:r>
+            <w:r>
+              <w:rPr>
+                <w:rStyle w:val="Hipervnculo"/>
+                <w:noProof/>
+              </w:rPr>
+              <w:t>Instalar Git</w:t>
+            </w:r>
+            <w:r>
+              <w:rPr>
+                <w:noProof/>
+                <w:webHidden/>
+              </w:rPr>
+              <w:tab/>
+            </w:r>
+            <w:r>
+              <w:rPr>
+                <w:noProof/>
+                <w:webHidden/>
+              </w:rPr>
+              <w:fldChar w:fldCharType="begin"/>
+            </w:r>
+            <w:r>
+              <w:rPr>
+                <w:noProof/>
+                <w:webHidden/>
+              </w:rPr>
+              <w:instrText xml:space="preserve"> PAGEREF _Toc79518525 \h </w:instrText>
+            </w:r>
+            <w:r>
+              <w:rPr>
+                <w:noProof/>
+                <w:webHidden/>
+              </w:rPr>
+            </w:r>
+            <w:r>
+              <w:rPr>
+                <w:noProof/>
+                <w:webHidden/>
+              </w:rPr>
+              <w:fldChar w:fldCharType="separate"/>
+            </w:r>
+            <w:r>
+              <w:rPr>
+                <w:noProof/>
+                <w:webHidden/>
+              </w:rPr>
+              <w:t>5</w:t>
+            </w:r>
+            <w:r>
+              <w:rPr>
+                <w:noProof/>
+                <w:webHidden/>
+              </w:rPr>
+              <w:fldChar w:fldCharType="end"/>
+            </w:r>
+          </w:hyperlink>
+        </w:p>
+        <w:p>
+          <w:pPr>
+            <w:pStyle w:val="TDC2"/>
+            <w:tabs>
+              <w:tab w:val="left" w:pos="880"/>
+              <w:tab w:val="right" w:leader="dot" w:pos="9736"/>
+            </w:tabs>
+            <w:rPr>
+              <w:noProof/>
+              <w:lang w:val="en-US"/>
+            </w:rPr>
+          </w:pPr>
+          <w:hyperlink w:anchor="_Toc79518526" w:history="1">
             <w:r>
               <w:rPr>
                 <w:rStyle w:val="Hipervnculo"/>
@@ -2313,7 +2313,7 @@
                 <w:noProof/>
                 <w:webHidden/>
               </w:rPr>
-              <w:instrText xml:space="preserve"> PAGEREF _Toc79511508 \h </w:instrText>
+              <w:instrText xml:space="preserve"> PAGEREF _Toc79518526 \h </w:instrText>
             </w:r>
             <w:r>
               <w:rPr>
@@ -2333,7 +2333,7 @@
                 <w:noProof/>
                 <w:webHidden/>
               </w:rPr>
-              <w:t>7</w:t>
+              <w:t>8</w:t>
             </w:r>
             <w:r>
               <w:rPr>
@@ -2356,7 +2356,7 @@
               <w:lang w:val="en-US"/>
             </w:rPr>
           </w:pPr>
-          <w:hyperlink w:anchor="_Toc79511509" w:history="1">
+          <w:hyperlink w:anchor="_Toc79518527" w:history="1">
             <w:r>
               <w:rPr>
                 <w:rStyle w:val="Hipervnculo"/>
@@ -2397,7 +2397,7 @@
                 <w:noProof/>
                 <w:webHidden/>
               </w:rPr>
-              <w:instrText xml:space="preserve"> PAGEREF _Toc79511509 \h </w:instrText>
+              <w:instrText xml:space="preserve"> PAGEREF _Toc79518527 \h </w:instrText>
             </w:r>
             <w:r>
               <w:rPr>
@@ -2417,7 +2417,7 @@
                 <w:noProof/>
                 <w:webHidden/>
               </w:rPr>
-              <w:t>9</w:t>
+              <w:t>10</w:t>
             </w:r>
             <w:r>
               <w:rPr>
@@ -2440,7 +2440,7 @@
               <w:lang w:val="en-US"/>
             </w:rPr>
           </w:pPr>
-          <w:hyperlink w:anchor="_Toc79511510" w:history="1">
+          <w:hyperlink w:anchor="_Toc79518528" w:history="1">
             <w:r>
               <w:rPr>
                 <w:rStyle w:val="Hipervnculo"/>
@@ -2481,7 +2481,7 @@
                 <w:noProof/>
                 <w:webHidden/>
               </w:rPr>
-              <w:instrText xml:space="preserve"> PAGEREF _Toc79511510 \h </w:instrText>
+              <w:instrText xml:space="preserve"> PAGEREF _Toc79518528 \h </w:instrText>
             </w:r>
             <w:r>
               <w:rPr>
@@ -2501,7 +2501,7 @@
                 <w:noProof/>
                 <w:webHidden/>
               </w:rPr>
-              <w:t>11</w:t>
+              <w:t>12</w:t>
             </w:r>
             <w:r>
               <w:rPr>
@@ -2524,7 +2524,7 @@
               <w:lang w:val="en-US"/>
             </w:rPr>
           </w:pPr>
-          <w:hyperlink w:anchor="_Toc79511511" w:history="1">
+          <w:hyperlink w:anchor="_Toc79518529" w:history="1">
             <w:r>
               <w:rPr>
                 <w:rStyle w:val="Hipervnculo"/>
@@ -2565,7 +2565,7 @@
                 <w:noProof/>
                 <w:webHidden/>
               </w:rPr>
-              <w:instrText xml:space="preserve"> PAGEREF _Toc79511511 \h </w:instrText>
+              <w:instrText xml:space="preserve"> PAGEREF _Toc79518529 \h </w:instrText>
             </w:r>
             <w:r>
               <w:rPr>
@@ -2585,7 +2585,7 @@
                 <w:noProof/>
                 <w:webHidden/>
               </w:rPr>
-              <w:t>12</w:t>
+              <w:t>13</w:t>
             </w:r>
             <w:r>
               <w:rPr>
@@ -2717,7 +2717,7 @@
         </w:numPr>
       </w:pPr>
       <w:bookmarkStart w:id="0" w:name="_Toc57210188"/>
-      <w:bookmarkStart w:id="1" w:name="_Toc79511499"/>
+      <w:bookmarkStart w:id="1" w:name="_Toc79518517"/>
       <w:r>
         <w:t>DECLARACIÓN AUTORÍA</w:t>
       </w:r>
@@ -2833,7 +2833,7 @@
         </w:numPr>
       </w:pPr>
       <w:bookmarkStart w:id="3" w:name="_Toc57210189"/>
-      <w:bookmarkStart w:id="4" w:name="_Toc79511500"/>
+      <w:bookmarkStart w:id="4" w:name="_Toc79518518"/>
       <w:r>
         <w:t>RESUMEN EJECUTIVO</w:t>
       </w:r>
@@ -2849,7 +2849,7 @@
         </w:numPr>
       </w:pPr>
       <w:bookmarkStart w:id="5" w:name="_Toc57210190"/>
-      <w:bookmarkStart w:id="6" w:name="_Toc79511501"/>
+      <w:bookmarkStart w:id="6" w:name="_Toc79518519"/>
       <w:r>
         <w:t>Introducción</w:t>
       </w:r>
@@ -2908,7 +2908,7 @@
         </w:numPr>
       </w:pPr>
       <w:bookmarkStart w:id="7" w:name="_Toc57210192"/>
-      <w:bookmarkStart w:id="8" w:name="_Toc79511502"/>
+      <w:bookmarkStart w:id="8" w:name="_Toc79518520"/>
       <w:r>
         <w:t>Objetivos Específicos</w:t>
       </w:r>
@@ -2943,7 +2943,7 @@
           <w:numId w:val="23"/>
         </w:numPr>
       </w:pPr>
-      <w:bookmarkStart w:id="9" w:name="_Toc79511503"/>
+      <w:bookmarkStart w:id="9" w:name="_Toc79518521"/>
       <w:r>
         <w:t>SOLUCIÓN PROYECTO</w:t>
       </w:r>
@@ -2970,7 +2970,7 @@
           <w:numId w:val="23"/>
         </w:numPr>
       </w:pPr>
-      <w:bookmarkStart w:id="10" w:name="_Toc79511504"/>
+      <w:bookmarkStart w:id="10" w:name="_Toc79518522"/>
       <w:r>
         <w:t>Instalación CentOS y Ubuntu</w:t>
       </w:r>
@@ -3101,12 +3101,8 @@
       <w:pPr>
         <w:ind w:left="360"/>
       </w:pPr>
-    </w:p>
-    <w:p>
-      <w:pPr>
-        <w:ind w:left="360"/>
-      </w:pPr>
-      <w:r>
+      <w:r>
+        <w:lastRenderedPageBreak/>
         <w:t>En la siguiente imagen se puede apreciar como quedaron las particiones realizadas en el equipo Ubuntu.</w:t>
       </w:r>
     </w:p>
@@ -3119,9 +3115,9 @@
           <w:noProof/>
         </w:rPr>
         <w:drawing>
-          <wp:inline distT="0" distB="0" distL="0" distR="0" wp14:anchorId="7F2CB808" wp14:editId="6740F0DE">
-            <wp:extent cx="4629150" cy="3504310"/>
-            <wp:effectExtent l="0" t="0" r="0" b="1270"/>
+          <wp:inline distT="0" distB="0" distL="0" distR="0" wp14:anchorId="7F2CB808" wp14:editId="4DCA0E3D">
+            <wp:extent cx="4189942" cy="3171825"/>
+            <wp:effectExtent l="0" t="0" r="1270" b="0"/>
             <wp:docPr id="1" name="Imagen 1" descr="Texto&#10;&#10;Descripción generada automáticamente"/>
             <wp:cNvGraphicFramePr>
               <a:graphicFrameLocks xmlns:a="http://schemas.openxmlformats.org/drawingml/2006/main" noChangeAspect="1"/>
@@ -3151,7 +3147,7 @@
                   <pic:spPr bwMode="auto">
                     <a:xfrm>
                       <a:off x="0" y="0"/>
-                      <a:ext cx="4643785" cy="3515389"/>
+                      <a:ext cx="4214459" cy="3190385"/>
                     </a:xfrm>
                     <a:prstGeom prst="rect">
                       <a:avLst/>
@@ -3264,14 +3260,8 @@
         </w:drawing>
       </w:r>
     </w:p>
-    <w:p/>
-    <w:p/>
-    <w:p/>
-    <w:p/>
-    <w:p/>
-    <w:p>
-      <w:r>
-        <w:lastRenderedPageBreak/>
+    <w:p>
+      <w:r>
         <w:t>En la imagen a continuación se puede apreciar las IP asignada a cada una de las interfaces.</w:t>
       </w:r>
     </w:p>
@@ -3284,9 +3274,9 @@
           <w:noProof/>
         </w:rPr>
         <w:drawing>
-          <wp:inline distT="0" distB="0" distL="0" distR="0" wp14:anchorId="4C1AF64D" wp14:editId="204AB590">
-            <wp:extent cx="4076700" cy="1832133"/>
-            <wp:effectExtent l="0" t="0" r="0" b="0"/>
+          <wp:inline distT="0" distB="0" distL="0" distR="0" wp14:anchorId="4C1AF64D" wp14:editId="138843C5">
+            <wp:extent cx="4514362" cy="2028825"/>
+            <wp:effectExtent l="0" t="0" r="635" b="0"/>
             <wp:docPr id="4" name="Imagen 4" descr="Texto&#10;&#10;Descripción generada automáticamente"/>
             <wp:cNvGraphicFramePr>
               <a:graphicFrameLocks xmlns:a="http://schemas.openxmlformats.org/drawingml/2006/main" noChangeAspect="1"/>
@@ -3307,7 +3297,7 @@
                   <pic:spPr>
                     <a:xfrm>
                       <a:off x="0" y="0"/>
-                      <a:ext cx="4133933" cy="1857854"/>
+                      <a:ext cx="4581872" cy="2059165"/>
                     </a:xfrm>
                     <a:prstGeom prst="rect">
                       <a:avLst/>
@@ -3321,6 +3311,143 @@
       </w:r>
     </w:p>
     <w:p>
+      <w:r>
+        <w:lastRenderedPageBreak/>
+        <w:t>Particiones centOS8</w:t>
+      </w:r>
+    </w:p>
+    <w:p>
+      <w:pPr>
+        <w:jc w:val="center"/>
+      </w:pPr>
+      <w:r>
+        <w:rPr>
+          <w:noProof/>
+        </w:rPr>
+        <w:drawing>
+          <wp:inline distT="0" distB="0" distL="0" distR="0" wp14:anchorId="3151C3DC" wp14:editId="128743FC">
+            <wp:extent cx="3516568" cy="2990850"/>
+            <wp:effectExtent l="0" t="0" r="8255" b="0"/>
+            <wp:docPr id="33" name="Imagen 33" descr="Interfaz de usuario gráfica, Sitio web&#10;&#10;Descripción generada automáticamente"/>
+            <wp:cNvGraphicFramePr>
+              <a:graphicFrameLocks xmlns:a="http://schemas.openxmlformats.org/drawingml/2006/main" noChangeAspect="1"/>
+            </wp:cNvGraphicFramePr>
+            <a:graphic xmlns:a="http://schemas.openxmlformats.org/drawingml/2006/main">
+              <a:graphicData uri="http://schemas.openxmlformats.org/drawingml/2006/picture">
+                <pic:pic xmlns:pic="http://schemas.openxmlformats.org/drawingml/2006/picture">
+                  <pic:nvPicPr>
+                    <pic:cNvPr id="33" name="Imagen 33" descr="Interfaz de usuario gráfica, Sitio web&#10;&#10;Descripción generada automáticamente"/>
+                    <pic:cNvPicPr>
+                      <a:picLocks noChangeAspect="1" noChangeArrowheads="1"/>
+                    </pic:cNvPicPr>
+                  </pic:nvPicPr>
+                  <pic:blipFill>
+                    <a:blip r:embed="rId24">
+                      <a:extLst>
+                        <a:ext uri="{28A0092B-C50C-407E-A947-70E740481C1C}">
+                          <a14:useLocalDpi xmlns:a14="http://schemas.microsoft.com/office/drawing/2010/main" val="0"/>
+                        </a:ext>
+                      </a:extLst>
+                    </a:blip>
+                    <a:srcRect/>
+                    <a:stretch>
+                      <a:fillRect/>
+                    </a:stretch>
+                  </pic:blipFill>
+                  <pic:spPr bwMode="auto">
+                    <a:xfrm>
+                      <a:off x="0" y="0"/>
+                      <a:ext cx="3521500" cy="2995045"/>
+                    </a:xfrm>
+                    <a:prstGeom prst="rect">
+                      <a:avLst/>
+                    </a:prstGeom>
+                    <a:noFill/>
+                    <a:ln>
+                      <a:noFill/>
+                    </a:ln>
+                  </pic:spPr>
+                </pic:pic>
+              </a:graphicData>
+            </a:graphic>
+          </wp:inline>
+        </w:drawing>
+      </w:r>
+    </w:p>
+    <w:p>
+      <w:r>
+        <w:t xml:space="preserve">Por otra parte, se crea un usuario “ansible” sin </w:t>
+      </w:r>
+      <w:proofErr w:type="spellStart"/>
+      <w:proofErr w:type="gramStart"/>
+      <w:r>
+        <w:t>password</w:t>
+      </w:r>
+      <w:proofErr w:type="spellEnd"/>
+      <w:proofErr w:type="gramEnd"/>
+      <w:r>
+        <w:t xml:space="preserve"> y con permisos de SUDO.</w:t>
+      </w:r>
+    </w:p>
+    <w:p>
+      <w:pPr>
+        <w:jc w:val="center"/>
+      </w:pPr>
+      <w:r>
+        <w:rPr>
+          <w:noProof/>
+        </w:rPr>
+        <w:drawing>
+          <wp:inline distT="0" distB="0" distL="0" distR="0" wp14:anchorId="7A5D9FD9" wp14:editId="4B03782D">
+            <wp:extent cx="3695700" cy="3108695"/>
+            <wp:effectExtent l="0" t="0" r="0" b="0"/>
+            <wp:docPr id="32" name="Imagen 32" descr="Interfaz de usuario gráfica, Aplicación&#10;&#10;Descripción generada automáticamente"/>
+            <wp:cNvGraphicFramePr>
+              <a:graphicFrameLocks xmlns:a="http://schemas.openxmlformats.org/drawingml/2006/main" noChangeAspect="1"/>
+            </wp:cNvGraphicFramePr>
+            <a:graphic xmlns:a="http://schemas.openxmlformats.org/drawingml/2006/main">
+              <a:graphicData uri="http://schemas.openxmlformats.org/drawingml/2006/picture">
+                <pic:pic xmlns:pic="http://schemas.openxmlformats.org/drawingml/2006/picture">
+                  <pic:nvPicPr>
+                    <pic:cNvPr id="32" name="Imagen 32" descr="Interfaz de usuario gráfica, Aplicación&#10;&#10;Descripción generada automáticamente"/>
+                    <pic:cNvPicPr>
+                      <a:picLocks noChangeAspect="1" noChangeArrowheads="1"/>
+                    </pic:cNvPicPr>
+                  </pic:nvPicPr>
+                  <pic:blipFill>
+                    <a:blip r:embed="rId25">
+                      <a:extLst>
+                        <a:ext uri="{28A0092B-C50C-407E-A947-70E740481C1C}">
+                          <a14:useLocalDpi xmlns:a14="http://schemas.microsoft.com/office/drawing/2010/main" val="0"/>
+                        </a:ext>
+                      </a:extLst>
+                    </a:blip>
+                    <a:srcRect/>
+                    <a:stretch>
+                      <a:fillRect/>
+                    </a:stretch>
+                  </pic:blipFill>
+                  <pic:spPr bwMode="auto">
+                    <a:xfrm>
+                      <a:off x="0" y="0"/>
+                      <a:ext cx="3700906" cy="3113075"/>
+                    </a:xfrm>
+                    <a:prstGeom prst="rect">
+                      <a:avLst/>
+                    </a:prstGeom>
+                    <a:noFill/>
+                    <a:ln>
+                      <a:noFill/>
+                    </a:ln>
+                  </pic:spPr>
+                </pic:pic>
+              </a:graphicData>
+            </a:graphic>
+          </wp:inline>
+        </w:drawing>
+      </w:r>
+    </w:p>
+    <w:p>
       <w:pPr>
         <w:pStyle w:val="Ttulo2"/>
         <w:numPr>
@@ -3328,7 +3455,7 @@
           <w:numId w:val="23"/>
         </w:numPr>
       </w:pPr>
-      <w:bookmarkStart w:id="11" w:name="_Toc79511505"/>
+      <w:bookmarkStart w:id="11" w:name="_Toc79518523"/>
       <w:r>
         <w:t>Instalar ansible</w:t>
       </w:r>
@@ -3479,8 +3606,9 @@
           <w:numId w:val="23"/>
         </w:numPr>
       </w:pPr>
-      <w:bookmarkStart w:id="12" w:name="_Toc79511506"/>
-      <w:r>
+      <w:bookmarkStart w:id="12" w:name="_Toc79518524"/>
+      <w:r>
+        <w:lastRenderedPageBreak/>
         <w:t>Configurar Claves</w:t>
       </w:r>
       <w:bookmarkEnd w:id="12"/>
@@ -3855,10 +3983,12 @@
         <w:t xml:space="preserve"> se deberá ingresar la </w:t>
       </w:r>
       <w:proofErr w:type="spellStart"/>
+      <w:proofErr w:type="gramStart"/>
       <w:r>
         <w:t>password</w:t>
       </w:r>
       <w:proofErr w:type="spellEnd"/>
+      <w:proofErr w:type="gramEnd"/>
       <w:r>
         <w:t xml:space="preserve"> del host, y si es correcta, como resultado se agregará la clave al equipo. Una forma de verificar esto es de la siguiente manera: </w:t>
       </w:r>
@@ -3884,7 +4014,6 @@
         <w:rPr>
           <w:noProof/>
         </w:rPr>
-        <w:lastRenderedPageBreak/>
         <w:drawing>
           <wp:inline distT="0" distB="0" distL="0" distR="0" wp14:anchorId="0F25C857" wp14:editId="4FE8D422">
             <wp:extent cx="3746483" cy="2305050"/>
@@ -3901,7 +4030,7 @@
                     <pic:cNvPicPr/>
                   </pic:nvPicPr>
                   <pic:blipFill>
-                    <a:blip r:embed="rId24"/>
+                    <a:blip r:embed="rId26"/>
                     <a:stretch>
                       <a:fillRect/>
                     </a:stretch>
@@ -3931,7 +4060,7 @@
           <w:numId w:val="23"/>
         </w:numPr>
       </w:pPr>
-      <w:bookmarkStart w:id="13" w:name="_Toc79511507"/>
+      <w:bookmarkStart w:id="13" w:name="_Toc79518525"/>
       <w:r>
         <w:t>Instala</w:t>
       </w:r>
@@ -3958,7 +4087,7 @@
       <w:r>
         <w:t xml:space="preserve"> (</w:t>
       </w:r>
-      <w:hyperlink r:id="rId25" w:history="1">
+      <w:hyperlink r:id="rId27" w:history="1">
         <w:r>
           <w:rPr>
             <w:rStyle w:val="Hipervnculo"/>
@@ -3992,6 +4121,7 @@
         <w:rPr>
           <w:noProof/>
         </w:rPr>
+        <w:lastRenderedPageBreak/>
         <w:drawing>
           <wp:inline distT="0" distB="0" distL="0" distR="0" wp14:anchorId="36DB76CD" wp14:editId="31938CE4">
             <wp:extent cx="6181725" cy="2105025"/>
@@ -4010,7 +4140,7 @@
                     </pic:cNvPicPr>
                   </pic:nvPicPr>
                   <pic:blipFill>
-                    <a:blip r:embed="rId26" cstate="print">
+                    <a:blip r:embed="rId28" cstate="print">
                       <a:extLst>
                         <a:ext uri="{28A0092B-C50C-407E-A947-70E740481C1C}">
                           <a14:useLocalDpi xmlns:a14="http://schemas.microsoft.com/office/drawing/2010/main" val="0"/>
@@ -4070,7 +4200,7 @@
                     </pic:cNvPicPr>
                   </pic:nvPicPr>
                   <pic:blipFill>
-                    <a:blip r:embed="rId27" cstate="print">
+                    <a:blip r:embed="rId29" cstate="print">
                       <a:extLst>
                         <a:ext uri="{28A0092B-C50C-407E-A947-70E740481C1C}">
                           <a14:useLocalDpi xmlns:a14="http://schemas.microsoft.com/office/drawing/2010/main" val="0"/>
@@ -4104,7 +4234,6 @@
     </w:p>
     <w:p>
       <w:r>
-        <w:lastRenderedPageBreak/>
         <w:t xml:space="preserve">Lo siguiente que se debe realizar es generar la clave SSH en el equipo bastión de la misma forma que se hicieron en los hosts. Una vez que tengamos esta clave, debemos copiarla e importarla a nuestro perfil de </w:t>
       </w:r>
       <w:proofErr w:type="spellStart"/>
@@ -4139,7 +4268,7 @@
                     </pic:cNvPicPr>
                   </pic:nvPicPr>
                   <pic:blipFill>
-                    <a:blip r:embed="rId28">
+                    <a:blip r:embed="rId30">
                       <a:extLst>
                         <a:ext uri="{28A0092B-C50C-407E-A947-70E740481C1C}">
                           <a14:useLocalDpi xmlns:a14="http://schemas.microsoft.com/office/drawing/2010/main" val="0"/>
@@ -4173,6 +4302,7 @@
     </w:p>
     <w:p>
       <w:r>
+        <w:lastRenderedPageBreak/>
         <w:t xml:space="preserve">Posteriormente, en nuestro equipo bastión debemos instalar Git con </w:t>
       </w:r>
       <w:r>
@@ -4304,6 +4434,7 @@
         <w:t xml:space="preserve"> </w:t>
       </w:r>
       <w:proofErr w:type="spellStart"/>
+      <w:proofErr w:type="gramStart"/>
       <w:r>
         <w:rPr>
           <w:rFonts w:eastAsiaTheme="minorEastAsia"/>
@@ -4317,7 +4448,15 @@
           <w:rFonts w:eastAsiaTheme="minorEastAsia"/>
           <w:sz w:val="22"/>
         </w:rPr>
-        <w:t xml:space="preserve"> .” en caso que tengamos archivos nuevos para subir.</w:t>
+        <w:t xml:space="preserve"> .</w:t>
+      </w:r>
+      <w:proofErr w:type="gramEnd"/>
+      <w:r>
+        <w:rPr>
+          <w:rFonts w:eastAsiaTheme="minorEastAsia"/>
+          <w:sz w:val="22"/>
+        </w:rPr>
+        <w:t>” en caso que tengamos archivos nuevos para subir.</w:t>
       </w:r>
     </w:p>
     <w:p>
@@ -4469,6 +4608,7 @@
         <w:t xml:space="preserve">$ git config --global </w:t>
       </w:r>
       <w:proofErr w:type="spellStart"/>
+      <w:proofErr w:type="gramStart"/>
       <w:r>
         <w:rPr>
           <w:rFonts w:eastAsiaTheme="minorEastAsia"/>
@@ -4478,6 +4618,7 @@
         <w:t>user.email</w:t>
       </w:r>
       <w:proofErr w:type="spellEnd"/>
+      <w:proofErr w:type="gramEnd"/>
       <w:r>
         <w:rPr>
           <w:rFonts w:eastAsiaTheme="minorEastAsia"/>
@@ -4486,7 +4627,7 @@
         </w:rPr>
         <w:t xml:space="preserve"> </w:t>
       </w:r>
-      <w:hyperlink r:id="rId29" w:history="1">
+      <w:hyperlink r:id="rId31" w:history="1">
         <w:r>
           <w:rPr>
             <w:rFonts w:eastAsiaTheme="minorEastAsia"/>
@@ -4577,7 +4718,6 @@
         <w:rPr>
           <w:noProof/>
         </w:rPr>
-        <w:lastRenderedPageBreak/>
         <w:drawing>
           <wp:inline distT="0" distB="0" distL="0" distR="0" wp14:anchorId="676FD950" wp14:editId="67007FB7">
             <wp:extent cx="6188710" cy="2089150"/>
@@ -4594,7 +4734,7 @@
                     <pic:cNvPicPr/>
                   </pic:nvPicPr>
                   <pic:blipFill>
-                    <a:blip r:embed="rId30"/>
+                    <a:blip r:embed="rId32"/>
                     <a:stretch>
                       <a:fillRect/>
                     </a:stretch>
@@ -4647,7 +4787,7 @@
                     <pic:cNvPicPr/>
                   </pic:nvPicPr>
                   <pic:blipFill>
-                    <a:blip r:embed="rId31"/>
+                    <a:blip r:embed="rId33"/>
                     <a:stretch>
                       <a:fillRect/>
                     </a:stretch>
@@ -4684,8 +4824,9 @@
           <w:numId w:val="23"/>
         </w:numPr>
       </w:pPr>
-      <w:bookmarkStart w:id="14" w:name="_Toc79511508"/>
-      <w:r>
+      <w:bookmarkStart w:id="14" w:name="_Toc79518526"/>
+      <w:r>
+        <w:lastRenderedPageBreak/>
         <w:t>Correcciones de errores archivos</w:t>
       </w:r>
       <w:bookmarkEnd w:id="14"/>
@@ -5015,38 +5156,45 @@
           <w:color w:val="000000"/>
           <w:sz w:val="18"/>
           <w:szCs w:val="18"/>
-          <w:lang w:val="en-US"/>
-        </w:rPr>
-      </w:pPr>
+        </w:rPr>
+      </w:pPr>
+      <w:proofErr w:type="spellStart"/>
       <w:r>
         <w:rPr>
           <w:rFonts w:ascii="Consolas" w:hAnsi="Consolas" w:cs="Consolas"/>
           <w:color w:val="000000"/>
           <w:sz w:val="18"/>
           <w:szCs w:val="18"/>
-          <w:lang w:val="en-US"/>
-        </w:rPr>
-        <w:t xml:space="preserve">ubuntu </w:t>
-      </w:r>
-      <w:proofErr w:type="spellStart"/>
+        </w:rPr>
+        <w:t>ubuntu</w:t>
+      </w:r>
+      <w:proofErr w:type="spellEnd"/>
       <w:r>
         <w:rPr>
           <w:rFonts w:ascii="Consolas" w:hAnsi="Consolas" w:cs="Consolas"/>
           <w:color w:val="000000"/>
           <w:sz w:val="18"/>
           <w:szCs w:val="18"/>
-          <w:lang w:val="en-US"/>
-        </w:rPr>
-        <w:t>ansible_host</w:t>
-      </w:r>
-      <w:proofErr w:type="spellEnd"/>
+        </w:rPr>
+        <w:t xml:space="preserve"> </w:t>
+      </w:r>
+      <w:proofErr w:type="spellStart"/>
       <w:r>
         <w:rPr>
           <w:rFonts w:ascii="Consolas" w:hAnsi="Consolas" w:cs="Consolas"/>
           <w:color w:val="000000"/>
           <w:sz w:val="18"/>
           <w:szCs w:val="18"/>
-          <w:lang w:val="en-US"/>
+        </w:rPr>
+        <w:t>ansible_host</w:t>
+      </w:r>
+      <w:proofErr w:type="spellEnd"/>
+      <w:r>
+        <w:rPr>
+          <w:rFonts w:ascii="Consolas" w:hAnsi="Consolas" w:cs="Consolas"/>
+          <w:color w:val="000000"/>
+          <w:sz w:val="18"/>
+          <w:szCs w:val="18"/>
         </w:rPr>
         <w:t>=192.168.56.105</w:t>
       </w:r>
@@ -5096,7 +5244,6 @@
           <w:color w:val="000000"/>
           <w:sz w:val="18"/>
           <w:szCs w:val="18"/>
-          <w:lang w:val="en-US"/>
         </w:rPr>
       </w:pPr>
     </w:p>
@@ -5145,7 +5292,6 @@
           <w:color w:val="000000"/>
           <w:sz w:val="18"/>
           <w:szCs w:val="18"/>
-          <w:lang w:val="en-US"/>
         </w:rPr>
       </w:pPr>
       <w:r>
@@ -5154,9 +5300,28 @@
           <w:color w:val="000000"/>
           <w:sz w:val="18"/>
           <w:szCs w:val="18"/>
-          <w:lang w:val="en-US"/>
-        </w:rPr>
-        <w:t>[centos]</w:t>
+        </w:rPr>
+        <w:t>[</w:t>
+      </w:r>
+      <w:proofErr w:type="spellStart"/>
+      <w:r>
+        <w:rPr>
+          <w:rFonts w:ascii="Consolas" w:hAnsi="Consolas" w:cs="Consolas"/>
+          <w:color w:val="000000"/>
+          <w:sz w:val="18"/>
+          <w:szCs w:val="18"/>
+        </w:rPr>
+        <w:t>centos</w:t>
+      </w:r>
+      <w:proofErr w:type="spellEnd"/>
+      <w:r>
+        <w:rPr>
+          <w:rFonts w:ascii="Consolas" w:hAnsi="Consolas" w:cs="Consolas"/>
+          <w:color w:val="000000"/>
+          <w:sz w:val="18"/>
+          <w:szCs w:val="18"/>
+        </w:rPr>
+        <w:t>]</w:t>
       </w:r>
     </w:p>
     <w:p>
@@ -5204,38 +5369,45 @@
           <w:color w:val="000000"/>
           <w:sz w:val="18"/>
           <w:szCs w:val="18"/>
-          <w:lang w:val="en-US"/>
-        </w:rPr>
-      </w:pPr>
+        </w:rPr>
+      </w:pPr>
+      <w:proofErr w:type="spellStart"/>
       <w:r>
         <w:rPr>
           <w:rFonts w:ascii="Consolas" w:hAnsi="Consolas" w:cs="Consolas"/>
           <w:color w:val="000000"/>
           <w:sz w:val="18"/>
           <w:szCs w:val="18"/>
-          <w:lang w:val="en-US"/>
-        </w:rPr>
-        <w:t xml:space="preserve">centos </w:t>
-      </w:r>
-      <w:proofErr w:type="spellStart"/>
+        </w:rPr>
+        <w:t>centos</w:t>
+      </w:r>
+      <w:proofErr w:type="spellEnd"/>
       <w:r>
         <w:rPr>
           <w:rFonts w:ascii="Consolas" w:hAnsi="Consolas" w:cs="Consolas"/>
           <w:color w:val="000000"/>
           <w:sz w:val="18"/>
           <w:szCs w:val="18"/>
-          <w:lang w:val="en-US"/>
-        </w:rPr>
-        <w:t>ansible_host</w:t>
-      </w:r>
-      <w:proofErr w:type="spellEnd"/>
+        </w:rPr>
+        <w:t xml:space="preserve"> </w:t>
+      </w:r>
+      <w:proofErr w:type="spellStart"/>
       <w:r>
         <w:rPr>
           <w:rFonts w:ascii="Consolas" w:hAnsi="Consolas" w:cs="Consolas"/>
           <w:color w:val="000000"/>
           <w:sz w:val="18"/>
           <w:szCs w:val="18"/>
-          <w:lang w:val="en-US"/>
+        </w:rPr>
+        <w:t>ansible_host</w:t>
+      </w:r>
+      <w:proofErr w:type="spellEnd"/>
+      <w:r>
+        <w:rPr>
+          <w:rFonts w:ascii="Consolas" w:hAnsi="Consolas" w:cs="Consolas"/>
+          <w:color w:val="000000"/>
+          <w:sz w:val="18"/>
+          <w:szCs w:val="18"/>
         </w:rPr>
         <w:t>=192.168.56.104</w:t>
       </w:r>
@@ -5285,7 +5457,6 @@
           <w:color w:val="000000"/>
           <w:sz w:val="18"/>
           <w:szCs w:val="18"/>
-          <w:lang w:val="en-US"/>
         </w:rPr>
       </w:pPr>
     </w:p>
@@ -5334,7 +5505,6 @@
           <w:color w:val="000000"/>
           <w:sz w:val="18"/>
           <w:szCs w:val="18"/>
-          <w:lang w:val="en-US"/>
         </w:rPr>
       </w:pPr>
       <w:r>
@@ -5343,9 +5513,28 @@
           <w:color w:val="000000"/>
           <w:sz w:val="18"/>
           <w:szCs w:val="18"/>
-          <w:lang w:val="en-US"/>
-        </w:rPr>
-        <w:t>[ubuntu]</w:t>
+        </w:rPr>
+        <w:t>[</w:t>
+      </w:r>
+      <w:proofErr w:type="spellStart"/>
+      <w:r>
+        <w:rPr>
+          <w:rFonts w:ascii="Consolas" w:hAnsi="Consolas" w:cs="Consolas"/>
+          <w:color w:val="000000"/>
+          <w:sz w:val="18"/>
+          <w:szCs w:val="18"/>
+        </w:rPr>
+        <w:t>ubuntu</w:t>
+      </w:r>
+      <w:proofErr w:type="spellEnd"/>
+      <w:r>
+        <w:rPr>
+          <w:rFonts w:ascii="Consolas" w:hAnsi="Consolas" w:cs="Consolas"/>
+          <w:color w:val="000000"/>
+          <w:sz w:val="18"/>
+          <w:szCs w:val="18"/>
+        </w:rPr>
+        <w:t>]</w:t>
       </w:r>
     </w:p>
     <w:p>
@@ -5393,38 +5582,45 @@
           <w:color w:val="000000"/>
           <w:sz w:val="18"/>
           <w:szCs w:val="18"/>
-          <w:lang w:val="en-US"/>
-        </w:rPr>
-      </w:pPr>
+        </w:rPr>
+      </w:pPr>
+      <w:proofErr w:type="spellStart"/>
       <w:r>
         <w:rPr>
           <w:rFonts w:ascii="Consolas" w:hAnsi="Consolas" w:cs="Consolas"/>
           <w:color w:val="000000"/>
           <w:sz w:val="18"/>
           <w:szCs w:val="18"/>
-          <w:lang w:val="en-US"/>
-        </w:rPr>
-        <w:t xml:space="preserve">ubuntu </w:t>
-      </w:r>
-      <w:proofErr w:type="spellStart"/>
+        </w:rPr>
+        <w:t>ubuntu</w:t>
+      </w:r>
+      <w:proofErr w:type="spellEnd"/>
       <w:r>
         <w:rPr>
           <w:rFonts w:ascii="Consolas" w:hAnsi="Consolas" w:cs="Consolas"/>
           <w:color w:val="000000"/>
           <w:sz w:val="18"/>
           <w:szCs w:val="18"/>
-          <w:lang w:val="en-US"/>
-        </w:rPr>
-        <w:t>ansible_host</w:t>
-      </w:r>
-      <w:proofErr w:type="spellEnd"/>
+        </w:rPr>
+        <w:t xml:space="preserve"> </w:t>
+      </w:r>
+      <w:proofErr w:type="spellStart"/>
       <w:r>
         <w:rPr>
           <w:rFonts w:ascii="Consolas" w:hAnsi="Consolas" w:cs="Consolas"/>
           <w:color w:val="000000"/>
           <w:sz w:val="18"/>
           <w:szCs w:val="18"/>
-          <w:lang w:val="en-US"/>
+        </w:rPr>
+        <w:t>ansible_host</w:t>
+      </w:r>
+      <w:proofErr w:type="spellEnd"/>
+      <w:r>
+        <w:rPr>
+          <w:rFonts w:ascii="Consolas" w:hAnsi="Consolas" w:cs="Consolas"/>
+          <w:color w:val="000000"/>
+          <w:sz w:val="18"/>
+          <w:szCs w:val="18"/>
         </w:rPr>
         <w:t>=192.168.56.105</w:t>
       </w:r>
@@ -5474,7 +5670,6 @@
           <w:color w:val="000000"/>
           <w:sz w:val="18"/>
           <w:szCs w:val="18"/>
-          <w:lang w:val="en-US"/>
         </w:rPr>
       </w:pPr>
     </w:p>
@@ -5523,7 +5718,6 @@
           <w:color w:val="000000"/>
           <w:sz w:val="18"/>
           <w:szCs w:val="18"/>
-          <w:lang w:val="en-US"/>
         </w:rPr>
       </w:pPr>
       <w:r>
@@ -5532,29 +5726,28 @@
           <w:color w:val="000000"/>
           <w:sz w:val="18"/>
           <w:szCs w:val="18"/>
-          <w:lang w:val="en-US"/>
         </w:rPr>
         <w:t>[</w:t>
       </w:r>
       <w:proofErr w:type="spellStart"/>
+      <w:proofErr w:type="gramStart"/>
       <w:r>
         <w:rPr>
           <w:rFonts w:ascii="Consolas" w:hAnsi="Consolas" w:cs="Consolas"/>
           <w:color w:val="000000"/>
           <w:sz w:val="18"/>
           <w:szCs w:val="18"/>
-          <w:lang w:val="en-US"/>
         </w:rPr>
         <w:t>linux:children</w:t>
       </w:r>
       <w:proofErr w:type="spellEnd"/>
+      <w:proofErr w:type="gramEnd"/>
       <w:r>
         <w:rPr>
           <w:rFonts w:ascii="Consolas" w:hAnsi="Consolas" w:cs="Consolas"/>
           <w:color w:val="000000"/>
           <w:sz w:val="18"/>
           <w:szCs w:val="18"/>
-          <w:lang w:val="en-US"/>
         </w:rPr>
         <w:t>]</w:t>
       </w:r>
@@ -5604,19 +5797,19 @@
           <w:color w:val="000000"/>
           <w:sz w:val="18"/>
           <w:szCs w:val="18"/>
-          <w:lang w:val="en-US"/>
-        </w:rPr>
-      </w:pPr>
+        </w:rPr>
+      </w:pPr>
+      <w:proofErr w:type="spellStart"/>
       <w:r>
         <w:rPr>
           <w:rFonts w:ascii="Consolas" w:hAnsi="Consolas" w:cs="Consolas"/>
           <w:color w:val="000000"/>
           <w:sz w:val="18"/>
           <w:szCs w:val="18"/>
-          <w:lang w:val="en-US"/>
         </w:rPr>
         <w:t>centos</w:t>
       </w:r>
+      <w:proofErr w:type="spellEnd"/>
     </w:p>
     <w:p>
       <w:pPr>
@@ -5663,19 +5856,19 @@
           <w:color w:val="000000"/>
           <w:sz w:val="18"/>
           <w:szCs w:val="18"/>
-          <w:lang w:val="en-US"/>
-        </w:rPr>
-      </w:pPr>
+        </w:rPr>
+      </w:pPr>
+      <w:proofErr w:type="spellStart"/>
       <w:r>
         <w:rPr>
           <w:rFonts w:ascii="Consolas" w:hAnsi="Consolas" w:cs="Consolas"/>
           <w:color w:val="000000"/>
           <w:sz w:val="18"/>
           <w:szCs w:val="18"/>
-          <w:lang w:val="en-US"/>
         </w:rPr>
         <w:t>ubuntu</w:t>
       </w:r>
+      <w:proofErr w:type="spellEnd"/>
     </w:p>
     <w:p/>
     <w:p>
@@ -5683,10 +5876,7 @@
         <w:t>A</w:t>
       </w:r>
       <w:r>
-        <w:t>rchivo</w:t>
-      </w:r>
-      <w:r>
-        <w:t xml:space="preserve"> </w:t>
+        <w:t xml:space="preserve">rchivo </w:t>
       </w:r>
       <w:proofErr w:type="spellStart"/>
       <w:r>
@@ -5715,14 +5905,12 @@
         <w:rPr>
           <w:rFonts w:eastAsiaTheme="minorEastAsia"/>
           <w:sz w:val="22"/>
-          <w:lang w:val="en-US"/>
-        </w:rPr>
-      </w:pPr>
-      <w:r>
-        <w:rPr>
-          <w:rFonts w:eastAsiaTheme="minorEastAsia"/>
-          <w:sz w:val="22"/>
-          <w:lang w:val="en-US"/>
+        </w:rPr>
+      </w:pPr>
+      <w:r>
+        <w:rPr>
+          <w:rFonts w:eastAsiaTheme="minorEastAsia"/>
+          <w:sz w:val="22"/>
         </w:rPr>
         <w:t xml:space="preserve">se modificó </w:t>
       </w:r>
@@ -5731,7 +5919,6 @@
         <w:rPr>
           <w:rFonts w:eastAsiaTheme="minorEastAsia"/>
           <w:sz w:val="22"/>
-          <w:lang w:val="en-US"/>
         </w:rPr>
         <w:t>remote_user</w:t>
       </w:r>
@@ -5740,7 +5927,6 @@
         <w:rPr>
           <w:rFonts w:eastAsiaTheme="minorEastAsia"/>
           <w:sz w:val="22"/>
-          <w:lang w:val="en-US"/>
         </w:rPr>
         <w:t xml:space="preserve"> con el valor "ansible"</w:t>
       </w:r>
@@ -5755,16 +5941,30 @@
         <w:rPr>
           <w:rFonts w:eastAsiaTheme="minorEastAsia"/>
           <w:sz w:val="22"/>
-          <w:lang w:val="en-US"/>
-        </w:rPr>
-      </w:pPr>
-      <w:r>
-        <w:rPr>
-          <w:rFonts w:eastAsiaTheme="minorEastAsia"/>
-          <w:sz w:val="22"/>
-          <w:lang w:val="en-US"/>
-        </w:rPr>
-        <w:t>se agregó la propiedad become en cada uno de los roles</w:t>
+        </w:rPr>
+      </w:pPr>
+      <w:r>
+        <w:rPr>
+          <w:rFonts w:eastAsiaTheme="minorEastAsia"/>
+          <w:sz w:val="22"/>
+        </w:rPr>
+        <w:t xml:space="preserve">se agregó la propiedad </w:t>
+      </w:r>
+      <w:proofErr w:type="spellStart"/>
+      <w:r>
+        <w:rPr>
+          <w:rFonts w:eastAsiaTheme="minorEastAsia"/>
+          <w:sz w:val="22"/>
+        </w:rPr>
+        <w:t>become</w:t>
+      </w:r>
+      <w:proofErr w:type="spellEnd"/>
+      <w:r>
+        <w:rPr>
+          <w:rFonts w:eastAsiaTheme="minorEastAsia"/>
+          <w:sz w:val="22"/>
+        </w:rPr>
+        <w:t xml:space="preserve"> en cada uno de los roles</w:t>
       </w:r>
     </w:p>
     <w:p>
@@ -5901,6 +6101,7 @@
         <w:t>] y [</w:t>
       </w:r>
       <w:proofErr w:type="spellStart"/>
+      <w:proofErr w:type="gramStart"/>
       <w:r>
         <w:rPr>
           <w:rFonts w:eastAsiaTheme="minorEastAsia"/>
@@ -5909,6 +6110,7 @@
         <w:t>linux:children</w:t>
       </w:r>
       <w:proofErr w:type="spellEnd"/>
+      <w:proofErr w:type="gramEnd"/>
       <w:r>
         <w:rPr>
           <w:rFonts w:eastAsiaTheme="minorEastAsia"/>
@@ -5927,42 +6129,20 @@
         <w:rPr>
           <w:rFonts w:eastAsiaTheme="minorEastAsia"/>
           <w:sz w:val="22"/>
-          <w:lang w:val="en-US"/>
-        </w:rPr>
-      </w:pPr>
-      <w:r>
-        <w:rPr>
-          <w:rFonts w:eastAsiaTheme="minorEastAsia"/>
-          <w:sz w:val="22"/>
-          <w:lang w:val="en-US"/>
-        </w:rPr>
-        <w:lastRenderedPageBreak/>
-        <w:t xml:space="preserve">se </w:t>
-      </w:r>
-      <w:proofErr w:type="spellStart"/>
-      <w:r>
-        <w:rPr>
-          <w:rFonts w:eastAsiaTheme="minorEastAsia"/>
-          <w:sz w:val="22"/>
-          <w:lang w:val="en-US"/>
-        </w:rPr>
-        <w:t>configurar</w:t>
-      </w:r>
-      <w:proofErr w:type="spellEnd"/>
-      <w:r>
-        <w:rPr>
-          <w:rFonts w:eastAsiaTheme="minorEastAsia"/>
-          <w:sz w:val="22"/>
-          <w:lang w:val="en-US"/>
-        </w:rPr>
-        <w:t xml:space="preserve"> las </w:t>
-      </w:r>
-      <w:proofErr w:type="spellStart"/>
-      <w:r>
-        <w:rPr>
-          <w:rFonts w:eastAsiaTheme="minorEastAsia"/>
-          <w:sz w:val="22"/>
-          <w:lang w:val="en-US"/>
+        </w:rPr>
+      </w:pPr>
+      <w:r>
+        <w:rPr>
+          <w:rFonts w:eastAsiaTheme="minorEastAsia"/>
+          <w:sz w:val="22"/>
+        </w:rPr>
+        <w:t xml:space="preserve">se configurar las </w:t>
+      </w:r>
+      <w:proofErr w:type="spellStart"/>
+      <w:r>
+        <w:rPr>
+          <w:rFonts w:eastAsiaTheme="minorEastAsia"/>
+          <w:sz w:val="22"/>
         </w:rPr>
         <w:t>ip</w:t>
       </w:r>
@@ -5971,12 +6151,10 @@
         <w:rPr>
           <w:rFonts w:eastAsiaTheme="minorEastAsia"/>
           <w:sz w:val="22"/>
-          <w:lang w:val="en-US"/>
         </w:rPr>
         <w:t xml:space="preserve"> para cada uno de los hosts.</w:t>
       </w:r>
     </w:p>
-    <w:p/>
     <w:p>
       <w:proofErr w:type="spellStart"/>
       <w:r>
@@ -6100,7 +6278,15 @@
         <w:t>A</w:t>
       </w:r>
       <w:r>
-        <w:t>rchivo chrony.conf.j2 de la carpeta /roles/</w:t>
+        <w:t>rchivo chrony.</w:t>
+      </w:r>
+      <w:proofErr w:type="gramStart"/>
+      <w:r>
+        <w:t>conf.j</w:t>
+      </w:r>
+      <w:proofErr w:type="gramEnd"/>
+      <w:r>
+        <w:t>2 de la carpeta /roles/</w:t>
       </w:r>
       <w:proofErr w:type="spellStart"/>
       <w:r>
@@ -6132,7 +6318,15 @@
           <w:rFonts w:eastAsiaTheme="minorEastAsia"/>
           <w:sz w:val="22"/>
         </w:rPr>
-        <w:t xml:space="preserve">se modificó el server definido anteriormente por: server {{ </w:t>
+        <w:t xml:space="preserve">se modificó el server definido anteriormente por: server </w:t>
+      </w:r>
+      <w:proofErr w:type="gramStart"/>
+      <w:r>
+        <w:rPr>
+          <w:rFonts w:eastAsiaTheme="minorEastAsia"/>
+          <w:sz w:val="22"/>
+        </w:rPr>
+        <w:t xml:space="preserve">{{ </w:t>
       </w:r>
       <w:proofErr w:type="spellStart"/>
       <w:r>
@@ -6143,6 +6337,7 @@
         <w:t>ntpserver</w:t>
       </w:r>
       <w:proofErr w:type="spellEnd"/>
+      <w:proofErr w:type="gramEnd"/>
       <w:r>
         <w:rPr>
           <w:rFonts w:eastAsiaTheme="minorEastAsia"/>
@@ -6585,6 +6780,7 @@
           <w:rFonts w:eastAsiaTheme="minorEastAsia"/>
           <w:sz w:val="22"/>
         </w:rPr>
+        <w:lastRenderedPageBreak/>
         <w:t xml:space="preserve">Para </w:t>
       </w:r>
       <w:proofErr w:type="spellStart"/>
@@ -6680,6 +6876,7 @@
         <w:t>etc</w:t>
       </w:r>
       <w:proofErr w:type="spellEnd"/>
+      <w:proofErr w:type="gramStart"/>
       <w:r>
         <w:rPr>
           <w:rFonts w:eastAsiaTheme="minorEastAsia"/>
@@ -6687,6 +6884,7 @@
         </w:rPr>
         <w:t>/ .</w:t>
       </w:r>
+      <w:proofErr w:type="gramEnd"/>
     </w:p>
     <w:p>
       <w:pPr>
@@ -6721,7 +6919,23 @@
           <w:rFonts w:eastAsiaTheme="minorEastAsia"/>
           <w:sz w:val="22"/>
         </w:rPr>
-        <w:t>, se copia el archivo chrony.conf.j2 para la carpeta</w:t>
+        <w:t>, se copia el archivo chrony.</w:t>
+      </w:r>
+      <w:proofErr w:type="gramStart"/>
+      <w:r>
+        <w:rPr>
+          <w:rFonts w:eastAsiaTheme="minorEastAsia"/>
+          <w:sz w:val="22"/>
+        </w:rPr>
+        <w:t>conf.j</w:t>
+      </w:r>
+      <w:proofErr w:type="gramEnd"/>
+      <w:r>
+        <w:rPr>
+          <w:rFonts w:eastAsiaTheme="minorEastAsia"/>
+          <w:sz w:val="22"/>
+        </w:rPr>
+        <w:t>2 para la carpeta</w:t>
       </w:r>
       <w:r>
         <w:rPr>
@@ -7971,7 +8185,6 @@
           <w:rFonts w:eastAsiaTheme="minorEastAsia"/>
           <w:sz w:val="22"/>
         </w:rPr>
-        <w:lastRenderedPageBreak/>
         <w:t>En "</w:t>
       </w:r>
       <w:proofErr w:type="spellStart"/>
@@ -9027,6 +9240,7 @@
           <w:rFonts w:eastAsiaTheme="minorEastAsia"/>
           <w:sz w:val="22"/>
         </w:rPr>
+        <w:lastRenderedPageBreak/>
         <w:t>Se agregaron las condiciones en cada sentencia para ejecutar cada "proceso "según el sistema operativo como solicita la letra del proyecto</w:t>
       </w:r>
     </w:p>
@@ -9112,6 +9326,7 @@
         <w:rPr>
           <w:rFonts w:eastAsiaTheme="minorEastAsia"/>
           <w:sz w:val="22"/>
+          <w:lang w:val="en-US"/>
         </w:rPr>
       </w:pPr>
       <w:r>
@@ -9135,13 +9350,22 @@
           <w:rFonts w:eastAsiaTheme="minorEastAsia"/>
           <w:sz w:val="22"/>
         </w:rPr>
-        <w:t xml:space="preserve">". Se </w:t>
-      </w:r>
-      <w:proofErr w:type="spellStart"/>
-      <w:r>
-        <w:rPr>
-          <w:rFonts w:eastAsiaTheme="minorEastAsia"/>
-          <w:sz w:val="22"/>
+        <w:t xml:space="preserve">". </w:t>
+      </w:r>
+      <w:r>
+        <w:rPr>
+          <w:rFonts w:eastAsiaTheme="minorEastAsia"/>
+          <w:sz w:val="22"/>
+          <w:lang w:val="en-US"/>
+        </w:rPr>
+        <w:t xml:space="preserve">Se </w:t>
+      </w:r>
+      <w:proofErr w:type="spellStart"/>
+      <w:r>
+        <w:rPr>
+          <w:rFonts w:eastAsiaTheme="minorEastAsia"/>
+          <w:sz w:val="22"/>
+          <w:lang w:val="en-US"/>
         </w:rPr>
         <w:t>agregaron</w:t>
       </w:r>
@@ -9150,6 +9374,7 @@
         <w:rPr>
           <w:rFonts w:eastAsiaTheme="minorEastAsia"/>
           <w:sz w:val="22"/>
+          <w:lang w:val="en-US"/>
         </w:rPr>
         <w:t xml:space="preserve"> "</w:t>
       </w:r>
@@ -9158,6 +9383,7 @@
         <w:rPr>
           <w:rFonts w:eastAsiaTheme="minorEastAsia"/>
           <w:sz w:val="22"/>
+          <w:lang w:val="en-US"/>
         </w:rPr>
         <w:t>to_port</w:t>
       </w:r>
@@ -9166,6 +9392,7 @@
         <w:rPr>
           <w:rFonts w:eastAsiaTheme="minorEastAsia"/>
           <w:sz w:val="22"/>
+          <w:lang w:val="en-US"/>
         </w:rPr>
         <w:t>", "state".</w:t>
       </w:r>
@@ -9250,7 +9477,7 @@
           <w:numId w:val="23"/>
         </w:numPr>
       </w:pPr>
-      <w:bookmarkStart w:id="15" w:name="_Toc79511509"/>
+      <w:bookmarkStart w:id="15" w:name="_Toc79518527"/>
       <w:r>
         <w:t>Ejecución ansible</w:t>
       </w:r>
@@ -9376,7 +9603,7 @@
                     <pic:cNvPicPr/>
                   </pic:nvPicPr>
                   <pic:blipFill>
-                    <a:blip r:embed="rId32"/>
+                    <a:blip r:embed="rId34"/>
                     <a:stretch>
                       <a:fillRect/>
                     </a:stretch>
@@ -9412,21 +9639,41 @@
         <w:rPr>
           <w:rFonts w:eastAsiaTheme="minorEastAsia"/>
           <w:sz w:val="22"/>
-        </w:rPr>
-      </w:pPr>
-      <w:r>
-        <w:rPr>
-          <w:rFonts w:eastAsiaTheme="minorEastAsia"/>
-          <w:sz w:val="22"/>
-        </w:rPr>
-        <w:lastRenderedPageBreak/>
-        <w:t xml:space="preserve">Ansible-playbook -i hosts </w:t>
-      </w:r>
-      <w:proofErr w:type="spellStart"/>
-      <w:r>
-        <w:rPr>
-          <w:rFonts w:eastAsiaTheme="minorEastAsia"/>
-          <w:sz w:val="22"/>
+          <w:lang w:val="en-US"/>
+        </w:rPr>
+      </w:pPr>
+      <w:r>
+        <w:rPr>
+          <w:rFonts w:eastAsiaTheme="minorEastAsia"/>
+          <w:sz w:val="22"/>
+          <w:lang w:val="en-US"/>
+        </w:rPr>
+        <w:t>Ansible-playbook -</w:t>
+      </w:r>
+      <w:proofErr w:type="spellStart"/>
+      <w:r>
+        <w:rPr>
+          <w:rFonts w:eastAsiaTheme="minorEastAsia"/>
+          <w:sz w:val="22"/>
+          <w:lang w:val="en-US"/>
+        </w:rPr>
+        <w:t>i</w:t>
+      </w:r>
+      <w:proofErr w:type="spellEnd"/>
+      <w:r>
+        <w:rPr>
+          <w:rFonts w:eastAsiaTheme="minorEastAsia"/>
+          <w:sz w:val="22"/>
+          <w:lang w:val="en-US"/>
+        </w:rPr>
+        <w:t xml:space="preserve"> hosts </w:t>
+      </w:r>
+      <w:proofErr w:type="spellStart"/>
+      <w:r>
+        <w:rPr>
+          <w:rFonts w:eastAsiaTheme="minorEastAsia"/>
+          <w:sz w:val="22"/>
+          <w:lang w:val="en-US"/>
         </w:rPr>
         <w:t>site.yml</w:t>
       </w:r>
@@ -9435,18 +9682,10 @@
         <w:rPr>
           <w:rFonts w:eastAsiaTheme="minorEastAsia"/>
           <w:sz w:val="22"/>
-        </w:rPr>
-        <w:t xml:space="preserve"> –</w:t>
-      </w:r>
-      <w:proofErr w:type="spellStart"/>
-      <w:r>
-        <w:rPr>
-          <w:rFonts w:eastAsiaTheme="minorEastAsia"/>
-          <w:sz w:val="22"/>
-        </w:rPr>
-        <w:t>ask-become-pass</w:t>
-      </w:r>
-      <w:proofErr w:type="spellEnd"/>
+          <w:lang w:val="en-US"/>
+        </w:rPr>
+        <w:t xml:space="preserve"> –ask-become-pass</w:t>
+      </w:r>
     </w:p>
     <w:p>
       <w:pPr>
@@ -9472,7 +9711,7 @@
                     <pic:cNvPicPr/>
                   </pic:nvPicPr>
                   <pic:blipFill>
-                    <a:blip r:embed="rId33"/>
+                    <a:blip r:embed="rId35"/>
                     <a:stretch>
                       <a:fillRect/>
                     </a:stretch>
@@ -9506,6 +9745,7 @@
         <w:rPr>
           <w:noProof/>
         </w:rPr>
+        <w:lastRenderedPageBreak/>
         <w:drawing>
           <wp:inline distT="0" distB="0" distL="0" distR="0" wp14:anchorId="33BF582A" wp14:editId="70DCFE24">
             <wp:extent cx="6086475" cy="2124075"/>
@@ -9524,7 +9764,7 @@
                     </pic:cNvPicPr>
                   </pic:nvPicPr>
                   <pic:blipFill>
-                    <a:blip r:embed="rId34">
+                    <a:blip r:embed="rId36">
                       <a:extLst>
                         <a:ext uri="{28A0092B-C50C-407E-A947-70E740481C1C}">
                           <a14:useLocalDpi xmlns:a14="http://schemas.microsoft.com/office/drawing/2010/main" val="0"/>
@@ -9582,7 +9822,7 @@
                     </pic:cNvPicPr>
                   </pic:nvPicPr>
                   <pic:blipFill>
-                    <a:blip r:embed="rId35">
+                    <a:blip r:embed="rId37">
                       <a:extLst>
                         <a:ext uri="{28A0092B-C50C-407E-A947-70E740481C1C}">
                           <a14:useLocalDpi xmlns:a14="http://schemas.microsoft.com/office/drawing/2010/main" val="0"/>
@@ -9641,7 +9881,7 @@
                     </pic:cNvPicPr>
                   </pic:nvPicPr>
                   <pic:blipFill>
-                    <a:blip r:embed="rId36">
+                    <a:blip r:embed="rId38">
                       <a:extLst>
                         <a:ext uri="{28A0092B-C50C-407E-A947-70E740481C1C}">
                           <a14:useLocalDpi xmlns:a14="http://schemas.microsoft.com/office/drawing/2010/main" val="0"/>
@@ -9699,7 +9939,7 @@
                     </pic:cNvPicPr>
                   </pic:nvPicPr>
                   <pic:blipFill>
-                    <a:blip r:embed="rId37">
+                    <a:blip r:embed="rId39">
                       <a:extLst>
                         <a:ext uri="{28A0092B-C50C-407E-A947-70E740481C1C}">
                           <a14:useLocalDpi xmlns:a14="http://schemas.microsoft.com/office/drawing/2010/main" val="0"/>
@@ -9757,7 +9997,7 @@
                     </pic:cNvPicPr>
                   </pic:nvPicPr>
                   <pic:blipFill>
-                    <a:blip r:embed="rId38">
+                    <a:blip r:embed="rId40">
                       <a:extLst>
                         <a:ext uri="{28A0092B-C50C-407E-A947-70E740481C1C}">
                           <a14:useLocalDpi xmlns:a14="http://schemas.microsoft.com/office/drawing/2010/main" val="0"/>
@@ -9797,7 +10037,7 @@
           <w:numId w:val="23"/>
         </w:numPr>
       </w:pPr>
-      <w:bookmarkStart w:id="16" w:name="_Toc79511510"/>
+      <w:bookmarkStart w:id="16" w:name="_Toc79518528"/>
       <w:r>
         <w:t>Roles Ansible</w:t>
       </w:r>
@@ -9859,13 +10099,7 @@
       </w:r>
       <w:r>
         <w:lastRenderedPageBreak/>
-        <w:t>concentrarse más en el panorama general y solo sumergirse en los detalles cuando sea</w:t>
-      </w:r>
-      <w:r>
-        <w:t xml:space="preserve"> </w:t>
-      </w:r>
-      <w:r>
-        <w:t>necesario.”</w:t>
+        <w:t>concentrarse más en el panorama general y solo sumergirse en los detalles cuando sea necesario.”</w:t>
       </w:r>
     </w:p>
     <w:p>
@@ -9884,7 +10118,7 @@
           <w:numId w:val="23"/>
         </w:numPr>
       </w:pPr>
-      <w:bookmarkStart w:id="17" w:name="_Toc79511511"/>
+      <w:bookmarkStart w:id="17" w:name="_Toc79518529"/>
       <w:r>
         <w:t>REFERENCIAS</w:t>
       </w:r>
@@ -9926,7 +10160,7 @@
         </w:rPr>
         <w:t xml:space="preserve"> – </w:t>
       </w:r>
-      <w:hyperlink r:id="rId39" w:history="1">
+      <w:hyperlink r:id="rId41" w:history="1">
         <w:r>
           <w:rPr>
             <w:rStyle w:val="Hipervnculo"/>
@@ -9981,9 +10215,9 @@
       </w:pPr>
     </w:p>
     <w:sectPr>
-      <w:headerReference w:type="default" r:id="rId40"/>
-      <w:footerReference w:type="even" r:id="rId41"/>
-      <w:footerReference w:type="default" r:id="rId42"/>
+      <w:headerReference w:type="default" r:id="rId42"/>
+      <w:footerReference w:type="even" r:id="rId43"/>
+      <w:footerReference w:type="default" r:id="rId44"/>
       <w:pgSz w:w="11906" w:h="16838" w:code="9"/>
       <w:pgMar w:top="1440" w:right="1080" w:bottom="1440" w:left="1080" w:header="576" w:footer="432" w:gutter="0"/>
       <w:pgNumType w:start="0"/>
